--- a/2/деревня Недаль/именная база/Кузуры/Кузура Мацей Пархвенов.docx
+++ b/2/деревня Недаль/именная база/Кузуры/Кузура Мацей Пархвенов.docx
@@ -408,7 +408,113 @@
         <w:t>).</w:t>
       </w:r>
     </w:p>
+    <w:p>
+      <w:pPr>
+        <w:rPr>
+          <w:bCs/>
+        </w:rPr>
+      </w:pPr>
+      <w:bookmarkStart w:id="3" w:name="_Hlk126604609"/>
+      <w:bookmarkStart w:id="4" w:name="_Hlk139126384"/>
+      <w:r>
+        <w:rPr>
+          <w:bCs/>
+        </w:rPr>
+        <w:t>23.10.1832 – крещение</w:t>
+      </w:r>
+      <w:r>
+        <w:rPr>
+          <w:bCs/>
+        </w:rPr>
+        <w:t xml:space="preserve"> сына Ильи Габриэля</w:t>
+      </w:r>
+      <w:r>
+        <w:rPr>
+          <w:bCs/>
+        </w:rPr>
+        <w:t xml:space="preserve"> (НИАБ 136-13-534, л.474об, </w:t>
+      </w:r>
+      <w:r>
+        <w:rPr>
+          <w:noProof/>
+          <w:lang w:eastAsia="ru-RU"/>
+        </w:rPr>
+        <w:t>№</w:t>
+      </w:r>
+      <w:r>
+        <w:rPr>
+          <w:noProof/>
+          <w:lang w:eastAsia="ru-RU"/>
+        </w:rPr>
+        <w:t>75</w:t>
+      </w:r>
+      <w:r>
+        <w:rPr>
+          <w:noProof/>
+          <w:lang w:eastAsia="ru-RU"/>
+        </w:rPr>
+        <w:t>/1</w:t>
+      </w:r>
+      <w:r>
+        <w:rPr>
+          <w:noProof/>
+          <w:lang w:eastAsia="ru-RU"/>
+        </w:rPr>
+        <w:t>832</w:t>
+      </w:r>
+      <w:r>
+        <w:rPr>
+          <w:noProof/>
+          <w:lang w:eastAsia="ru-RU"/>
+        </w:rPr>
+        <w:t>-</w:t>
+      </w:r>
+      <w:r>
+        <w:rPr>
+          <w:noProof/>
+          <w:lang w:eastAsia="ru-RU"/>
+        </w:rPr>
+        <w:t>р</w:t>
+      </w:r>
+      <w:r>
+        <w:rPr>
+          <w:noProof/>
+          <w:lang w:eastAsia="ru-RU"/>
+        </w:rPr>
+        <w:t xml:space="preserve"> (</w:t>
+      </w:r>
+      <w:r>
+        <w:rPr>
+          <w:noProof/>
+          <w:lang w:eastAsia="ru-RU"/>
+        </w:rPr>
+        <w:t>коп</w:t>
+      </w:r>
+      <w:r>
+        <w:rPr>
+          <w:noProof/>
+          <w:lang w:eastAsia="ru-RU"/>
+        </w:rPr>
+        <w:t>)</w:t>
+      </w:r>
+      <w:r>
+        <w:rPr>
+          <w:noProof/>
+          <w:lang w:eastAsia="ru-RU"/>
+        </w:rPr>
+        <w:t>)</w:t>
+      </w:r>
+      <w:r>
+        <w:rPr>
+          <w:noProof/>
+          <w:lang w:eastAsia="ru-RU"/>
+        </w:rPr>
+        <w:t>.</w:t>
+      </w:r>
+      <w:bookmarkEnd w:id="3"/>
+    </w:p>
     <w:bookmarkEnd w:id="2"/>
+    <w:bookmarkEnd w:id="4"/>
     <w:p>
       <w:pPr>
         <w:rPr>
@@ -467,7 +573,7 @@
           <w:lang w:eastAsia="ru-RU"/>
         </w:rPr>
       </w:pPr>
-      <w:bookmarkStart w:id="3" w:name="_Hlk102070208"/>
+      <w:bookmarkStart w:id="5" w:name="_Hlk102070208"/>
       <w:r>
         <w:rPr>
           <w:b/>
@@ -853,7 +959,7 @@
         <w:t>.</w:t>
       </w:r>
     </w:p>
-    <w:bookmarkEnd w:id="3"/>
+    <w:bookmarkEnd w:id="5"/>
     <w:p>
       <w:pPr>
         <w:rPr>
@@ -869,7 +975,7 @@
           <w:lang w:eastAsia="ru-RU"/>
         </w:rPr>
       </w:pPr>
-      <w:bookmarkStart w:id="4" w:name="_Hlk131671738"/>
+      <w:bookmarkStart w:id="6" w:name="_Hlk131671738"/>
       <w:r>
         <w:rPr>
           <w:b/>
@@ -1017,7 +1123,6 @@
           <w:noProof/>
           <w:lang w:val="pl-PL" w:eastAsia="ru-RU"/>
         </w:rPr>
-        <w:lastRenderedPageBreak/>
         <w:t>Kuzura</w:t>
       </w:r>
       <w:r>
@@ -1247,7 +1352,7 @@
         <w:t xml:space="preserve"> – ксёндз.</w:t>
       </w:r>
     </w:p>
-    <w:bookmarkEnd w:id="4"/>
+    <w:bookmarkEnd w:id="6"/>
     <w:p>
       <w:pPr>
         <w:rPr>
@@ -1263,7 +1368,7 @@
           <w:lang w:eastAsia="ru-RU"/>
         </w:rPr>
       </w:pPr>
-      <w:bookmarkStart w:id="5" w:name="_Hlk137880718"/>
+      <w:bookmarkStart w:id="7" w:name="_Hlk137880718"/>
       <w:r>
         <w:rPr>
           <w:b/>
@@ -1767,18 +1872,515 @@
         <w:t xml:space="preserve"> – ксёндз.</w:t>
       </w:r>
     </w:p>
-    <w:bookmarkEnd w:id="5"/>
+    <w:bookmarkEnd w:id="7"/>
     <w:p/>
     <w:p>
       <w:pPr>
         <w:rPr>
+          <w:noProof/>
+          <w:lang w:eastAsia="ru-RU"/>
+        </w:rPr>
+      </w:pPr>
+      <w:r>
+        <w:rPr>
           <w:b/>
-        </w:rPr>
-      </w:pPr>
-      <w:bookmarkStart w:id="6" w:name="_Hlk123589421"/>
+          <w:bCs/>
+          <w:noProof/>
+          <w:lang w:eastAsia="ru-RU"/>
+        </w:rPr>
+        <w:t>НИАБ</w:t>
+      </w:r>
       <w:r>
         <w:rPr>
           <w:b/>
+          <w:bCs/>
+          <w:noProof/>
+          <w:lang w:eastAsia="ru-RU"/>
+        </w:rPr>
+        <w:t xml:space="preserve"> 136-13-1534</w:t>
+      </w:r>
+      <w:r>
+        <w:rPr>
+          <w:b/>
+          <w:bCs/>
+          <w:noProof/>
+          <w:lang w:eastAsia="ru-RU"/>
+        </w:rPr>
+        <w:tab/>
+      </w:r>
+      <w:r>
+        <w:rPr>
+          <w:noProof/>
+          <w:lang w:eastAsia="ru-RU"/>
+        </w:rPr>
+        <w:t xml:space="preserve">Лист 474об. </w:t>
+      </w:r>
+      <w:r>
+        <w:rPr>
+          <w:b/>
+          <w:bCs/>
+          <w:noProof/>
+          <w:lang w:eastAsia="ru-RU"/>
+        </w:rPr>
+        <w:t>Метрическая запись №75/1832-р (коп).</w:t>
+      </w:r>
+      <w:r>
+        <w:rPr>
+          <w:noProof/>
+          <w:lang w:eastAsia="ru-RU"/>
+        </w:rPr>
+        <w:tab/>
+      </w:r>
+    </w:p>
+    <w:p/>
+    <w:p>
+      <w:r>
+        <w:rPr>
+          <w:noProof/>
+          <w14:ligatures w14:val="standardContextual"/>
+        </w:rPr>
+        <w:drawing>
+          <wp:inline distT="0" distB="0" distL="0" distR="0" wp14:anchorId="3720A847" wp14:editId="7AE485A1">
+            <wp:extent cx="5940425" cy="1882775"/>
+            <wp:effectExtent l="0" t="0" r="3175" b="3175"/>
+            <wp:docPr id="361400922" name="Рисунок 1"/>
+            <wp:cNvGraphicFramePr>
+              <a:graphicFrameLocks xmlns:a="http://schemas.openxmlformats.org/drawingml/2006/main" noChangeAspect="1"/>
+            </wp:cNvGraphicFramePr>
+            <a:graphic xmlns:a="http://schemas.openxmlformats.org/drawingml/2006/main">
+              <a:graphicData uri="http://schemas.openxmlformats.org/drawingml/2006/picture">
+                <pic:pic xmlns:pic="http://schemas.openxmlformats.org/drawingml/2006/picture">
+                  <pic:nvPicPr>
+                    <pic:cNvPr id="361400922" name=""/>
+                    <pic:cNvPicPr/>
+                  </pic:nvPicPr>
+                  <pic:blipFill>
+                    <a:blip r:embed="rId7"/>
+                    <a:stretch>
+                      <a:fillRect/>
+                    </a:stretch>
+                  </pic:blipFill>
+                  <pic:spPr>
+                    <a:xfrm>
+                      <a:off x="0" y="0"/>
+                      <a:ext cx="5940425" cy="1882775"/>
+                    </a:xfrm>
+                    <a:prstGeom prst="rect">
+                      <a:avLst/>
+                    </a:prstGeom>
+                  </pic:spPr>
+                </pic:pic>
+              </a:graphicData>
+            </a:graphic>
+          </wp:inline>
+        </w:drawing>
+      </w:r>
+    </w:p>
+    <w:p/>
+    <w:p>
+      <w:pPr>
+        <w:rPr>
+          <w:noProof/>
+          <w:lang w:eastAsia="ru-RU"/>
+        </w:rPr>
+      </w:pPr>
+      <w:r>
+        <w:rPr>
+          <w:noProof/>
+          <w:lang w:eastAsia="ru-RU"/>
+        </w:rPr>
+        <w:t>Мстижская Крестовоздвиженская церковь. 23 октября 1832 года. Метрическая запись о крещении.</w:t>
+      </w:r>
+    </w:p>
+    <w:p>
+      <w:pPr>
+        <w:rPr>
+          <w:noProof/>
+          <w:lang w:eastAsia="ru-RU"/>
+        </w:rPr>
+      </w:pPr>
+    </w:p>
+    <w:p>
+      <w:pPr>
+        <w:rPr>
+          <w:noProof/>
+          <w:lang w:eastAsia="ru-RU"/>
+        </w:rPr>
+      </w:pPr>
+      <w:r>
+        <w:rPr>
+          <w:noProof/>
+          <w:lang w:val="pl-PL" w:eastAsia="ru-RU"/>
+        </w:rPr>
+        <w:t>Kuzura</w:t>
+      </w:r>
+      <w:r>
+        <w:rPr>
+          <w:noProof/>
+          <w:lang w:eastAsia="ru-RU"/>
+        </w:rPr>
+        <w:t xml:space="preserve"> </w:t>
+      </w:r>
+      <w:r>
+        <w:rPr>
+          <w:noProof/>
+          <w:lang w:val="pl-PL" w:eastAsia="ru-RU"/>
+        </w:rPr>
+        <w:t>Eliasz</w:t>
+      </w:r>
+      <w:r>
+        <w:rPr>
+          <w:noProof/>
+          <w:lang w:eastAsia="ru-RU"/>
+        </w:rPr>
+        <w:t xml:space="preserve"> </w:t>
+      </w:r>
+      <w:r>
+        <w:rPr>
+          <w:noProof/>
+          <w:lang w:val="pl-PL" w:eastAsia="ru-RU"/>
+        </w:rPr>
+        <w:t>Gabriel</w:t>
+      </w:r>
+      <w:r>
+        <w:rPr>
+          <w:noProof/>
+          <w:lang w:eastAsia="ru-RU"/>
+        </w:rPr>
+        <w:t xml:space="preserve"> </w:t>
+      </w:r>
+      <w:r>
+        <w:rPr>
+          <w:noProof/>
+          <w:lang w:eastAsia="ru-RU"/>
+        </w:rPr>
+        <w:t>–</w:t>
+      </w:r>
+      <w:r>
+        <w:rPr>
+          <w:noProof/>
+          <w:lang w:eastAsia="ru-RU"/>
+        </w:rPr>
+        <w:t xml:space="preserve"> </w:t>
+      </w:r>
+      <w:r>
+        <w:rPr>
+          <w:noProof/>
+          <w:lang w:eastAsia="ru-RU"/>
+        </w:rPr>
+        <w:t>сын родителей, крестьян парафии Осовской: Кузура Илья Мацеев, деревня Недаль</w:t>
+      </w:r>
+      <w:r>
+        <w:rPr>
+          <w:noProof/>
+          <w:lang w:eastAsia="ru-RU"/>
+        </w:rPr>
+        <w:t>.</w:t>
+      </w:r>
+      <w:r>
+        <w:rPr>
+          <w:noProof/>
+          <w:lang w:eastAsia="ru-RU"/>
+        </w:rPr>
+        <w:tab/>
+      </w:r>
+    </w:p>
+    <w:p>
+      <w:pPr>
+        <w:rPr>
+          <w:noProof/>
+          <w:lang w:eastAsia="ru-RU"/>
+        </w:rPr>
+      </w:pPr>
+      <w:r>
+        <w:rPr>
+          <w:noProof/>
+          <w:lang w:val="pl-PL" w:eastAsia="ru-RU"/>
+        </w:rPr>
+        <w:t>Kuzura</w:t>
+      </w:r>
+      <w:r>
+        <w:rPr>
+          <w:noProof/>
+          <w:lang w:eastAsia="ru-RU"/>
+        </w:rPr>
+        <w:t xml:space="preserve"> </w:t>
+      </w:r>
+      <w:r>
+        <w:rPr>
+          <w:noProof/>
+          <w:lang w:val="pl-PL" w:eastAsia="ru-RU"/>
+        </w:rPr>
+        <w:t>Maciey</w:t>
+      </w:r>
+      <w:r>
+        <w:rPr>
+          <w:noProof/>
+          <w:lang w:eastAsia="ru-RU"/>
+        </w:rPr>
+        <w:t xml:space="preserve">  – </w:t>
+      </w:r>
+      <w:r>
+        <w:rPr>
+          <w:noProof/>
+          <w:lang w:eastAsia="ru-RU"/>
+        </w:rPr>
+        <w:t>отец: Кузура Мацей Пархвенов, деревня Недаль</w:t>
+      </w:r>
+      <w:r>
+        <w:rPr>
+          <w:noProof/>
+          <w:lang w:eastAsia="ru-RU"/>
+        </w:rPr>
+        <w:t>.</w:t>
+      </w:r>
+      <w:r>
+        <w:rPr>
+          <w:noProof/>
+          <w:lang w:eastAsia="ru-RU"/>
+        </w:rPr>
+        <w:tab/>
+      </w:r>
+      <w:r>
+        <w:rPr>
+          <w:noProof/>
+          <w:lang w:eastAsia="ru-RU"/>
+        </w:rPr>
+        <w:tab/>
+      </w:r>
+      <w:r>
+        <w:rPr>
+          <w:noProof/>
+          <w:lang w:eastAsia="ru-RU"/>
+        </w:rPr>
+        <w:tab/>
+      </w:r>
+      <w:r>
+        <w:rPr>
+          <w:noProof/>
+          <w:lang w:eastAsia="ru-RU"/>
+        </w:rPr>
+        <w:tab/>
+      </w:r>
+    </w:p>
+    <w:p>
+      <w:pPr>
+        <w:rPr>
+          <w:noProof/>
+          <w:lang w:eastAsia="ru-RU"/>
+        </w:rPr>
+      </w:pPr>
+      <w:r>
+        <w:rPr>
+          <w:noProof/>
+          <w:lang w:val="pl-PL" w:eastAsia="ru-RU"/>
+        </w:rPr>
+        <w:lastRenderedPageBreak/>
+        <w:t>Kuzuriwa</w:t>
+      </w:r>
+      <w:r>
+        <w:rPr>
+          <w:noProof/>
+          <w:lang w:eastAsia="ru-RU"/>
+        </w:rPr>
+        <w:t xml:space="preserve"> </w:t>
+      </w:r>
+      <w:r>
+        <w:rPr>
+          <w:noProof/>
+          <w:lang w:val="pl-PL" w:eastAsia="ru-RU"/>
+        </w:rPr>
+        <w:t>Ahafia</w:t>
+      </w:r>
+      <w:r>
+        <w:rPr>
+          <w:noProof/>
+          <w:lang w:eastAsia="ru-RU"/>
+        </w:rPr>
+        <w:t xml:space="preserve">  - </w:t>
+      </w:r>
+      <w:r>
+        <w:rPr>
+          <w:noProof/>
+          <w:lang w:eastAsia="ru-RU"/>
+        </w:rPr>
+        <w:t>мать: Кузура Агапа Михайлова, деревня Недаль</w:t>
+      </w:r>
+      <w:r>
+        <w:rPr>
+          <w:noProof/>
+          <w:lang w:eastAsia="ru-RU"/>
+        </w:rPr>
+        <w:t>.</w:t>
+      </w:r>
+    </w:p>
+    <w:p>
+      <w:pPr>
+        <w:rPr>
+          <w:noProof/>
+          <w:lang w:eastAsia="ru-RU"/>
+        </w:rPr>
+      </w:pPr>
+      <w:r>
+        <w:rPr>
+          <w:noProof/>
+          <w:lang w:val="pl-PL" w:eastAsia="ru-RU"/>
+        </w:rPr>
+        <w:t>Lisowski</w:t>
+      </w:r>
+      <w:r>
+        <w:rPr>
+          <w:noProof/>
+          <w:lang w:eastAsia="ru-RU"/>
+        </w:rPr>
+        <w:t xml:space="preserve"> </w:t>
+      </w:r>
+      <w:r>
+        <w:rPr>
+          <w:noProof/>
+          <w:lang w:val="pl-PL" w:eastAsia="ru-RU"/>
+        </w:rPr>
+        <w:t>Dymitr</w:t>
+      </w:r>
+      <w:r>
+        <w:rPr>
+          <w:noProof/>
+          <w:lang w:eastAsia="ru-RU"/>
+        </w:rPr>
+        <w:t xml:space="preserve"> </w:t>
+      </w:r>
+      <w:r>
+        <w:rPr>
+          <w:noProof/>
+          <w:lang w:eastAsia="ru-RU"/>
+        </w:rPr>
+        <w:t>–</w:t>
+      </w:r>
+      <w:r>
+        <w:rPr>
+          <w:noProof/>
+          <w:lang w:eastAsia="ru-RU"/>
+        </w:rPr>
+        <w:t xml:space="preserve"> </w:t>
+      </w:r>
+      <w:r>
+        <w:rPr>
+          <w:noProof/>
+          <w:lang w:eastAsia="ru-RU"/>
+        </w:rPr>
+        <w:t>крестный отец: Лисичёнок Дмитрий Василев, деревня Недаль.</w:t>
+      </w:r>
+      <w:r>
+        <w:rPr>
+          <w:noProof/>
+          <w:lang w:eastAsia="ru-RU"/>
+        </w:rPr>
+        <w:tab/>
+      </w:r>
+    </w:p>
+    <w:p>
+      <w:pPr>
+        <w:rPr>
+          <w:noProof/>
+          <w:lang w:eastAsia="ru-RU"/>
+        </w:rPr>
+      </w:pPr>
+      <w:r>
+        <w:rPr>
+          <w:noProof/>
+          <w:lang w:val="pl-PL" w:eastAsia="ru-RU"/>
+        </w:rPr>
+        <w:t>Suszkowna</w:t>
+      </w:r>
+      <w:r>
+        <w:rPr>
+          <w:noProof/>
+          <w:lang w:eastAsia="ru-RU"/>
+        </w:rPr>
+        <w:t xml:space="preserve"> </w:t>
+      </w:r>
+      <w:r>
+        <w:rPr>
+          <w:noProof/>
+          <w:lang w:val="pl-PL" w:eastAsia="ru-RU"/>
+        </w:rPr>
+        <w:t>Nastazia</w:t>
+      </w:r>
+      <w:r>
+        <w:rPr>
+          <w:noProof/>
+          <w:lang w:eastAsia="ru-RU"/>
+        </w:rPr>
+        <w:t xml:space="preserve"> </w:t>
+      </w:r>
+      <w:r>
+        <w:rPr>
+          <w:noProof/>
+          <w:lang w:eastAsia="ru-RU"/>
+        </w:rPr>
+        <w:t>–</w:t>
+      </w:r>
+      <w:r>
+        <w:rPr>
+          <w:noProof/>
+          <w:lang w:eastAsia="ru-RU"/>
+        </w:rPr>
+        <w:t xml:space="preserve"> </w:t>
+      </w:r>
+      <w:r>
+        <w:rPr>
+          <w:noProof/>
+          <w:lang w:eastAsia="ru-RU"/>
+        </w:rPr>
+        <w:t>крестная мать: Сушко Анастасия, деревня Недаль</w:t>
+      </w:r>
+      <w:r>
+        <w:rPr>
+          <w:noProof/>
+          <w:lang w:eastAsia="ru-RU"/>
+        </w:rPr>
+        <w:t>.</w:t>
+      </w:r>
+    </w:p>
+    <w:p>
+      <w:pPr>
+        <w:rPr>
+          <w:lang w:val="pl-PL"/>
+        </w:rPr>
+      </w:pPr>
+      <w:r>
+        <w:rPr>
+          <w:lang w:val="pl-PL"/>
+        </w:rPr>
+        <w:t>Butwiłowski Łukasz</w:t>
+      </w:r>
+      <w:r>
+        <w:rPr>
+          <w:lang w:val="pl-PL"/>
+        </w:rPr>
+        <w:t xml:space="preserve"> – </w:t>
+      </w:r>
+      <w:r>
+        <w:t>ксёндз</w:t>
+      </w:r>
+      <w:r>
+        <w:rPr>
+          <w:lang w:val="pl-PL"/>
+        </w:rPr>
+        <w:t>.</w:t>
+      </w:r>
+    </w:p>
+    <w:p/>
+    <w:p>
+      <w:pPr>
+        <w:rPr>
+          <w:b/>
+        </w:rPr>
+      </w:pPr>
+      <w:bookmarkStart w:id="8" w:name="_Hlk123589421"/>
+      <w:r>
+        <w:rPr>
+          <w:b/>
         </w:rPr>
         <w:t>НИАБ 333-9-543</w:t>
       </w:r>
@@ -1958,7 +2560,7 @@
         </w:rPr>
       </w:pPr>
     </w:p>
-    <w:bookmarkEnd w:id="6"/>
+    <w:bookmarkEnd w:id="8"/>
     <w:p>
       <w:pPr>
         <w:rPr>
@@ -2415,7 +3017,6 @@
         <w:rPr>
           <w:bCs/>
         </w:rPr>
-        <w:lastRenderedPageBreak/>
         <w:t>Микитов брат Максим Парфенов</w:t>
       </w:r>
       <w:r>
@@ -2711,7 +3312,7 @@
           <w:b/>
         </w:rPr>
       </w:pPr>
-      <w:bookmarkStart w:id="7" w:name="_Hlk124850285"/>
+      <w:bookmarkStart w:id="9" w:name="_Hlk124850285"/>
       <w:r>
         <w:rPr>
           <w:b/>
@@ -3116,8 +3717,8 @@
           <w:lang w:val="be-BY"/>
         </w:rPr>
       </w:pPr>
-      <w:bookmarkStart w:id="8" w:name="_Hlk124850905"/>
-      <w:bookmarkEnd w:id="7"/>
+      <w:bookmarkStart w:id="10" w:name="_Hlk124850905"/>
+      <w:bookmarkEnd w:id="9"/>
       <w:r>
         <w:rPr>
           <w:lang w:val="be-BY"/>
@@ -3125,7 +3726,7 @@
         <w:t>помещичий крестьянин, в ревизию 1834 года 23 года, в ревизию 1850 года на 6.10.1850 – 39 лет, жил в доме 8 (НИАБ 333-9-417, л.302об).</w:t>
       </w:r>
     </w:p>
-    <w:bookmarkEnd w:id="8"/>
+    <w:bookmarkEnd w:id="10"/>
     <w:p>
       <w:pPr>
         <w:rPr>
@@ -3139,7 +3740,7 @@
           <w:b/>
         </w:rPr>
       </w:pPr>
-      <w:bookmarkStart w:id="9" w:name="_Hlk125556464"/>
+      <w:bookmarkStart w:id="11" w:name="_Hlk125556464"/>
       <w:r>
         <w:rPr>
           <w:lang w:val="be-BY"/>
@@ -3152,8 +3753,8 @@
         </w:rPr>
         <w:tab/>
       </w:r>
-      <w:bookmarkStart w:id="10" w:name="_Hlk125108687"/>
-      <w:bookmarkStart w:id="11" w:name="_Hlk125208300"/>
+      <w:bookmarkStart w:id="12" w:name="_Hlk125108687"/>
+      <w:bookmarkStart w:id="13" w:name="_Hlk125208300"/>
       <w:r>
         <w:rPr>
           <w:b/>
@@ -3288,8 +3889,8 @@
         </w:rPr>
       </w:pPr>
     </w:p>
-    <w:bookmarkEnd w:id="10"/>
-    <w:bookmarkEnd w:id="11"/>
+    <w:bookmarkEnd w:id="12"/>
+    <w:bookmarkEnd w:id="13"/>
     <w:p>
       <w:pPr>
         <w:rPr>
@@ -3412,7 +4013,6 @@
         <w:rPr>
           <w:bCs/>
         </w:rPr>
-        <w:lastRenderedPageBreak/>
         <w:t xml:space="preserve">Ивана сын от 1й жены </w:t>
       </w:r>
       <w:proofErr w:type="spellStart"/>
@@ -3995,8 +4595,8 @@
           <w:lang w:val="be-BY"/>
         </w:rPr>
       </w:pPr>
-      <w:bookmarkStart w:id="12" w:name="_Hlk125557740"/>
-      <w:bookmarkEnd w:id="9"/>
+      <w:bookmarkStart w:id="14" w:name="_Hlk125557740"/>
+      <w:bookmarkEnd w:id="11"/>
       <w:r>
         <w:rPr>
           <w:lang w:val="be-BY"/>
@@ -4004,7 +4604,7 @@
         <w:t>помещичий крестьянин, в ревизию 1850 года 39 лет, в ревизию 1858 года 47 лет, жил в доме 9 (НИАБ 23-1-2, л.64об).</w:t>
       </w:r>
     </w:p>
-    <w:bookmarkEnd w:id="12"/>
+    <w:bookmarkEnd w:id="14"/>
     <w:p>
       <w:pPr>
         <w:rPr>

--- a/2/деревня Недаль/именная база/Кузуры/Кузура Мацей Пархвенов.docx
+++ b/2/деревня Недаль/именная база/Кузуры/Кузура Мацей Пархвенов.docx
@@ -420,19 +420,7 @@
         <w:rPr>
           <w:bCs/>
         </w:rPr>
-        <w:t>23.10.1832 – крещение</w:t>
-      </w:r>
-      <w:r>
-        <w:rPr>
-          <w:bCs/>
-        </w:rPr>
-        <w:t xml:space="preserve"> сына Ильи Габриэля</w:t>
-      </w:r>
-      <w:r>
-        <w:rPr>
-          <w:bCs/>
-        </w:rPr>
-        <w:t xml:space="preserve"> (НИАБ 136-13-534, л.474об, </w:t>
+        <w:t xml:space="preserve">23.10.1832 – крещение сына Ильи Габриэля (НИАБ 136-13-534, л.474об, </w:t>
       </w:r>
       <w:r>
         <w:rPr>
@@ -534,6 +522,110 @@
     <w:p>
       <w:pPr>
         <w:rPr>
+          <w:bCs/>
+        </w:rPr>
+      </w:pPr>
+      <w:bookmarkStart w:id="5" w:name="_Hlk139701967"/>
+      <w:r>
+        <w:rPr>
+          <w:bCs/>
+        </w:rPr>
+        <w:t>31.12.1834 – крещение</w:t>
+      </w:r>
+      <w:r>
+        <w:rPr>
+          <w:bCs/>
+        </w:rPr>
+        <w:t xml:space="preserve"> дочери Розалии Катерины</w:t>
+      </w:r>
+      <w:r>
+        <w:rPr>
+          <w:bCs/>
+        </w:rPr>
+        <w:t xml:space="preserve"> (НИАБ 136-13-534, л.474об, </w:t>
+      </w:r>
+      <w:r>
+        <w:rPr>
+          <w:noProof/>
+          <w:lang w:eastAsia="ru-RU"/>
+        </w:rPr>
+        <w:t>№</w:t>
+      </w:r>
+      <w:r>
+        <w:rPr>
+          <w:noProof/>
+          <w:lang w:eastAsia="ru-RU"/>
+        </w:rPr>
+        <w:t>75</w:t>
+      </w:r>
+      <w:r>
+        <w:rPr>
+          <w:noProof/>
+          <w:lang w:eastAsia="ru-RU"/>
+        </w:rPr>
+        <w:t>/1</w:t>
+      </w:r>
+      <w:r>
+        <w:rPr>
+          <w:noProof/>
+          <w:lang w:eastAsia="ru-RU"/>
+        </w:rPr>
+        <w:t>832</w:t>
+      </w:r>
+      <w:r>
+        <w:rPr>
+          <w:noProof/>
+          <w:lang w:eastAsia="ru-RU"/>
+        </w:rPr>
+        <w:t>-</w:t>
+      </w:r>
+      <w:r>
+        <w:rPr>
+          <w:noProof/>
+          <w:lang w:eastAsia="ru-RU"/>
+        </w:rPr>
+        <w:t>р</w:t>
+      </w:r>
+      <w:r>
+        <w:rPr>
+          <w:noProof/>
+          <w:lang w:eastAsia="ru-RU"/>
+        </w:rPr>
+        <w:t xml:space="preserve"> (</w:t>
+      </w:r>
+      <w:r>
+        <w:rPr>
+          <w:noProof/>
+          <w:lang w:eastAsia="ru-RU"/>
+        </w:rPr>
+        <w:t>коп</w:t>
+      </w:r>
+      <w:r>
+        <w:rPr>
+          <w:noProof/>
+          <w:lang w:eastAsia="ru-RU"/>
+        </w:rPr>
+        <w:t>)</w:t>
+      </w:r>
+      <w:r>
+        <w:rPr>
+          <w:noProof/>
+          <w:lang w:eastAsia="ru-RU"/>
+        </w:rPr>
+        <w:t>)</w:t>
+      </w:r>
+      <w:r>
+        <w:rPr>
+          <w:noProof/>
+          <w:lang w:eastAsia="ru-RU"/>
+        </w:rPr>
+        <w:t>.</w:t>
+      </w:r>
+    </w:p>
+    <w:bookmarkEnd w:id="5"/>
+    <w:p>
+      <w:pPr>
+        <w:rPr>
           <w:lang w:val="be-BY"/>
         </w:rPr>
       </w:pPr>
@@ -573,7 +665,7 @@
           <w:lang w:eastAsia="ru-RU"/>
         </w:rPr>
       </w:pPr>
-      <w:bookmarkStart w:id="5" w:name="_Hlk102070208"/>
+      <w:bookmarkStart w:id="6" w:name="_Hlk102070208"/>
       <w:r>
         <w:rPr>
           <w:b/>
@@ -959,7 +1051,7 @@
         <w:t>.</w:t>
       </w:r>
     </w:p>
-    <w:bookmarkEnd w:id="5"/>
+    <w:bookmarkEnd w:id="6"/>
     <w:p>
       <w:pPr>
         <w:rPr>
@@ -975,7 +1067,7 @@
           <w:lang w:eastAsia="ru-RU"/>
         </w:rPr>
       </w:pPr>
-      <w:bookmarkStart w:id="6" w:name="_Hlk131671738"/>
+      <w:bookmarkStart w:id="7" w:name="_Hlk131671738"/>
       <w:r>
         <w:rPr>
           <w:b/>
@@ -1104,6 +1196,7 @@
           <w:noProof/>
           <w:lang w:eastAsia="ru-RU"/>
         </w:rPr>
+        <w:lastRenderedPageBreak/>
         <w:t>Дедиловичская Покровская церковь. 18 ноября 1806 года. Метрическая запись о крещении.</w:t>
       </w:r>
     </w:p>
@@ -1352,7 +1445,7 @@
         <w:t xml:space="preserve"> – ксёндз.</w:t>
       </w:r>
     </w:p>
-    <w:bookmarkEnd w:id="6"/>
+    <w:bookmarkEnd w:id="7"/>
     <w:p>
       <w:pPr>
         <w:rPr>
@@ -1368,7 +1461,7 @@
           <w:lang w:eastAsia="ru-RU"/>
         </w:rPr>
       </w:pPr>
-      <w:bookmarkStart w:id="7" w:name="_Hlk137880718"/>
+      <w:bookmarkStart w:id="8" w:name="_Hlk137880718"/>
       <w:r>
         <w:rPr>
           <w:b/>
@@ -1872,7 +1965,7 @@
         <w:t xml:space="preserve"> – ксёндз.</w:t>
       </w:r>
     </w:p>
-    <w:bookmarkEnd w:id="7"/>
+    <w:bookmarkEnd w:id="8"/>
     <w:p/>
     <w:p>
       <w:pPr>
@@ -2012,6 +2105,7 @@
           <w:noProof/>
           <w:lang w:val="pl-PL" w:eastAsia="ru-RU"/>
         </w:rPr>
+        <w:lastRenderedPageBreak/>
         <w:t>Kuzura</w:t>
       </w:r>
       <w:r>
@@ -2175,41 +2269,1384 @@
           <w:noProof/>
           <w:lang w:val="pl-PL" w:eastAsia="ru-RU"/>
         </w:rPr>
+        <w:t>Kuzuriwa</w:t>
+      </w:r>
+      <w:r>
+        <w:rPr>
+          <w:noProof/>
+          <w:lang w:eastAsia="ru-RU"/>
+        </w:rPr>
+        <w:t xml:space="preserve"> </w:t>
+      </w:r>
+      <w:r>
+        <w:rPr>
+          <w:noProof/>
+          <w:lang w:val="pl-PL" w:eastAsia="ru-RU"/>
+        </w:rPr>
+        <w:t>Ahafia</w:t>
+      </w:r>
+      <w:r>
+        <w:rPr>
+          <w:noProof/>
+          <w:lang w:eastAsia="ru-RU"/>
+        </w:rPr>
+        <w:t xml:space="preserve">  - </w:t>
+      </w:r>
+      <w:r>
+        <w:rPr>
+          <w:noProof/>
+          <w:lang w:eastAsia="ru-RU"/>
+        </w:rPr>
+        <w:t>мать: Кузура Агапа Михайлова, деревня Недаль</w:t>
+      </w:r>
+      <w:r>
+        <w:rPr>
+          <w:noProof/>
+          <w:lang w:eastAsia="ru-RU"/>
+        </w:rPr>
+        <w:t>.</w:t>
+      </w:r>
+    </w:p>
+    <w:p>
+      <w:pPr>
+        <w:rPr>
+          <w:noProof/>
+          <w:lang w:eastAsia="ru-RU"/>
+        </w:rPr>
+      </w:pPr>
+      <w:r>
+        <w:rPr>
+          <w:noProof/>
+          <w:lang w:val="pl-PL" w:eastAsia="ru-RU"/>
+        </w:rPr>
+        <w:t>Lisowski</w:t>
+      </w:r>
+      <w:r>
+        <w:rPr>
+          <w:noProof/>
+          <w:lang w:eastAsia="ru-RU"/>
+        </w:rPr>
+        <w:t xml:space="preserve"> </w:t>
+      </w:r>
+      <w:r>
+        <w:rPr>
+          <w:noProof/>
+          <w:lang w:val="pl-PL" w:eastAsia="ru-RU"/>
+        </w:rPr>
+        <w:t>Dymitr</w:t>
+      </w:r>
+      <w:r>
+        <w:rPr>
+          <w:noProof/>
+          <w:lang w:eastAsia="ru-RU"/>
+        </w:rPr>
+        <w:t xml:space="preserve"> </w:t>
+      </w:r>
+      <w:r>
+        <w:rPr>
+          <w:noProof/>
+          <w:lang w:eastAsia="ru-RU"/>
+        </w:rPr>
+        <w:t>–</w:t>
+      </w:r>
+      <w:r>
+        <w:rPr>
+          <w:noProof/>
+          <w:lang w:eastAsia="ru-RU"/>
+        </w:rPr>
+        <w:t xml:space="preserve"> </w:t>
+      </w:r>
+      <w:r>
+        <w:rPr>
+          <w:noProof/>
+          <w:lang w:eastAsia="ru-RU"/>
+        </w:rPr>
+        <w:t>крестный отец: Лисичёнок Дмитрий Василев, деревня Недаль.</w:t>
+      </w:r>
+      <w:r>
+        <w:rPr>
+          <w:noProof/>
+          <w:lang w:eastAsia="ru-RU"/>
+        </w:rPr>
+        <w:tab/>
+      </w:r>
+    </w:p>
+    <w:p>
+      <w:pPr>
+        <w:rPr>
+          <w:noProof/>
+          <w:lang w:eastAsia="ru-RU"/>
+        </w:rPr>
+      </w:pPr>
+      <w:r>
+        <w:rPr>
+          <w:noProof/>
+          <w:lang w:val="pl-PL" w:eastAsia="ru-RU"/>
+        </w:rPr>
+        <w:t>Suszkowna</w:t>
+      </w:r>
+      <w:r>
+        <w:rPr>
+          <w:noProof/>
+          <w:lang w:eastAsia="ru-RU"/>
+        </w:rPr>
+        <w:t xml:space="preserve"> </w:t>
+      </w:r>
+      <w:r>
+        <w:rPr>
+          <w:noProof/>
+          <w:lang w:val="pl-PL" w:eastAsia="ru-RU"/>
+        </w:rPr>
+        <w:t>Nastazia</w:t>
+      </w:r>
+      <w:r>
+        <w:rPr>
+          <w:noProof/>
+          <w:lang w:eastAsia="ru-RU"/>
+        </w:rPr>
+        <w:t xml:space="preserve"> </w:t>
+      </w:r>
+      <w:r>
+        <w:rPr>
+          <w:noProof/>
+          <w:lang w:eastAsia="ru-RU"/>
+        </w:rPr>
+        <w:t>–</w:t>
+      </w:r>
+      <w:r>
+        <w:rPr>
+          <w:noProof/>
+          <w:lang w:eastAsia="ru-RU"/>
+        </w:rPr>
+        <w:t xml:space="preserve"> </w:t>
+      </w:r>
+      <w:r>
+        <w:rPr>
+          <w:noProof/>
+          <w:lang w:eastAsia="ru-RU"/>
+        </w:rPr>
+        <w:t>крестная мать: Сушко Анастасия, деревня Недаль</w:t>
+      </w:r>
+      <w:r>
+        <w:rPr>
+          <w:noProof/>
+          <w:lang w:eastAsia="ru-RU"/>
+        </w:rPr>
+        <w:t>.</w:t>
+      </w:r>
+    </w:p>
+    <w:p>
+      <w:r>
+        <w:rPr>
+          <w:lang w:val="pl-PL"/>
+        </w:rPr>
+        <w:t>Butwi</w:t>
+      </w:r>
+      <w:r>
+        <w:t>ł</w:t>
+      </w:r>
+      <w:r>
+        <w:rPr>
+          <w:lang w:val="pl-PL"/>
+        </w:rPr>
+        <w:t>owski</w:t>
+      </w:r>
+      <w:r>
+        <w:t xml:space="preserve"> Ł</w:t>
+      </w:r>
+      <w:r>
+        <w:rPr>
+          <w:lang w:val="pl-PL"/>
+        </w:rPr>
+        <w:t>ukasz</w:t>
+      </w:r>
+      <w:r>
+        <w:t xml:space="preserve"> – </w:t>
+      </w:r>
+      <w:r>
+        <w:t>ксёндз</w:t>
+      </w:r>
+      <w:r>
+        <w:t>.</w:t>
+      </w:r>
+    </w:p>
+    <w:p/>
+    <w:p>
+      <w:pPr>
+        <w:rPr>
+          <w:b/>
+        </w:rPr>
+      </w:pPr>
+      <w:bookmarkStart w:id="9" w:name="_Hlk123589421"/>
+      <w:r>
+        <w:rPr>
+          <w:b/>
+        </w:rPr>
+        <w:t>НИАБ 333-9-543</w:t>
+      </w:r>
+    </w:p>
+    <w:p>
+      <w:pPr>
+        <w:rPr>
+          <w:b/>
+        </w:rPr>
+      </w:pPr>
+    </w:p>
+    <w:p>
+      <w:pPr>
+        <w:rPr>
+          <w:bCs/>
+        </w:rPr>
+      </w:pPr>
+      <w:r>
+        <w:rPr>
+          <w:bCs/>
+        </w:rPr>
+        <w:t>Ревизские сказки помещичьих крестьян и дворовых Борисовского уезда за 1834 год    от литеры С по Ф</w:t>
+      </w:r>
+    </w:p>
+    <w:p>
+      <w:pPr>
+        <w:rPr>
+          <w:bCs/>
+        </w:rPr>
+      </w:pPr>
+    </w:p>
+    <w:p>
+      <w:pPr>
+        <w:rPr>
+          <w:bCs/>
+        </w:rPr>
+      </w:pPr>
+      <w:r>
+        <w:rPr>
+          <w:bCs/>
+        </w:rPr>
+        <w:t>лист 67</w:t>
+      </w:r>
+      <w:r>
+        <w:rPr>
+          <w:bCs/>
+        </w:rPr>
+        <w:tab/>
+      </w:r>
+      <w:r>
+        <w:rPr>
+          <w:bCs/>
+        </w:rPr>
+        <w:tab/>
+      </w:r>
+      <w:r>
+        <w:rPr>
+          <w:bCs/>
+        </w:rPr>
+        <w:tab/>
+      </w:r>
+      <w:r>
+        <w:rPr>
+          <w:bCs/>
+        </w:rPr>
+        <w:tab/>
+        <w:t>Ревизская сказка</w:t>
+      </w:r>
+    </w:p>
+    <w:p>
+      <w:pPr>
+        <w:rPr>
+          <w:bCs/>
+        </w:rPr>
+      </w:pPr>
+    </w:p>
+    <w:p>
+      <w:pPr>
+        <w:rPr>
+          <w:bCs/>
+        </w:rPr>
+      </w:pPr>
+      <w:r>
+        <w:rPr>
+          <w:bCs/>
+        </w:rPr>
+        <w:t xml:space="preserve">1834 года генваря 25 дня Минской губернии </w:t>
+      </w:r>
+      <w:proofErr w:type="spellStart"/>
+      <w:r>
+        <w:rPr>
+          <w:bCs/>
+        </w:rPr>
+        <w:t>Борисовскаго</w:t>
+      </w:r>
+      <w:proofErr w:type="spellEnd"/>
+      <w:r>
+        <w:rPr>
+          <w:bCs/>
+        </w:rPr>
+        <w:t xml:space="preserve"> уезда имения Мстижа с деревнями к оному принадлежащими помещика </w:t>
+      </w:r>
+      <w:proofErr w:type="spellStart"/>
+      <w:r>
+        <w:rPr>
+          <w:bCs/>
+        </w:rPr>
+        <w:t>бывшаго</w:t>
+      </w:r>
+      <w:proofErr w:type="spellEnd"/>
+      <w:r>
+        <w:rPr>
+          <w:bCs/>
+        </w:rPr>
+        <w:t xml:space="preserve"> </w:t>
+      </w:r>
+      <w:proofErr w:type="spellStart"/>
+      <w:r>
+        <w:rPr>
+          <w:bCs/>
+        </w:rPr>
+        <w:t>Борисовскаго</w:t>
+      </w:r>
+      <w:proofErr w:type="spellEnd"/>
+      <w:r>
+        <w:rPr>
+          <w:bCs/>
+        </w:rPr>
+        <w:t xml:space="preserve"> предводителя дворянства Иосифа Михайлы сына Слизень и состоящих мужеска и </w:t>
+      </w:r>
+      <w:proofErr w:type="spellStart"/>
+      <w:r>
+        <w:rPr>
+          <w:bCs/>
+        </w:rPr>
+        <w:t>женска</w:t>
+      </w:r>
+      <w:proofErr w:type="spellEnd"/>
+      <w:r>
+        <w:rPr>
+          <w:bCs/>
+        </w:rPr>
+        <w:t xml:space="preserve"> пола дворовых людях и крестьянах</w:t>
+      </w:r>
+    </w:p>
+    <w:p>
+      <w:pPr>
+        <w:rPr>
+          <w:bCs/>
+        </w:rPr>
+      </w:pPr>
+    </w:p>
+    <w:p>
+      <w:pPr>
+        <w:rPr>
+          <w:bCs/>
+        </w:rPr>
+      </w:pPr>
+      <w:r>
+        <w:rPr>
+          <w:bCs/>
+        </w:rPr>
+        <w:t>лист 135об-136</w:t>
+      </w:r>
+      <w:r>
+        <w:rPr>
+          <w:bCs/>
+        </w:rPr>
+        <w:tab/>
+        <w:t>деревня Нидали</w:t>
+      </w:r>
+    </w:p>
+    <w:p>
+      <w:pPr>
+        <w:rPr>
+          <w:bCs/>
+        </w:rPr>
+      </w:pPr>
+    </w:p>
+    <w:bookmarkEnd w:id="9"/>
+    <w:p>
+      <w:pPr>
+        <w:rPr>
+          <w:bCs/>
+        </w:rPr>
+      </w:pPr>
+      <w:r>
+        <w:rPr>
+          <w:bCs/>
+        </w:rPr>
+        <w:t>№3</w:t>
+      </w:r>
+      <w:r>
+        <w:rPr>
+          <w:bCs/>
+        </w:rPr>
+        <w:tab/>
+      </w:r>
+      <w:proofErr w:type="spellStart"/>
+      <w:r>
+        <w:rPr>
+          <w:bCs/>
+        </w:rPr>
+        <w:t>Микита</w:t>
+      </w:r>
+      <w:proofErr w:type="spellEnd"/>
+      <w:r>
+        <w:rPr>
+          <w:bCs/>
+        </w:rPr>
+        <w:t xml:space="preserve"> Парфенов </w:t>
+      </w:r>
+      <w:proofErr w:type="spellStart"/>
+      <w:r>
+        <w:rPr>
+          <w:bCs/>
+        </w:rPr>
+        <w:t>Кузура</w:t>
+      </w:r>
+      <w:proofErr w:type="spellEnd"/>
+      <w:r>
+        <w:rPr>
+          <w:bCs/>
+        </w:rPr>
+        <w:tab/>
+      </w:r>
+      <w:r>
+        <w:rPr>
+          <w:bCs/>
+        </w:rPr>
+        <w:tab/>
+      </w:r>
+      <w:r>
+        <w:rPr>
+          <w:bCs/>
+        </w:rPr>
+        <w:tab/>
+      </w:r>
+      <w:r>
+        <w:rPr>
+          <w:bCs/>
+        </w:rPr>
+        <w:tab/>
+      </w:r>
+      <w:r>
+        <w:rPr>
+          <w:bCs/>
+        </w:rPr>
+        <w:tab/>
+      </w:r>
+      <w:r>
+        <w:rPr>
+          <w:bCs/>
+        </w:rPr>
+        <w:tab/>
+      </w:r>
+      <w:r>
+        <w:rPr>
+          <w:bCs/>
+        </w:rPr>
+        <w:tab/>
+        <w:t xml:space="preserve">25 </w:t>
+      </w:r>
+      <w:proofErr w:type="gramStart"/>
+      <w:r>
+        <w:rPr>
+          <w:bCs/>
+        </w:rPr>
+        <w:t>- ?</w:t>
+      </w:r>
+      <w:proofErr w:type="gramEnd"/>
+    </w:p>
+    <w:p>
+      <w:pPr>
+        <w:rPr>
+          <w:bCs/>
+        </w:rPr>
+      </w:pPr>
+      <w:proofErr w:type="spellStart"/>
+      <w:r>
+        <w:rPr>
+          <w:bCs/>
+        </w:rPr>
+        <w:t>Микиты</w:t>
+      </w:r>
+      <w:proofErr w:type="spellEnd"/>
+      <w:r>
+        <w:rPr>
+          <w:bCs/>
+        </w:rPr>
+        <w:t xml:space="preserve"> сыновья Михаил</w:t>
+      </w:r>
+      <w:r>
+        <w:rPr>
+          <w:bCs/>
+        </w:rPr>
+        <w:tab/>
+      </w:r>
+      <w:r>
+        <w:rPr>
+          <w:bCs/>
+        </w:rPr>
+        <w:tab/>
+      </w:r>
+      <w:r>
+        <w:rPr>
+          <w:bCs/>
+        </w:rPr>
+        <w:tab/>
+      </w:r>
+      <w:r>
+        <w:rPr>
+          <w:bCs/>
+        </w:rPr>
+        <w:tab/>
+      </w:r>
+      <w:r>
+        <w:rPr>
+          <w:bCs/>
+        </w:rPr>
+        <w:tab/>
+      </w:r>
+      <w:r>
+        <w:rPr>
+          <w:bCs/>
+        </w:rPr>
+        <w:tab/>
+      </w:r>
+      <w:r>
+        <w:rPr>
+          <w:bCs/>
+        </w:rPr>
+        <w:tab/>
+      </w:r>
+      <w:r>
+        <w:rPr>
+          <w:bCs/>
+        </w:rPr>
+        <w:tab/>
+      </w:r>
+      <w:proofErr w:type="spellStart"/>
+      <w:r>
+        <w:rPr>
+          <w:bCs/>
+        </w:rPr>
+        <w:t>вновьрожд</w:t>
+      </w:r>
+      <w:proofErr w:type="spellEnd"/>
+      <w:proofErr w:type="gramStart"/>
+      <w:r>
+        <w:rPr>
+          <w:bCs/>
+        </w:rPr>
+        <w:t>- ?</w:t>
+      </w:r>
+      <w:proofErr w:type="gramEnd"/>
+    </w:p>
+    <w:p>
+      <w:pPr>
+        <w:rPr>
+          <w:bCs/>
+        </w:rPr>
+      </w:pPr>
+      <w:r>
+        <w:rPr>
+          <w:bCs/>
+        </w:rPr>
+        <w:t>Павел</w:t>
+      </w:r>
+      <w:r>
+        <w:rPr>
+          <w:bCs/>
+        </w:rPr>
+        <w:tab/>
+      </w:r>
+      <w:r>
+        <w:rPr>
+          <w:bCs/>
+        </w:rPr>
+        <w:tab/>
+      </w:r>
+      <w:r>
+        <w:rPr>
+          <w:bCs/>
+        </w:rPr>
+        <w:tab/>
+      </w:r>
+      <w:r>
+        <w:rPr>
+          <w:bCs/>
+        </w:rPr>
+        <w:tab/>
+      </w:r>
+      <w:r>
+        <w:rPr>
+          <w:bCs/>
+        </w:rPr>
+        <w:tab/>
+      </w:r>
+      <w:r>
+        <w:rPr>
+          <w:bCs/>
+        </w:rPr>
+        <w:tab/>
+      </w:r>
+      <w:r>
+        <w:rPr>
+          <w:bCs/>
+        </w:rPr>
+        <w:tab/>
+      </w:r>
+      <w:r>
+        <w:rPr>
+          <w:bCs/>
+        </w:rPr>
+        <w:tab/>
+      </w:r>
+      <w:r>
+        <w:rPr>
+          <w:bCs/>
+        </w:rPr>
+        <w:tab/>
+      </w:r>
+      <w:r>
+        <w:rPr>
+          <w:bCs/>
+        </w:rPr>
+        <w:tab/>
+      </w:r>
+      <w:r>
+        <w:rPr>
+          <w:bCs/>
+        </w:rPr>
+        <w:tab/>
+      </w:r>
+      <w:proofErr w:type="spellStart"/>
+      <w:r>
+        <w:rPr>
+          <w:bCs/>
+        </w:rPr>
+        <w:t>вновьрожд</w:t>
+      </w:r>
+      <w:proofErr w:type="spellEnd"/>
+      <w:r>
+        <w:rPr>
+          <w:bCs/>
+        </w:rPr>
+        <w:t>- 5</w:t>
+      </w:r>
+    </w:p>
+    <w:p>
+      <w:pPr>
+        <w:rPr>
+          <w:bCs/>
+        </w:rPr>
+      </w:pPr>
+      <w:proofErr w:type="spellStart"/>
+      <w:r>
+        <w:rPr>
+          <w:bCs/>
+        </w:rPr>
+        <w:t>Сымон</w:t>
+      </w:r>
+      <w:proofErr w:type="spellEnd"/>
+      <w:r>
+        <w:rPr>
+          <w:bCs/>
+        </w:rPr>
+        <w:tab/>
+      </w:r>
+      <w:r>
+        <w:rPr>
+          <w:bCs/>
+        </w:rPr>
+        <w:tab/>
+      </w:r>
+      <w:r>
+        <w:rPr>
+          <w:bCs/>
+        </w:rPr>
+        <w:tab/>
+      </w:r>
+      <w:r>
+        <w:rPr>
+          <w:bCs/>
+        </w:rPr>
+        <w:tab/>
+      </w:r>
+      <w:r>
+        <w:rPr>
+          <w:bCs/>
+        </w:rPr>
+        <w:tab/>
+      </w:r>
+      <w:r>
+        <w:rPr>
+          <w:bCs/>
+        </w:rPr>
+        <w:tab/>
+      </w:r>
+      <w:r>
+        <w:rPr>
+          <w:bCs/>
+        </w:rPr>
+        <w:tab/>
+      </w:r>
+      <w:r>
+        <w:rPr>
+          <w:bCs/>
+        </w:rPr>
+        <w:tab/>
+      </w:r>
+      <w:r>
+        <w:rPr>
+          <w:bCs/>
+        </w:rPr>
+        <w:tab/>
+      </w:r>
+      <w:r>
+        <w:rPr>
+          <w:bCs/>
+        </w:rPr>
+        <w:tab/>
+      </w:r>
+      <w:proofErr w:type="spellStart"/>
+      <w:r>
+        <w:rPr>
+          <w:bCs/>
+        </w:rPr>
+        <w:t>вновьрожд</w:t>
+      </w:r>
+      <w:proofErr w:type="spellEnd"/>
+      <w:r>
+        <w:rPr>
+          <w:bCs/>
+        </w:rPr>
+        <w:t>- 3</w:t>
+      </w:r>
+    </w:p>
+    <w:p>
+      <w:pPr>
+        <w:rPr>
+          <w:bCs/>
+        </w:rPr>
+      </w:pPr>
+      <w:r>
+        <w:rPr>
+          <w:bCs/>
+        </w:rPr>
+        <w:t>Григор</w:t>
+      </w:r>
+      <w:r>
+        <w:rPr>
+          <w:bCs/>
+        </w:rPr>
+        <w:tab/>
+      </w:r>
+      <w:r>
+        <w:rPr>
+          <w:bCs/>
+        </w:rPr>
+        <w:tab/>
+      </w:r>
+      <w:r>
+        <w:rPr>
+          <w:bCs/>
+        </w:rPr>
+        <w:tab/>
+      </w:r>
+      <w:r>
+        <w:rPr>
+          <w:bCs/>
+        </w:rPr>
+        <w:tab/>
+      </w:r>
+      <w:r>
+        <w:rPr>
+          <w:bCs/>
+        </w:rPr>
+        <w:tab/>
+      </w:r>
+      <w:r>
+        <w:rPr>
+          <w:bCs/>
+        </w:rPr>
+        <w:tab/>
+      </w:r>
+      <w:r>
+        <w:rPr>
+          <w:bCs/>
+        </w:rPr>
+        <w:tab/>
+      </w:r>
+      <w:r>
+        <w:rPr>
+          <w:bCs/>
+        </w:rPr>
+        <w:tab/>
+      </w:r>
+      <w:r>
+        <w:rPr>
+          <w:bCs/>
+        </w:rPr>
+        <w:tab/>
+      </w:r>
+      <w:r>
+        <w:rPr>
+          <w:bCs/>
+        </w:rPr>
+        <w:tab/>
+      </w:r>
+      <w:proofErr w:type="spellStart"/>
+      <w:r>
+        <w:rPr>
+          <w:bCs/>
+        </w:rPr>
+        <w:t>вновьрожд</w:t>
+      </w:r>
+      <w:proofErr w:type="spellEnd"/>
+      <w:r>
+        <w:rPr>
+          <w:bCs/>
+        </w:rPr>
+        <w:t>- 2</w:t>
+      </w:r>
+    </w:p>
+    <w:p>
+      <w:pPr>
+        <w:rPr>
+          <w:bCs/>
+        </w:rPr>
+      </w:pPr>
+      <w:r>
+        <w:rPr>
+          <w:bCs/>
+        </w:rPr>
+        <w:t>Микитов брат Максим Парфенов</w:t>
+      </w:r>
+      <w:r>
+        <w:rPr>
+          <w:bCs/>
+        </w:rPr>
+        <w:tab/>
+      </w:r>
+      <w:r>
+        <w:rPr>
+          <w:bCs/>
+        </w:rPr>
+        <w:tab/>
+      </w:r>
+      <w:r>
+        <w:rPr>
+          <w:bCs/>
+        </w:rPr>
+        <w:tab/>
+      </w:r>
+      <w:r>
+        <w:rPr>
+          <w:bCs/>
+        </w:rPr>
+        <w:tab/>
+      </w:r>
+      <w:r>
+        <w:rPr>
+          <w:bCs/>
+        </w:rPr>
+        <w:tab/>
+      </w:r>
+      <w:r>
+        <w:rPr>
+          <w:bCs/>
+        </w:rPr>
+        <w:tab/>
+      </w:r>
+      <w:r>
+        <w:rPr>
+          <w:bCs/>
+        </w:rPr>
+        <w:tab/>
+        <w:t>16 - 23</w:t>
+      </w:r>
+    </w:p>
+    <w:p>
+      <w:pPr>
+        <w:rPr>
+          <w:bCs/>
+        </w:rPr>
+      </w:pPr>
+      <w:r>
+        <w:rPr>
+          <w:bCs/>
+        </w:rPr>
+        <w:tab/>
+      </w:r>
+      <w:r>
+        <w:rPr>
+          <w:bCs/>
+        </w:rPr>
+        <w:tab/>
+      </w:r>
+      <w:proofErr w:type="spellStart"/>
+      <w:r>
+        <w:rPr>
+          <w:bCs/>
+        </w:rPr>
+        <w:t>Микиты</w:t>
+      </w:r>
+      <w:proofErr w:type="spellEnd"/>
+      <w:r>
+        <w:rPr>
+          <w:bCs/>
+        </w:rPr>
+        <w:t xml:space="preserve"> жена Катерина</w:t>
+      </w:r>
+      <w:r>
+        <w:rPr>
+          <w:bCs/>
+        </w:rPr>
+        <w:tab/>
+      </w:r>
+      <w:r>
+        <w:rPr>
+          <w:bCs/>
+        </w:rPr>
+        <w:tab/>
+      </w:r>
+      <w:r>
+        <w:rPr>
+          <w:bCs/>
+        </w:rPr>
+        <w:tab/>
+      </w:r>
+      <w:r>
+        <w:rPr>
+          <w:bCs/>
+        </w:rPr>
+        <w:tab/>
+      </w:r>
+      <w:r>
+        <w:rPr>
+          <w:bCs/>
+        </w:rPr>
+        <w:tab/>
+      </w:r>
+      <w:r>
+        <w:rPr>
+          <w:bCs/>
+        </w:rPr>
+        <w:tab/>
+      </w:r>
+      <w:r>
+        <w:rPr>
+          <w:bCs/>
+        </w:rPr>
+        <w:tab/>
+        <w:t>32</w:t>
+      </w:r>
+    </w:p>
+    <w:p>
+      <w:pPr>
+        <w:rPr>
+          <w:bCs/>
+        </w:rPr>
+      </w:pPr>
+      <w:r>
+        <w:rPr>
+          <w:bCs/>
+        </w:rPr>
+        <w:tab/>
+      </w:r>
+      <w:r>
+        <w:rPr>
+          <w:bCs/>
+        </w:rPr>
+        <w:tab/>
+        <w:t xml:space="preserve">его дочь </w:t>
+      </w:r>
+      <w:proofErr w:type="spellStart"/>
+      <w:r>
+        <w:rPr>
+          <w:bCs/>
+        </w:rPr>
+        <w:t>Тереса</w:t>
+      </w:r>
+      <w:proofErr w:type="spellEnd"/>
+      <w:r>
+        <w:rPr>
+          <w:bCs/>
+        </w:rPr>
+        <w:tab/>
+      </w:r>
+      <w:r>
+        <w:rPr>
+          <w:bCs/>
+        </w:rPr>
+        <w:tab/>
+      </w:r>
+      <w:r>
+        <w:rPr>
+          <w:bCs/>
+        </w:rPr>
+        <w:tab/>
+      </w:r>
+      <w:r>
+        <w:rPr>
+          <w:bCs/>
+        </w:rPr>
+        <w:tab/>
+      </w:r>
+      <w:r>
+        <w:rPr>
+          <w:bCs/>
+        </w:rPr>
+        <w:tab/>
+      </w:r>
+      <w:r>
+        <w:rPr>
+          <w:bCs/>
+        </w:rPr>
+        <w:tab/>
+      </w:r>
+      <w:r>
+        <w:rPr>
+          <w:bCs/>
+        </w:rPr>
+        <w:tab/>
+      </w:r>
+      <w:r>
+        <w:rPr>
+          <w:bCs/>
+        </w:rPr>
+        <w:tab/>
+        <w:t>1</w:t>
+      </w:r>
+    </w:p>
+    <w:p>
+      <w:pPr>
+        <w:rPr>
+          <w:bCs/>
+        </w:rPr>
+      </w:pPr>
+      <w:r>
+        <w:rPr>
+          <w:bCs/>
+        </w:rPr>
+        <w:tab/>
+      </w:r>
+      <w:r>
+        <w:rPr>
+          <w:bCs/>
+        </w:rPr>
+        <w:tab/>
+        <w:t>Максима жена Агапа</w:t>
+      </w:r>
+      <w:r>
+        <w:rPr>
+          <w:bCs/>
+        </w:rPr>
+        <w:tab/>
+      </w:r>
+      <w:r>
+        <w:rPr>
+          <w:bCs/>
+        </w:rPr>
+        <w:tab/>
+      </w:r>
+      <w:r>
+        <w:rPr>
+          <w:bCs/>
+        </w:rPr>
+        <w:tab/>
+      </w:r>
+      <w:r>
+        <w:rPr>
+          <w:bCs/>
+        </w:rPr>
+        <w:tab/>
+      </w:r>
+      <w:r>
+        <w:rPr>
+          <w:bCs/>
+        </w:rPr>
+        <w:tab/>
+      </w:r>
+      <w:r>
+        <w:rPr>
+          <w:bCs/>
+        </w:rPr>
+        <w:tab/>
+      </w:r>
+      <w:r>
+        <w:rPr>
+          <w:bCs/>
+        </w:rPr>
+        <w:tab/>
+        <w:t>22</w:t>
+      </w:r>
+    </w:p>
+    <w:p>
+      <w:pPr>
+        <w:rPr>
+          <w:lang w:val="be-BY"/>
+        </w:rPr>
+      </w:pPr>
+    </w:p>
+    <w:p>
+      <w:pPr>
+        <w:rPr>
+          <w:lang w:val="be-BY"/>
+        </w:rPr>
+      </w:pPr>
+      <w:r>
+        <w:rPr>
+          <w:lang w:val="be-BY"/>
+        </w:rPr>
+        <w:t>помещичий крестьянин, вероятно, в дополнительную ревизию 1827 года 16 лет (родился около 1811 года), ошибочно записан как Максим, в ревизию 1834 года на 25.01.1834 – 23 года, жил в доме 3 (НИАБ 333-9-543, л.135об).</w:t>
+      </w:r>
+    </w:p>
+    <w:p>
+      <w:pPr>
+        <w:rPr>
+          <w:lang w:val="be-BY"/>
+        </w:rPr>
+      </w:pPr>
+    </w:p>
+    <w:p>
+      <w:pPr>
+        <w:rPr>
+          <w:noProof/>
+          <w:lang w:eastAsia="ru-RU"/>
+        </w:rPr>
+      </w:pPr>
+      <w:r>
+        <w:rPr>
+          <w:b/>
+          <w:bCs/>
+          <w:noProof/>
+          <w:lang w:eastAsia="ru-RU"/>
+        </w:rPr>
+        <w:t>НИАБ 136-13-1535</w:t>
+      </w:r>
+      <w:r>
+        <w:rPr>
+          <w:b/>
+          <w:bCs/>
+          <w:noProof/>
+          <w:lang w:eastAsia="ru-RU"/>
+        </w:rPr>
+        <w:tab/>
+      </w:r>
+      <w:r>
+        <w:rPr>
+          <w:noProof/>
+          <w:lang w:eastAsia="ru-RU"/>
+        </w:rPr>
+        <w:t xml:space="preserve">Лист 550. </w:t>
+      </w:r>
+      <w:r>
+        <w:rPr>
+          <w:b/>
+          <w:bCs/>
+          <w:noProof/>
+          <w:lang w:eastAsia="ru-RU"/>
+        </w:rPr>
+        <w:t>Метрическая запись №92/1834-р (коп).</w:t>
+      </w:r>
+      <w:r>
+        <w:rPr>
+          <w:noProof/>
+          <w:lang w:eastAsia="ru-RU"/>
+        </w:rPr>
+        <w:tab/>
+      </w:r>
+    </w:p>
+    <w:p/>
+    <w:p>
+      <w:r>
+        <w:rPr>
+          <w:noProof/>
+          <w14:ligatures w14:val="standardContextual"/>
+        </w:rPr>
         <w:lastRenderedPageBreak/>
-        <w:t>Kuzuriwa</w:t>
-      </w:r>
-      <w:r>
-        <w:rPr>
-          <w:noProof/>
-          <w:lang w:eastAsia="ru-RU"/>
+        <w:drawing>
+          <wp:inline distT="0" distB="0" distL="0" distR="0" wp14:anchorId="0C62442A" wp14:editId="30DDADDD">
+            <wp:extent cx="5940425" cy="1759585"/>
+            <wp:effectExtent l="0" t="0" r="3175" b="0"/>
+            <wp:docPr id="2003789184" name="Рисунок 1"/>
+            <wp:cNvGraphicFramePr>
+              <a:graphicFrameLocks xmlns:a="http://schemas.openxmlformats.org/drawingml/2006/main" noChangeAspect="1"/>
+            </wp:cNvGraphicFramePr>
+            <a:graphic xmlns:a="http://schemas.openxmlformats.org/drawingml/2006/main">
+              <a:graphicData uri="http://schemas.openxmlformats.org/drawingml/2006/picture">
+                <pic:pic xmlns:pic="http://schemas.openxmlformats.org/drawingml/2006/picture">
+                  <pic:nvPicPr>
+                    <pic:cNvPr id="2003789184" name=""/>
+                    <pic:cNvPicPr/>
+                  </pic:nvPicPr>
+                  <pic:blipFill>
+                    <a:blip r:embed="rId8"/>
+                    <a:stretch>
+                      <a:fillRect/>
+                    </a:stretch>
+                  </pic:blipFill>
+                  <pic:spPr>
+                    <a:xfrm>
+                      <a:off x="0" y="0"/>
+                      <a:ext cx="5940425" cy="1759585"/>
+                    </a:xfrm>
+                    <a:prstGeom prst="rect">
+                      <a:avLst/>
+                    </a:prstGeom>
+                  </pic:spPr>
+                </pic:pic>
+              </a:graphicData>
+            </a:graphic>
+          </wp:inline>
+        </w:drawing>
+      </w:r>
+    </w:p>
+    <w:p/>
+    <w:p>
+      <w:proofErr w:type="spellStart"/>
+      <w:r>
+        <w:t>Мстижская</w:t>
+      </w:r>
+      <w:proofErr w:type="spellEnd"/>
+      <w:r>
+        <w:t xml:space="preserve"> Крестовоздвиженская</w:t>
+      </w:r>
+      <w:r>
+        <w:t xml:space="preserve"> церковь. </w:t>
+      </w:r>
+      <w:r>
+        <w:t>31 декабря 1834</w:t>
+      </w:r>
+      <w:r>
+        <w:t xml:space="preserve"> года. Метрическая запись о крещении.</w:t>
+      </w:r>
+    </w:p>
+    <w:p/>
+    <w:p>
+      <w:pPr>
+        <w:rPr>
+          <w:bCs/>
+        </w:rPr>
+      </w:pPr>
+      <w:r>
+        <w:rPr>
+          <w:bCs/>
+          <w:lang w:val="pl-PL"/>
+        </w:rPr>
+        <w:t>Kuzurowna</w:t>
+      </w:r>
+      <w:r>
+        <w:rPr>
+          <w:bCs/>
         </w:rPr>
         <w:t xml:space="preserve"> </w:t>
       </w:r>
       <w:r>
         <w:rPr>
-          <w:noProof/>
-          <w:lang w:val="pl-PL" w:eastAsia="ru-RU"/>
-        </w:rPr>
-        <w:t>Ahafia</w:t>
-      </w:r>
-      <w:r>
-        <w:rPr>
-          <w:noProof/>
-          <w:lang w:eastAsia="ru-RU"/>
-        </w:rPr>
-        <w:t xml:space="preserve">  - </w:t>
-      </w:r>
-      <w:r>
-        <w:rPr>
-          <w:noProof/>
-          <w:lang w:eastAsia="ru-RU"/>
-        </w:rPr>
-        <w:t>мать: Кузура Агапа Михайлова, деревня Недаль</w:t>
-      </w:r>
-      <w:r>
-        <w:rPr>
-          <w:noProof/>
-          <w:lang w:eastAsia="ru-RU"/>
+          <w:bCs/>
+          <w:lang w:val="pl-PL"/>
+        </w:rPr>
+        <w:t>Rozalia</w:t>
+      </w:r>
+      <w:r>
+        <w:rPr>
+          <w:bCs/>
+        </w:rPr>
+        <w:t xml:space="preserve"> </w:t>
+      </w:r>
+      <w:r>
+        <w:rPr>
+          <w:bCs/>
+          <w:lang w:val="pl-PL"/>
+        </w:rPr>
+        <w:t>Katerzyna</w:t>
+      </w:r>
+      <w:r>
+        <w:rPr>
+          <w:bCs/>
+        </w:rPr>
+        <w:t xml:space="preserve"> – </w:t>
+      </w:r>
+      <w:proofErr w:type="spellStart"/>
+      <w:r>
+        <w:rPr>
+          <w:bCs/>
+        </w:rPr>
+        <w:t>коестьян</w:t>
+      </w:r>
+      <w:proofErr w:type="spellEnd"/>
+      <w:r>
+        <w:rPr>
+          <w:bCs/>
+        </w:rPr>
+        <w:t xml:space="preserve"> крестьян </w:t>
+      </w:r>
+      <w:proofErr w:type="spellStart"/>
+      <w:r>
+        <w:rPr>
+          <w:bCs/>
+        </w:rPr>
+        <w:t>Осовской</w:t>
+      </w:r>
+      <w:proofErr w:type="spellEnd"/>
+      <w:r>
+        <w:rPr>
+          <w:bCs/>
+        </w:rPr>
+        <w:t xml:space="preserve"> </w:t>
+      </w:r>
+      <w:proofErr w:type="spellStart"/>
+      <w:r>
+        <w:rPr>
+          <w:bCs/>
+        </w:rPr>
+        <w:t>парфии</w:t>
+      </w:r>
+      <w:proofErr w:type="spellEnd"/>
+      <w:r>
+        <w:rPr>
+          <w:bCs/>
+        </w:rPr>
+        <w:t xml:space="preserve">: </w:t>
+      </w:r>
+      <w:proofErr w:type="spellStart"/>
+      <w:r>
+        <w:rPr>
+          <w:bCs/>
+        </w:rPr>
+        <w:t>Кузура</w:t>
+      </w:r>
+      <w:proofErr w:type="spellEnd"/>
+      <w:r>
+        <w:rPr>
+          <w:bCs/>
+        </w:rPr>
+        <w:t xml:space="preserve"> Розалия </w:t>
+      </w:r>
+      <w:proofErr w:type="spellStart"/>
+      <w:r>
+        <w:rPr>
+          <w:bCs/>
+        </w:rPr>
+        <w:t>Мацеева</w:t>
+      </w:r>
+      <w:proofErr w:type="spellEnd"/>
+      <w:r>
+        <w:rPr>
+          <w:bCs/>
+        </w:rPr>
+        <w:t xml:space="preserve">, деревня </w:t>
+      </w:r>
+      <w:proofErr w:type="spellStart"/>
+      <w:r>
+        <w:rPr>
+          <w:bCs/>
+        </w:rPr>
+        <w:t>Недаль</w:t>
+      </w:r>
+      <w:proofErr w:type="spellEnd"/>
+      <w:r>
+        <w:rPr>
+          <w:bCs/>
         </w:rPr>
         <w:t>.</w:t>
       </w:r>
@@ -2217,278 +3654,1041 @@
     <w:p>
       <w:pPr>
         <w:rPr>
-          <w:noProof/>
-          <w:lang w:eastAsia="ru-RU"/>
-        </w:rPr>
-      </w:pPr>
-      <w:r>
-        <w:rPr>
-          <w:noProof/>
-          <w:lang w:val="pl-PL" w:eastAsia="ru-RU"/>
-        </w:rPr>
-        <w:t>Lisowski</w:t>
-      </w:r>
-      <w:r>
-        <w:rPr>
-          <w:noProof/>
-          <w:lang w:eastAsia="ru-RU"/>
+          <w:bCs/>
+        </w:rPr>
+      </w:pPr>
+      <w:r>
+        <w:rPr>
+          <w:bCs/>
+          <w:lang w:val="pl-PL"/>
+        </w:rPr>
+        <w:t>Kuzura</w:t>
+      </w:r>
+      <w:r>
+        <w:rPr>
+          <w:bCs/>
         </w:rPr>
         <w:t xml:space="preserve"> </w:t>
       </w:r>
       <w:r>
         <w:rPr>
-          <w:noProof/>
-          <w:lang w:val="pl-PL" w:eastAsia="ru-RU"/>
-        </w:rPr>
-        <w:t>Dymitr</w:t>
-      </w:r>
-      <w:r>
-        <w:rPr>
-          <w:noProof/>
-          <w:lang w:eastAsia="ru-RU"/>
+          <w:bCs/>
+          <w:lang w:val="pl-PL"/>
+        </w:rPr>
+        <w:t>Maciey</w:t>
+      </w:r>
+      <w:r>
+        <w:rPr>
+          <w:bCs/>
+        </w:rPr>
+        <w:t xml:space="preserve"> – </w:t>
+      </w:r>
+      <w:r>
+        <w:rPr>
+          <w:bCs/>
+        </w:rPr>
+        <w:t>отец</w:t>
+      </w:r>
+      <w:r>
+        <w:rPr>
+          <w:bCs/>
+        </w:rPr>
+        <w:t xml:space="preserve">: </w:t>
+      </w:r>
+      <w:proofErr w:type="spellStart"/>
+      <w:r>
+        <w:rPr>
+          <w:bCs/>
+        </w:rPr>
+        <w:t>Кузура</w:t>
+      </w:r>
+      <w:proofErr w:type="spellEnd"/>
+      <w:r>
+        <w:rPr>
+          <w:bCs/>
         </w:rPr>
         <w:t xml:space="preserve"> </w:t>
       </w:r>
-      <w:r>
-        <w:rPr>
-          <w:noProof/>
-          <w:lang w:eastAsia="ru-RU"/>
+      <w:proofErr w:type="spellStart"/>
+      <w:r>
+        <w:rPr>
+          <w:bCs/>
+        </w:rPr>
+        <w:t>Мацей</w:t>
+      </w:r>
+      <w:proofErr w:type="spellEnd"/>
+      <w:r>
+        <w:rPr>
+          <w:bCs/>
+        </w:rPr>
+        <w:t xml:space="preserve"> </w:t>
+      </w:r>
+      <w:proofErr w:type="spellStart"/>
+      <w:r>
+        <w:rPr>
+          <w:bCs/>
+        </w:rPr>
+        <w:t>Пархвенов</w:t>
+      </w:r>
+      <w:proofErr w:type="spellEnd"/>
+      <w:r>
+        <w:rPr>
+          <w:bCs/>
+        </w:rPr>
+        <w:t xml:space="preserve">, деревня </w:t>
+      </w:r>
+      <w:proofErr w:type="spellStart"/>
+      <w:r>
+        <w:rPr>
+          <w:bCs/>
+        </w:rPr>
+        <w:t>Недаль</w:t>
+      </w:r>
+      <w:proofErr w:type="spellEnd"/>
+      <w:r>
+        <w:rPr>
+          <w:bCs/>
+        </w:rPr>
+        <w:t>.</w:t>
+      </w:r>
+      <w:r>
+        <w:rPr>
+          <w:bCs/>
+        </w:rPr>
+        <w:tab/>
+      </w:r>
+      <w:r>
+        <w:rPr>
+          <w:bCs/>
+        </w:rPr>
+        <w:tab/>
+      </w:r>
+    </w:p>
+    <w:p>
+      <w:pPr>
+        <w:rPr>
+          <w:bCs/>
+        </w:rPr>
+      </w:pPr>
+      <w:r>
+        <w:rPr>
+          <w:bCs/>
+          <w:lang w:val="pl-PL"/>
+        </w:rPr>
+        <w:t>Kuzurowa</w:t>
+      </w:r>
+      <w:r>
+        <w:rPr>
+          <w:bCs/>
+        </w:rPr>
+        <w:t xml:space="preserve"> </w:t>
+      </w:r>
+      <w:r>
+        <w:rPr>
+          <w:bCs/>
+          <w:lang w:val="pl-PL"/>
+        </w:rPr>
+        <w:t>Ahafija</w:t>
+      </w:r>
+      <w:r>
+        <w:rPr>
+          <w:bCs/>
+        </w:rPr>
+        <w:t xml:space="preserve"> – </w:t>
+      </w:r>
+      <w:r>
+        <w:rPr>
+          <w:bCs/>
+        </w:rPr>
+        <w:t>мать</w:t>
+      </w:r>
+      <w:r>
+        <w:rPr>
+          <w:bCs/>
+        </w:rPr>
+        <w:t xml:space="preserve">: </w:t>
+      </w:r>
+      <w:proofErr w:type="spellStart"/>
+      <w:r>
+        <w:rPr>
+          <w:bCs/>
+        </w:rPr>
+        <w:t>Кузура</w:t>
+      </w:r>
+      <w:proofErr w:type="spellEnd"/>
+      <w:r>
+        <w:rPr>
+          <w:bCs/>
+        </w:rPr>
+        <w:t xml:space="preserve"> Агапа Михайлова, деревня </w:t>
+      </w:r>
+      <w:proofErr w:type="spellStart"/>
+      <w:r>
+        <w:rPr>
+          <w:bCs/>
+        </w:rPr>
+        <w:t>Недаль</w:t>
+      </w:r>
+      <w:proofErr w:type="spellEnd"/>
+      <w:r>
+        <w:rPr>
+          <w:bCs/>
+        </w:rPr>
+        <w:t>.</w:t>
+      </w:r>
+      <w:r>
+        <w:rPr>
+          <w:bCs/>
+        </w:rPr>
+        <w:tab/>
+      </w:r>
+      <w:r>
+        <w:rPr>
+          <w:bCs/>
+        </w:rPr>
+        <w:tab/>
+      </w:r>
+    </w:p>
+    <w:p>
+      <w:pPr>
+        <w:rPr>
+          <w:bCs/>
+        </w:rPr>
+      </w:pPr>
+      <w:r>
+        <w:rPr>
+          <w:bCs/>
+          <w:lang w:val="pl-PL"/>
+        </w:rPr>
+        <w:t>Lisiczonek</w:t>
+      </w:r>
+      <w:r>
+        <w:rPr>
+          <w:bCs/>
+        </w:rPr>
+        <w:t xml:space="preserve"> </w:t>
+      </w:r>
+      <w:r>
+        <w:rPr>
+          <w:bCs/>
+          <w:lang w:val="pl-PL"/>
+        </w:rPr>
+        <w:t>Zmitrok</w:t>
+      </w:r>
+      <w:r>
+        <w:rPr>
+          <w:bCs/>
+        </w:rPr>
+        <w:t xml:space="preserve"> </w:t>
+      </w:r>
+      <w:r>
+        <w:rPr>
+          <w:bCs/>
         </w:rPr>
         <w:t>–</w:t>
       </w:r>
       <w:r>
         <w:rPr>
-          <w:noProof/>
-          <w:lang w:eastAsia="ru-RU"/>
+          <w:bCs/>
         </w:rPr>
         <w:t xml:space="preserve"> </w:t>
       </w:r>
       <w:r>
         <w:rPr>
-          <w:noProof/>
-          <w:lang w:eastAsia="ru-RU"/>
-        </w:rPr>
-        <w:t>крестный отец: Лисичёнок Дмитрий Василев, деревня Недаль.</w:t>
-      </w:r>
-      <w:r>
-        <w:rPr>
-          <w:noProof/>
-          <w:lang w:eastAsia="ru-RU"/>
-        </w:rPr>
-        <w:tab/>
-      </w:r>
-    </w:p>
-    <w:p>
-      <w:pPr>
-        <w:rPr>
-          <w:noProof/>
-          <w:lang w:eastAsia="ru-RU"/>
-        </w:rPr>
-      </w:pPr>
-      <w:r>
-        <w:rPr>
-          <w:noProof/>
-          <w:lang w:val="pl-PL" w:eastAsia="ru-RU"/>
-        </w:rPr>
-        <w:t>Suszkowna</w:t>
-      </w:r>
-      <w:r>
-        <w:rPr>
-          <w:noProof/>
-          <w:lang w:eastAsia="ru-RU"/>
+          <w:bCs/>
+        </w:rPr>
+        <w:t xml:space="preserve">крестный отец: Лисичёнок Дмитрий Василев, деревня </w:t>
+      </w:r>
+      <w:proofErr w:type="spellStart"/>
+      <w:r>
+        <w:rPr>
+          <w:bCs/>
+        </w:rPr>
+        <w:t>Недаль</w:t>
+      </w:r>
+      <w:proofErr w:type="spellEnd"/>
+      <w:r>
+        <w:rPr>
+          <w:bCs/>
+        </w:rPr>
+        <w:t>.</w:t>
+      </w:r>
+      <w:r>
+        <w:rPr>
+          <w:bCs/>
+        </w:rPr>
+        <w:tab/>
+      </w:r>
+    </w:p>
+    <w:p>
+      <w:pPr>
+        <w:rPr>
+          <w:bCs/>
+        </w:rPr>
+      </w:pPr>
+      <w:r>
+        <w:rPr>
+          <w:bCs/>
+          <w:lang w:val="pl-PL"/>
+        </w:rPr>
+        <w:t>Bus</w:t>
+      </w:r>
+      <w:r>
+        <w:rPr>
+          <w:bCs/>
+        </w:rPr>
+        <w:t>ł</w:t>
+      </w:r>
+      <w:r>
+        <w:rPr>
+          <w:bCs/>
+          <w:lang w:val="pl-PL"/>
+        </w:rPr>
+        <w:t>owa</w:t>
+      </w:r>
+      <w:r>
+        <w:rPr>
+          <w:bCs/>
         </w:rPr>
         <w:t xml:space="preserve"> </w:t>
       </w:r>
       <w:r>
         <w:rPr>
-          <w:noProof/>
-          <w:lang w:val="pl-PL" w:eastAsia="ru-RU"/>
+          <w:bCs/>
+          <w:lang w:val="pl-PL"/>
         </w:rPr>
         <w:t>Nastazia</w:t>
       </w:r>
       <w:r>
         <w:rPr>
-          <w:noProof/>
-          <w:lang w:eastAsia="ru-RU"/>
+          <w:bCs/>
         </w:rPr>
         <w:t xml:space="preserve"> </w:t>
       </w:r>
       <w:r>
         <w:rPr>
-          <w:noProof/>
-          <w:lang w:eastAsia="ru-RU"/>
+          <w:bCs/>
         </w:rPr>
         <w:t>–</w:t>
       </w:r>
       <w:r>
         <w:rPr>
-          <w:noProof/>
-          <w:lang w:eastAsia="ru-RU"/>
+          <w:bCs/>
         </w:rPr>
         <w:t xml:space="preserve"> </w:t>
       </w:r>
       <w:r>
         <w:rPr>
-          <w:noProof/>
-          <w:lang w:eastAsia="ru-RU"/>
-        </w:rPr>
-        <w:t>крестная мать: Сушко Анастасия, деревня Недаль</w:t>
-      </w:r>
-      <w:r>
-        <w:rPr>
-          <w:noProof/>
-          <w:lang w:eastAsia="ru-RU"/>
+          <w:bCs/>
+        </w:rPr>
+        <w:t>крестная мать, с деревни Горелое</w:t>
+      </w:r>
+      <w:r>
+        <w:rPr>
+          <w:bCs/>
         </w:rPr>
         <w:t>.</w:t>
       </w:r>
-    </w:p>
-    <w:p>
-      <w:pPr>
-        <w:rPr>
+      <w:r>
+        <w:rPr>
+          <w:bCs/>
+        </w:rPr>
+        <w:tab/>
+      </w:r>
+      <w:r>
+        <w:rPr>
+          <w:bCs/>
+        </w:rPr>
+        <w:tab/>
+      </w:r>
+      <w:r>
+        <w:rPr>
+          <w:noProof/>
+          <w:lang w:eastAsia="ru-RU"/>
+        </w:rPr>
+        <w:t xml:space="preserve">  </w:t>
+      </w:r>
+    </w:p>
+    <w:p>
+      <w:pPr>
+        <w:rPr>
+          <w:bCs/>
           <w:lang w:val="pl-PL"/>
         </w:rPr>
       </w:pPr>
       <w:r>
         <w:rPr>
+          <w:bCs/>
           <w:lang w:val="pl-PL"/>
         </w:rPr>
         <w:t>Butwiłowski Łukasz</w:t>
       </w:r>
       <w:r>
         <w:rPr>
+          <w:bCs/>
           <w:lang w:val="pl-PL"/>
         </w:rPr>
         <w:t xml:space="preserve"> – </w:t>
       </w:r>
       <w:r>
+        <w:rPr>
+          <w:bCs/>
+        </w:rPr>
         <w:t>ксёндз</w:t>
       </w:r>
       <w:r>
         <w:rPr>
+          <w:bCs/>
           <w:lang w:val="pl-PL"/>
         </w:rPr>
         <w:t>.</w:t>
       </w:r>
     </w:p>
+    <w:p>
+      <w:pPr>
+        <w:rPr>
+          <w:lang w:val="be-BY"/>
+        </w:rPr>
+      </w:pPr>
+    </w:p>
+    <w:p>
+      <w:pPr>
+        <w:rPr>
+          <w:b/>
+        </w:rPr>
+      </w:pPr>
+      <w:bookmarkStart w:id="10" w:name="_Hlk124850285"/>
+      <w:r>
+        <w:rPr>
+          <w:b/>
+        </w:rPr>
+        <w:t>НИАБ 333-9-417</w:t>
+      </w:r>
+    </w:p>
+    <w:p>
+      <w:pPr>
+        <w:rPr>
+          <w:b/>
+        </w:rPr>
+      </w:pPr>
+    </w:p>
+    <w:p>
+      <w:pPr>
+        <w:jc w:val="center"/>
+        <w:rPr>
+          <w:bCs/>
+        </w:rPr>
+      </w:pPr>
+      <w:r>
+        <w:rPr>
+          <w:bCs/>
+        </w:rPr>
+        <w:t>Ревизские сказки 9 переписи Борисовского уезда книга 10 за 1850 год</w:t>
+      </w:r>
+    </w:p>
+    <w:p>
+      <w:pPr>
+        <w:jc w:val="center"/>
+        <w:rPr>
+          <w:bCs/>
+        </w:rPr>
+      </w:pPr>
+      <w:r>
+        <w:rPr>
+          <w:bCs/>
+        </w:rPr>
+        <w:t>Помещичьи крестьяне под буквою С</w:t>
+      </w:r>
+    </w:p>
+    <w:p>
+      <w:pPr>
+        <w:jc w:val="center"/>
+        <w:rPr>
+          <w:b/>
+        </w:rPr>
+      </w:pPr>
+    </w:p>
+    <w:p>
+      <w:r>
+        <w:t>лист 223</w:t>
+      </w:r>
+      <w:r>
+        <w:tab/>
+        <w:t xml:space="preserve">Ревизская сказка тысяча </w:t>
+      </w:r>
+      <w:proofErr w:type="spellStart"/>
+      <w:r>
+        <w:t>восемсот</w:t>
+      </w:r>
+      <w:proofErr w:type="spellEnd"/>
+      <w:r>
+        <w:t xml:space="preserve"> </w:t>
+      </w:r>
+      <w:proofErr w:type="spellStart"/>
+      <w:r>
+        <w:t>пятдесятого</w:t>
+      </w:r>
+      <w:proofErr w:type="spellEnd"/>
+      <w:r>
+        <w:t xml:space="preserve"> года октября </w:t>
+      </w:r>
+      <w:proofErr w:type="spellStart"/>
+      <w:r>
+        <w:t>шестаго</w:t>
+      </w:r>
+      <w:proofErr w:type="spellEnd"/>
+      <w:r>
+        <w:t xml:space="preserve"> дня Минской губернии </w:t>
+      </w:r>
+      <w:proofErr w:type="spellStart"/>
+      <w:r>
+        <w:t>Борисовскаго</w:t>
+      </w:r>
+      <w:proofErr w:type="spellEnd"/>
+      <w:r>
+        <w:t xml:space="preserve"> уезда имения Мстиж с принадлежащими к оному деревнями помещика Иосифа Михайлова Слизня в состоящих </w:t>
+      </w:r>
+      <w:proofErr w:type="spellStart"/>
+      <w:r>
+        <w:t>мужескаго</w:t>
+      </w:r>
+      <w:proofErr w:type="spellEnd"/>
+      <w:r>
+        <w:t xml:space="preserve"> и </w:t>
+      </w:r>
+      <w:proofErr w:type="spellStart"/>
+      <w:r>
+        <w:t>женскаго</w:t>
+      </w:r>
+      <w:proofErr w:type="spellEnd"/>
+      <w:r>
+        <w:t xml:space="preserve"> пола крестьянах</w:t>
+      </w:r>
+    </w:p>
     <w:p/>
     <w:p>
       <w:pPr>
         <w:rPr>
+          <w:bCs/>
+        </w:rPr>
+      </w:pPr>
+      <w:r>
+        <w:t>лист 299об-300</w:t>
+      </w:r>
+      <w:r>
+        <w:tab/>
+      </w:r>
+      <w:r>
+        <w:rPr>
+          <w:bCs/>
+        </w:rPr>
+        <w:t>деревня Нидаль</w:t>
+      </w:r>
+    </w:p>
+    <w:p/>
+    <w:p>
+      <w:r>
+        <w:t>лист 302об-303</w:t>
+      </w:r>
+    </w:p>
+    <w:p/>
+    <w:p>
+      <w:r>
+        <w:t xml:space="preserve">№8 </w:t>
+      </w:r>
+      <w:r>
+        <w:tab/>
+        <w:t xml:space="preserve">Иван </w:t>
+      </w:r>
+      <w:proofErr w:type="spellStart"/>
+      <w:r>
+        <w:t>Суфронов</w:t>
+      </w:r>
+      <w:proofErr w:type="spellEnd"/>
+      <w:r>
+        <w:t xml:space="preserve"> </w:t>
+      </w:r>
+      <w:proofErr w:type="spellStart"/>
+      <w:r>
+        <w:t>Кузура</w:t>
+      </w:r>
+      <w:proofErr w:type="spellEnd"/>
+      <w:r>
+        <w:tab/>
+      </w:r>
+      <w:r>
+        <w:tab/>
+      </w:r>
+      <w:r>
+        <w:tab/>
+      </w:r>
+      <w:r>
+        <w:tab/>
+      </w:r>
+      <w:r>
+        <w:tab/>
+      </w:r>
+      <w:r>
+        <w:tab/>
+        <w:t>27 – 43</w:t>
+      </w:r>
+    </w:p>
+    <w:p>
+      <w:r>
+        <w:t>его сын Даниил</w:t>
+      </w:r>
+      <w:r>
+        <w:tab/>
+      </w:r>
+      <w:r>
+        <w:tab/>
+      </w:r>
+      <w:r>
+        <w:tab/>
+      </w:r>
+      <w:r>
+        <w:tab/>
+      </w:r>
+      <w:r>
+        <w:tab/>
+      </w:r>
+      <w:r>
+        <w:tab/>
+      </w:r>
+      <w:r>
+        <w:tab/>
+      </w:r>
+      <w:r>
+        <w:tab/>
+        <w:t>4 – 20</w:t>
+      </w:r>
+    </w:p>
+    <w:p>
+      <w:r>
+        <w:t>Иванов двоюродной брат Матвей Парфенов</w:t>
+      </w:r>
+      <w:r>
+        <w:tab/>
+      </w:r>
+      <w:r>
+        <w:tab/>
+      </w:r>
+      <w:r>
+        <w:tab/>
+      </w:r>
+      <w:r>
+        <w:tab/>
+        <w:t>23 – 39</w:t>
+      </w:r>
+    </w:p>
+    <w:p>
+      <w:r>
+        <w:t>Матвеев сын Марк</w:t>
+      </w:r>
+      <w:r>
+        <w:tab/>
+      </w:r>
+      <w:r>
+        <w:tab/>
+      </w:r>
+      <w:r>
+        <w:tab/>
+      </w:r>
+      <w:r>
+        <w:tab/>
+      </w:r>
+      <w:r>
+        <w:tab/>
+      </w:r>
+      <w:r>
+        <w:tab/>
+      </w:r>
+      <w:r>
+        <w:tab/>
+      </w:r>
+      <w:r>
+        <w:tab/>
+      </w:r>
+      <w:proofErr w:type="spellStart"/>
+      <w:r>
+        <w:t>новорожд</w:t>
+      </w:r>
+      <w:proofErr w:type="spellEnd"/>
+      <w:r>
+        <w:t xml:space="preserve"> – 13</w:t>
+      </w:r>
+    </w:p>
+    <w:p>
+      <w:r>
+        <w:tab/>
+      </w:r>
+      <w:r>
+        <w:tab/>
+        <w:t xml:space="preserve">Ивана </w:t>
+      </w:r>
+      <w:proofErr w:type="spellStart"/>
+      <w:r>
+        <w:t>Суфронова</w:t>
+      </w:r>
+      <w:proofErr w:type="spellEnd"/>
+      <w:r>
+        <w:t xml:space="preserve"> жена Кристина Степанова</w:t>
+      </w:r>
+      <w:r>
+        <w:tab/>
+      </w:r>
+      <w:r>
+        <w:tab/>
+      </w:r>
+      <w:r>
+        <w:tab/>
+        <w:t>40</w:t>
+      </w:r>
+    </w:p>
+    <w:p>
+      <w:r>
+        <w:tab/>
+      </w:r>
+      <w:r>
+        <w:tab/>
+        <w:t>Данила Иванова жена Марьяна Янова</w:t>
+      </w:r>
+      <w:r>
+        <w:tab/>
+      </w:r>
+      <w:r>
+        <w:tab/>
+      </w:r>
+      <w:r>
+        <w:tab/>
+      </w:r>
+      <w:r>
+        <w:tab/>
+        <w:t>20</w:t>
+      </w:r>
+    </w:p>
+    <w:p>
+      <w:r>
+        <w:tab/>
+      </w:r>
+      <w:r>
+        <w:tab/>
+        <w:t>Матвея Парфенова жена Агапа Михайлова</w:t>
+      </w:r>
+      <w:r>
+        <w:tab/>
+      </w:r>
+      <w:r>
+        <w:tab/>
+      </w:r>
+      <w:r>
+        <w:tab/>
+        <w:t>37</w:t>
+      </w:r>
+    </w:p>
+    <w:p>
+      <w:r>
+        <w:tab/>
+      </w:r>
+      <w:r>
+        <w:tab/>
+        <w:t>его дочери Розалия</w:t>
+      </w:r>
+      <w:r>
+        <w:tab/>
+      </w:r>
+      <w:r>
+        <w:tab/>
+      </w:r>
+      <w:r>
+        <w:tab/>
+      </w:r>
+      <w:r>
+        <w:tab/>
+      </w:r>
+      <w:r>
+        <w:tab/>
+      </w:r>
+      <w:r>
+        <w:tab/>
+      </w:r>
+      <w:r>
+        <w:tab/>
+        <w:t>14</w:t>
+      </w:r>
+    </w:p>
+    <w:p>
+      <w:r>
+        <w:tab/>
+      </w:r>
+      <w:r>
+        <w:tab/>
+      </w:r>
+      <w:proofErr w:type="spellStart"/>
+      <w:r>
+        <w:t>Марцеля</w:t>
+      </w:r>
+      <w:proofErr w:type="spellEnd"/>
+      <w:r>
+        <w:tab/>
+      </w:r>
+      <w:r>
+        <w:tab/>
+      </w:r>
+      <w:r>
+        <w:tab/>
+      </w:r>
+      <w:r>
+        <w:tab/>
+      </w:r>
+      <w:r>
+        <w:tab/>
+      </w:r>
+      <w:r>
+        <w:tab/>
+      </w:r>
+      <w:r>
+        <w:tab/>
+      </w:r>
+      <w:r>
+        <w:tab/>
+        <w:t>7</w:t>
+      </w:r>
+    </w:p>
+    <w:p/>
+    <w:p>
+      <w:pPr>
+        <w:rPr>
+          <w:lang w:val="be-BY"/>
+        </w:rPr>
+      </w:pPr>
+      <w:bookmarkStart w:id="11" w:name="_Hlk124850905"/>
+      <w:bookmarkEnd w:id="10"/>
+      <w:r>
+        <w:rPr>
+          <w:lang w:val="be-BY"/>
+        </w:rPr>
+        <w:lastRenderedPageBreak/>
+        <w:t>помещичий крестьянин, в ревизию 1834 года 23 года, в ревизию 1850 года на 6.10.1850 – 39 лет, жил в доме 8 (НИАБ 333-9-417, л.302об).</w:t>
+      </w:r>
+    </w:p>
+    <w:bookmarkEnd w:id="11"/>
+    <w:p>
+      <w:pPr>
+        <w:rPr>
+          <w:lang w:val="be-BY"/>
+        </w:rPr>
+      </w:pPr>
+    </w:p>
+    <w:p>
+      <w:pPr>
+        <w:rPr>
           <w:b/>
         </w:rPr>
       </w:pPr>
-      <w:bookmarkStart w:id="8" w:name="_Hlk123589421"/>
+      <w:bookmarkStart w:id="12" w:name="_Hlk125556464"/>
+      <w:r>
+        <w:rPr>
+          <w:lang w:val="be-BY"/>
+        </w:rPr>
+        <w:t>1858</w:t>
+      </w:r>
+      <w:r>
+        <w:rPr>
+          <w:lang w:val="be-BY"/>
+        </w:rPr>
+        <w:tab/>
+      </w:r>
+      <w:bookmarkStart w:id="13" w:name="_Hlk125108687"/>
+      <w:bookmarkStart w:id="14" w:name="_Hlk125208300"/>
       <w:r>
         <w:rPr>
           <w:b/>
         </w:rPr>
-        <w:t>НИАБ 333-9-543</w:t>
-      </w:r>
-    </w:p>
-    <w:p>
-      <w:pPr>
-        <w:rPr>
-          <w:b/>
-        </w:rPr>
-      </w:pPr>
-    </w:p>
-    <w:p>
-      <w:pPr>
-        <w:rPr>
-          <w:bCs/>
-        </w:rPr>
-      </w:pPr>
-      <w:r>
-        <w:rPr>
-          <w:bCs/>
-        </w:rPr>
-        <w:t>Ревизские сказки помещичьих крестьян и дворовых Борисовского уезда за 1834 год    от литеры С по Ф</w:t>
-      </w:r>
-    </w:p>
-    <w:p>
-      <w:pPr>
-        <w:rPr>
-          <w:bCs/>
-        </w:rPr>
-      </w:pPr>
-    </w:p>
-    <w:p>
-      <w:pPr>
-        <w:rPr>
-          <w:bCs/>
-        </w:rPr>
-      </w:pPr>
-      <w:r>
-        <w:rPr>
-          <w:bCs/>
-        </w:rPr>
-        <w:t>лист 67</w:t>
-      </w:r>
-      <w:r>
-        <w:rPr>
-          <w:bCs/>
-        </w:rPr>
-        <w:tab/>
-      </w:r>
-      <w:r>
-        <w:rPr>
-          <w:bCs/>
-        </w:rPr>
-        <w:tab/>
-      </w:r>
-      <w:r>
-        <w:rPr>
-          <w:bCs/>
-        </w:rPr>
-        <w:tab/>
-      </w:r>
-      <w:r>
-        <w:rPr>
-          <w:bCs/>
-        </w:rPr>
-        <w:tab/>
-        <w:t>Ревизская сказка</w:t>
-      </w:r>
-    </w:p>
-    <w:p>
-      <w:pPr>
-        <w:rPr>
-          <w:bCs/>
-        </w:rPr>
-      </w:pPr>
-    </w:p>
-    <w:p>
-      <w:pPr>
-        <w:rPr>
-          <w:bCs/>
-        </w:rPr>
-      </w:pPr>
-      <w:r>
-        <w:rPr>
-          <w:bCs/>
-        </w:rPr>
-        <w:t xml:space="preserve">1834 года генваря 25 дня Минской губернии </w:t>
-      </w:r>
-      <w:proofErr w:type="spellStart"/>
-      <w:r>
-        <w:rPr>
-          <w:bCs/>
-        </w:rPr>
-        <w:t>Борисовскаго</w:t>
-      </w:r>
-      <w:proofErr w:type="spellEnd"/>
-      <w:r>
-        <w:rPr>
-          <w:bCs/>
-        </w:rPr>
-        <w:t xml:space="preserve"> уезда имения Мстижа с деревнями к оному принадлежащими помещика </w:t>
-      </w:r>
-      <w:proofErr w:type="spellStart"/>
-      <w:r>
-        <w:rPr>
-          <w:bCs/>
-        </w:rPr>
-        <w:t>бывшаго</w:t>
+        <w:t>НИАБ  23-1-2</w:t>
+      </w:r>
+    </w:p>
+    <w:p>
+      <w:pPr>
+        <w:rPr>
+          <w:bCs/>
+        </w:rPr>
+      </w:pPr>
+    </w:p>
+    <w:p>
+      <w:pPr>
+        <w:rPr>
+          <w:bCs/>
+        </w:rPr>
+      </w:pPr>
+      <w:r>
+        <w:rPr>
+          <w:bCs/>
+        </w:rPr>
+        <w:t xml:space="preserve">10 Ревизские сказки </w:t>
+      </w:r>
+      <w:proofErr w:type="spellStart"/>
+      <w:r>
+        <w:rPr>
+          <w:bCs/>
+        </w:rPr>
+        <w:t>Мстижской</w:t>
+      </w:r>
+      <w:proofErr w:type="spellEnd"/>
+      <w:r>
+        <w:rPr>
+          <w:bCs/>
+        </w:rPr>
+        <w:t xml:space="preserve"> волости (1858 г с поздними дополнениями)</w:t>
+      </w:r>
+    </w:p>
+    <w:p>
+      <w:pPr>
+        <w:rPr>
+          <w:bCs/>
+        </w:rPr>
+      </w:pPr>
+      <w:r>
+        <w:rPr>
+          <w:bCs/>
+        </w:rPr>
+        <w:t xml:space="preserve">имение Мстиж Софии </w:t>
+      </w:r>
+      <w:proofErr w:type="spellStart"/>
+      <w:r>
+        <w:rPr>
+          <w:bCs/>
+        </w:rPr>
+        <w:t>Воллович</w:t>
+      </w:r>
+      <w:proofErr w:type="spellEnd"/>
+      <w:r>
+        <w:rPr>
+          <w:bCs/>
+        </w:rPr>
+        <w:t xml:space="preserve"> (бывшее владение Иосифа Слизня) </w:t>
+      </w:r>
+      <w:r>
+        <w:rPr>
+          <w:bCs/>
+        </w:rPr>
+        <w:tab/>
+        <w:t xml:space="preserve">       </w:t>
+      </w:r>
+      <w:r>
+        <w:rPr>
+          <w:bCs/>
+        </w:rPr>
+        <w:tab/>
+        <w:t>1-65</w:t>
+      </w:r>
+    </w:p>
+    <w:p>
+      <w:pPr>
+        <w:rPr>
+          <w:bCs/>
+        </w:rPr>
+      </w:pPr>
+    </w:p>
+    <w:p>
+      <w:pPr>
+        <w:rPr>
+          <w:bCs/>
+        </w:rPr>
+      </w:pPr>
+      <w:r>
+        <w:rPr>
+          <w:bCs/>
+        </w:rPr>
+        <w:t>Лист 61об-62</w:t>
+      </w:r>
+      <w:r>
+        <w:rPr>
+          <w:bCs/>
+        </w:rPr>
+        <w:tab/>
+      </w:r>
+      <w:r>
+        <w:rPr>
+          <w:bCs/>
+        </w:rPr>
+        <w:tab/>
+      </w:r>
+      <w:r>
+        <w:rPr>
+          <w:bCs/>
+        </w:rPr>
+        <w:tab/>
+      </w:r>
+      <w:r>
+        <w:rPr>
+          <w:bCs/>
+          <w:u w:val="single"/>
+        </w:rPr>
+        <w:t>деревни Нидали</w:t>
+      </w:r>
+    </w:p>
+    <w:p>
+      <w:pPr>
+        <w:rPr>
+          <w:bCs/>
+        </w:rPr>
+      </w:pPr>
+    </w:p>
+    <w:bookmarkEnd w:id="13"/>
+    <w:bookmarkEnd w:id="14"/>
+    <w:p>
+      <w:pPr>
+        <w:rPr>
+          <w:bCs/>
+        </w:rPr>
+      </w:pPr>
+      <w:r>
+        <w:rPr>
+          <w:bCs/>
+        </w:rPr>
+        <w:t>Лист 64об-65</w:t>
+      </w:r>
+    </w:p>
+    <w:p>
+      <w:pPr>
+        <w:rPr>
+          <w:bCs/>
+        </w:rPr>
+      </w:pPr>
+    </w:p>
+    <w:p>
+      <w:pPr>
+        <w:rPr>
+          <w:bCs/>
+        </w:rPr>
+      </w:pPr>
+      <w:r>
+        <w:rPr>
+          <w:bCs/>
+          <w:i/>
+        </w:rPr>
+        <w:t>8/9</w:t>
+      </w:r>
+      <w:r>
+        <w:rPr>
+          <w:bCs/>
+          <w:i/>
+        </w:rPr>
+        <w:tab/>
+      </w:r>
+      <w:r>
+        <w:rPr>
+          <w:bCs/>
+        </w:rPr>
+        <w:t xml:space="preserve">Иван </w:t>
+      </w:r>
+      <w:proofErr w:type="spellStart"/>
+      <w:r>
+        <w:rPr>
+          <w:bCs/>
+        </w:rPr>
+        <w:t>Суфронов</w:t>
       </w:r>
       <w:proofErr w:type="spellEnd"/>
       <w:r>
@@ -2502,102 +4702,6 @@
         <w:rPr>
           <w:bCs/>
         </w:rPr>
-        <w:t>Борисовскаго</w:t>
-      </w:r>
-      <w:proofErr w:type="spellEnd"/>
-      <w:r>
-        <w:rPr>
-          <w:bCs/>
-        </w:rPr>
-        <w:t xml:space="preserve"> предводителя дворянства Иосифа Михайлы сына Слизень и состоящих мужеска и </w:t>
-      </w:r>
-      <w:proofErr w:type="spellStart"/>
-      <w:r>
-        <w:rPr>
-          <w:bCs/>
-        </w:rPr>
-        <w:t>женска</w:t>
-      </w:r>
-      <w:proofErr w:type="spellEnd"/>
-      <w:r>
-        <w:rPr>
-          <w:bCs/>
-        </w:rPr>
-        <w:t xml:space="preserve"> пола дворовых людях и крестьянах</w:t>
-      </w:r>
-    </w:p>
-    <w:p>
-      <w:pPr>
-        <w:rPr>
-          <w:bCs/>
-        </w:rPr>
-      </w:pPr>
-    </w:p>
-    <w:p>
-      <w:pPr>
-        <w:rPr>
-          <w:bCs/>
-        </w:rPr>
-      </w:pPr>
-      <w:r>
-        <w:rPr>
-          <w:bCs/>
-        </w:rPr>
-        <w:t>лист 135об-136</w:t>
-      </w:r>
-      <w:r>
-        <w:rPr>
-          <w:bCs/>
-        </w:rPr>
-        <w:tab/>
-        <w:t>деревня Нидали</w:t>
-      </w:r>
-    </w:p>
-    <w:p>
-      <w:pPr>
-        <w:rPr>
-          <w:bCs/>
-        </w:rPr>
-      </w:pPr>
-    </w:p>
-    <w:bookmarkEnd w:id="8"/>
-    <w:p>
-      <w:pPr>
-        <w:rPr>
-          <w:bCs/>
-        </w:rPr>
-      </w:pPr>
-      <w:r>
-        <w:rPr>
-          <w:bCs/>
-        </w:rPr>
-        <w:t>№3</w:t>
-      </w:r>
-      <w:r>
-        <w:rPr>
-          <w:bCs/>
-        </w:rPr>
-        <w:tab/>
-      </w:r>
-      <w:proofErr w:type="spellStart"/>
-      <w:r>
-        <w:rPr>
-          <w:bCs/>
-        </w:rPr>
-        <w:t>Микита</w:t>
-      </w:r>
-      <w:proofErr w:type="spellEnd"/>
-      <w:r>
-        <w:rPr>
-          <w:bCs/>
-        </w:rPr>
-        <w:t xml:space="preserve"> Парфенов </w:t>
-      </w:r>
-      <w:proofErr w:type="spellStart"/>
-      <w:r>
-        <w:rPr>
-          <w:bCs/>
-        </w:rPr>
         <w:t>Кузура</w:t>
       </w:r>
       <w:proofErr w:type="spellEnd"/>
@@ -2642,642 +4746,594 @@
           <w:bCs/>
         </w:rPr>
         <w:tab/>
-        <w:t xml:space="preserve">25 </w:t>
-      </w:r>
-      <w:proofErr w:type="gramStart"/>
-      <w:r>
-        <w:rPr>
-          <w:bCs/>
-        </w:rPr>
-        <w:t>- ?</w:t>
-      </w:r>
-      <w:proofErr w:type="gramEnd"/>
-    </w:p>
-    <w:p>
-      <w:pPr>
-        <w:rPr>
-          <w:bCs/>
-        </w:rPr>
-      </w:pPr>
-      <w:proofErr w:type="spellStart"/>
-      <w:r>
-        <w:rPr>
-          <w:bCs/>
-        </w:rPr>
-        <w:t>Микиты</w:t>
-      </w:r>
-      <w:proofErr w:type="spellEnd"/>
-      <w:r>
-        <w:rPr>
-          <w:bCs/>
-        </w:rPr>
-        <w:t xml:space="preserve"> сыновья Михаил</w:t>
-      </w:r>
-      <w:r>
-        <w:rPr>
-          <w:bCs/>
-        </w:rPr>
-        <w:tab/>
-      </w:r>
-      <w:r>
-        <w:rPr>
-          <w:bCs/>
-        </w:rPr>
-        <w:tab/>
-      </w:r>
-      <w:r>
-        <w:rPr>
-          <w:bCs/>
-        </w:rPr>
-        <w:tab/>
-      </w:r>
-      <w:r>
-        <w:rPr>
-          <w:bCs/>
-        </w:rPr>
-        <w:tab/>
-      </w:r>
-      <w:r>
-        <w:rPr>
-          <w:bCs/>
-        </w:rPr>
-        <w:tab/>
-      </w:r>
-      <w:r>
-        <w:rPr>
-          <w:bCs/>
-        </w:rPr>
-        <w:tab/>
-      </w:r>
-      <w:r>
-        <w:rPr>
-          <w:bCs/>
-        </w:rPr>
-        <w:tab/>
-      </w:r>
-      <w:r>
-        <w:rPr>
-          <w:bCs/>
-        </w:rPr>
-        <w:tab/>
-      </w:r>
-      <w:proofErr w:type="spellStart"/>
-      <w:r>
-        <w:rPr>
-          <w:bCs/>
-        </w:rPr>
-        <w:t>вновьрожд</w:t>
-      </w:r>
-      <w:proofErr w:type="spellEnd"/>
-      <w:proofErr w:type="gramStart"/>
-      <w:r>
-        <w:rPr>
-          <w:bCs/>
-        </w:rPr>
-        <w:t>- ?</w:t>
-      </w:r>
-      <w:proofErr w:type="gramEnd"/>
-    </w:p>
-    <w:p>
-      <w:pPr>
-        <w:rPr>
-          <w:bCs/>
-        </w:rPr>
-      </w:pPr>
-      <w:r>
-        <w:rPr>
-          <w:bCs/>
-        </w:rPr>
-        <w:t>Павел</w:t>
-      </w:r>
-      <w:r>
-        <w:rPr>
-          <w:bCs/>
-        </w:rPr>
-        <w:tab/>
-      </w:r>
-      <w:r>
-        <w:rPr>
-          <w:bCs/>
-        </w:rPr>
-        <w:tab/>
-      </w:r>
-      <w:r>
-        <w:rPr>
-          <w:bCs/>
-        </w:rPr>
-        <w:tab/>
-      </w:r>
-      <w:r>
-        <w:rPr>
-          <w:bCs/>
-        </w:rPr>
-        <w:tab/>
-      </w:r>
-      <w:r>
-        <w:rPr>
-          <w:bCs/>
-        </w:rPr>
-        <w:tab/>
-      </w:r>
-      <w:r>
-        <w:rPr>
-          <w:bCs/>
-        </w:rPr>
-        <w:tab/>
-      </w:r>
-      <w:r>
-        <w:rPr>
-          <w:bCs/>
-        </w:rPr>
-        <w:tab/>
-      </w:r>
-      <w:r>
-        <w:rPr>
-          <w:bCs/>
-        </w:rPr>
-        <w:tab/>
-      </w:r>
-      <w:r>
-        <w:rPr>
-          <w:bCs/>
-        </w:rPr>
-        <w:tab/>
-      </w:r>
-      <w:r>
-        <w:rPr>
-          <w:bCs/>
-        </w:rPr>
-        <w:tab/>
-      </w:r>
-      <w:r>
-        <w:rPr>
-          <w:bCs/>
-        </w:rPr>
-        <w:tab/>
-      </w:r>
-      <w:proofErr w:type="spellStart"/>
-      <w:r>
-        <w:rPr>
-          <w:bCs/>
-        </w:rPr>
-        <w:t>вновьрожд</w:t>
-      </w:r>
-      <w:proofErr w:type="spellEnd"/>
-      <w:r>
-        <w:rPr>
-          <w:bCs/>
-        </w:rPr>
-        <w:t>- 5</w:t>
-      </w:r>
-    </w:p>
-    <w:p>
-      <w:pPr>
-        <w:rPr>
-          <w:bCs/>
-        </w:rPr>
-      </w:pPr>
-      <w:proofErr w:type="spellStart"/>
-      <w:r>
-        <w:rPr>
-          <w:bCs/>
-        </w:rPr>
-        <w:t>Сымон</w:t>
-      </w:r>
-      <w:proofErr w:type="spellEnd"/>
-      <w:r>
-        <w:rPr>
-          <w:bCs/>
-        </w:rPr>
-        <w:tab/>
-      </w:r>
-      <w:r>
-        <w:rPr>
-          <w:bCs/>
-        </w:rPr>
-        <w:tab/>
-      </w:r>
-      <w:r>
-        <w:rPr>
-          <w:bCs/>
-        </w:rPr>
-        <w:tab/>
-      </w:r>
-      <w:r>
-        <w:rPr>
-          <w:bCs/>
-        </w:rPr>
-        <w:tab/>
-      </w:r>
-      <w:r>
-        <w:rPr>
-          <w:bCs/>
-        </w:rPr>
-        <w:tab/>
-      </w:r>
-      <w:r>
-        <w:rPr>
-          <w:bCs/>
-        </w:rPr>
-        <w:tab/>
-      </w:r>
-      <w:r>
-        <w:rPr>
-          <w:bCs/>
-        </w:rPr>
-        <w:tab/>
-      </w:r>
-      <w:r>
-        <w:rPr>
-          <w:bCs/>
-        </w:rPr>
-        <w:tab/>
-      </w:r>
-      <w:r>
-        <w:rPr>
-          <w:bCs/>
-        </w:rPr>
-        <w:tab/>
-      </w:r>
-      <w:r>
-        <w:rPr>
-          <w:bCs/>
-        </w:rPr>
-        <w:tab/>
-      </w:r>
-      <w:proofErr w:type="spellStart"/>
-      <w:r>
-        <w:rPr>
-          <w:bCs/>
-        </w:rPr>
-        <w:t>вновьрожд</w:t>
-      </w:r>
-      <w:proofErr w:type="spellEnd"/>
-      <w:r>
-        <w:rPr>
-          <w:bCs/>
-        </w:rPr>
-        <w:t>- 3</w:t>
-      </w:r>
-    </w:p>
-    <w:p>
-      <w:pPr>
-        <w:rPr>
-          <w:bCs/>
-        </w:rPr>
-      </w:pPr>
-      <w:r>
-        <w:rPr>
-          <w:bCs/>
-        </w:rPr>
-        <w:t>Григор</w:t>
-      </w:r>
-      <w:r>
-        <w:rPr>
-          <w:bCs/>
-        </w:rPr>
-        <w:tab/>
-      </w:r>
-      <w:r>
-        <w:rPr>
-          <w:bCs/>
-        </w:rPr>
-        <w:tab/>
-      </w:r>
-      <w:r>
-        <w:rPr>
-          <w:bCs/>
-        </w:rPr>
-        <w:tab/>
-      </w:r>
-      <w:r>
-        <w:rPr>
-          <w:bCs/>
-        </w:rPr>
-        <w:tab/>
-      </w:r>
-      <w:r>
-        <w:rPr>
-          <w:bCs/>
-        </w:rPr>
-        <w:tab/>
-      </w:r>
-      <w:r>
-        <w:rPr>
-          <w:bCs/>
-        </w:rPr>
-        <w:tab/>
-      </w:r>
-      <w:r>
-        <w:rPr>
-          <w:bCs/>
-        </w:rPr>
-        <w:tab/>
-      </w:r>
-      <w:r>
-        <w:rPr>
-          <w:bCs/>
-        </w:rPr>
-        <w:tab/>
-      </w:r>
-      <w:r>
-        <w:rPr>
-          <w:bCs/>
-        </w:rPr>
-        <w:tab/>
-      </w:r>
-      <w:r>
-        <w:rPr>
-          <w:bCs/>
-        </w:rPr>
-        <w:tab/>
-      </w:r>
-      <w:proofErr w:type="spellStart"/>
-      <w:r>
-        <w:rPr>
-          <w:bCs/>
-        </w:rPr>
-        <w:t>вновьрожд</w:t>
-      </w:r>
-      <w:proofErr w:type="spellEnd"/>
-      <w:r>
-        <w:rPr>
-          <w:bCs/>
-        </w:rPr>
-        <w:t>- 2</w:t>
-      </w:r>
-    </w:p>
-    <w:p>
-      <w:pPr>
-        <w:rPr>
-          <w:bCs/>
-        </w:rPr>
-      </w:pPr>
-      <w:r>
-        <w:rPr>
-          <w:bCs/>
-        </w:rPr>
-        <w:t>Микитов брат Максим Парфенов</w:t>
-      </w:r>
-      <w:r>
-        <w:rPr>
-          <w:bCs/>
-        </w:rPr>
-        <w:tab/>
-      </w:r>
-      <w:r>
-        <w:rPr>
-          <w:bCs/>
-        </w:rPr>
-        <w:tab/>
-      </w:r>
-      <w:r>
-        <w:rPr>
-          <w:bCs/>
-        </w:rPr>
-        <w:tab/>
-      </w:r>
-      <w:r>
-        <w:rPr>
-          <w:bCs/>
-        </w:rPr>
-        <w:tab/>
-      </w:r>
-      <w:r>
-        <w:rPr>
-          <w:bCs/>
-        </w:rPr>
-        <w:tab/>
-      </w:r>
-      <w:r>
-        <w:rPr>
-          <w:bCs/>
-        </w:rPr>
-        <w:tab/>
-      </w:r>
-      <w:r>
-        <w:rPr>
-          <w:bCs/>
-        </w:rPr>
-        <w:tab/>
-        <w:t>16 - 23</w:t>
-      </w:r>
-    </w:p>
-    <w:p>
-      <w:pPr>
-        <w:rPr>
-          <w:bCs/>
-        </w:rPr>
-      </w:pPr>
-      <w:r>
-        <w:rPr>
-          <w:bCs/>
-        </w:rPr>
-        <w:tab/>
-      </w:r>
-      <w:r>
-        <w:rPr>
-          <w:bCs/>
-        </w:rPr>
-        <w:tab/>
-      </w:r>
-      <w:proofErr w:type="spellStart"/>
-      <w:r>
-        <w:rPr>
-          <w:bCs/>
-        </w:rPr>
-        <w:t>Микиты</w:t>
-      </w:r>
-      <w:proofErr w:type="spellEnd"/>
-      <w:r>
-        <w:rPr>
-          <w:bCs/>
-        </w:rPr>
-        <w:t xml:space="preserve"> жена Катерина</w:t>
-      </w:r>
-      <w:r>
-        <w:rPr>
-          <w:bCs/>
-        </w:rPr>
-        <w:tab/>
-      </w:r>
-      <w:r>
-        <w:rPr>
-          <w:bCs/>
-        </w:rPr>
-        <w:tab/>
-      </w:r>
-      <w:r>
-        <w:rPr>
-          <w:bCs/>
-        </w:rPr>
-        <w:tab/>
-      </w:r>
-      <w:r>
-        <w:rPr>
-          <w:bCs/>
-        </w:rPr>
-        <w:tab/>
-      </w:r>
-      <w:r>
-        <w:rPr>
-          <w:bCs/>
-        </w:rPr>
-        <w:tab/>
-      </w:r>
-      <w:r>
-        <w:rPr>
-          <w:bCs/>
-        </w:rPr>
-        <w:tab/>
-      </w:r>
-      <w:r>
-        <w:rPr>
-          <w:bCs/>
-        </w:rPr>
-        <w:tab/>
-        <w:t>32</w:t>
-      </w:r>
-    </w:p>
-    <w:p>
-      <w:pPr>
-        <w:rPr>
-          <w:bCs/>
-        </w:rPr>
-      </w:pPr>
-      <w:r>
-        <w:rPr>
-          <w:bCs/>
-        </w:rPr>
-        <w:tab/>
-      </w:r>
-      <w:r>
-        <w:rPr>
-          <w:bCs/>
-        </w:rPr>
-        <w:tab/>
-        <w:t xml:space="preserve">его дочь </w:t>
-      </w:r>
-      <w:proofErr w:type="spellStart"/>
-      <w:r>
-        <w:rPr>
-          <w:bCs/>
-        </w:rPr>
-        <w:t>Тереса</w:t>
-      </w:r>
-      <w:proofErr w:type="spellEnd"/>
-      <w:r>
-        <w:rPr>
-          <w:bCs/>
-        </w:rPr>
-        <w:tab/>
-      </w:r>
-      <w:r>
-        <w:rPr>
-          <w:bCs/>
-        </w:rPr>
-        <w:tab/>
-      </w:r>
-      <w:r>
-        <w:rPr>
-          <w:bCs/>
-        </w:rPr>
-        <w:tab/>
-      </w:r>
-      <w:r>
-        <w:rPr>
-          <w:bCs/>
-        </w:rPr>
-        <w:tab/>
-      </w:r>
-      <w:r>
-        <w:rPr>
-          <w:bCs/>
-        </w:rPr>
-        <w:tab/>
-      </w:r>
-      <w:r>
-        <w:rPr>
-          <w:bCs/>
-        </w:rPr>
-        <w:tab/>
-      </w:r>
-      <w:r>
-        <w:rPr>
-          <w:bCs/>
-        </w:rPr>
-        <w:tab/>
-      </w:r>
-      <w:r>
-        <w:rPr>
-          <w:bCs/>
-        </w:rPr>
-        <w:tab/>
-        <w:t>1</w:t>
-      </w:r>
-    </w:p>
-    <w:p>
-      <w:pPr>
-        <w:rPr>
-          <w:bCs/>
-        </w:rPr>
-      </w:pPr>
-      <w:r>
-        <w:rPr>
-          <w:bCs/>
-        </w:rPr>
-        <w:tab/>
-      </w:r>
-      <w:r>
-        <w:rPr>
-          <w:bCs/>
-        </w:rPr>
-        <w:tab/>
-        <w:t>Максима жена Агапа</w:t>
-      </w:r>
-      <w:r>
-        <w:rPr>
-          <w:bCs/>
-        </w:rPr>
-        <w:tab/>
-      </w:r>
-      <w:r>
-        <w:rPr>
-          <w:bCs/>
-        </w:rPr>
-        <w:tab/>
-      </w:r>
-      <w:r>
-        <w:rPr>
-          <w:bCs/>
-        </w:rPr>
-        <w:tab/>
-      </w:r>
-      <w:r>
-        <w:rPr>
-          <w:bCs/>
-        </w:rPr>
-        <w:tab/>
-      </w:r>
-      <w:r>
-        <w:rPr>
-          <w:bCs/>
-        </w:rPr>
-        <w:tab/>
-      </w:r>
-      <w:r>
-        <w:rPr>
-          <w:bCs/>
-        </w:rPr>
-        <w:tab/>
-      </w:r>
-      <w:r>
-        <w:rPr>
-          <w:bCs/>
-        </w:rPr>
-        <w:tab/>
-        <w:t>22</w:t>
-      </w:r>
+        <w:t>43 - 51</w:t>
+      </w:r>
+    </w:p>
+    <w:p>
+      <w:pPr>
+        <w:rPr>
+          <w:bCs/>
+        </w:rPr>
+      </w:pPr>
+      <w:r>
+        <w:rPr>
+          <w:bCs/>
+        </w:rPr>
+        <w:t xml:space="preserve">Ивана сын от 1й жены </w:t>
+      </w:r>
+      <w:proofErr w:type="spellStart"/>
+      <w:r>
+        <w:rPr>
+          <w:bCs/>
+        </w:rPr>
+        <w:t>Данiил</w:t>
+      </w:r>
+      <w:proofErr w:type="spellEnd"/>
+      <w:r>
+        <w:rPr>
+          <w:bCs/>
+        </w:rPr>
+        <w:tab/>
+      </w:r>
+      <w:r>
+        <w:rPr>
+          <w:bCs/>
+        </w:rPr>
+        <w:tab/>
+      </w:r>
+      <w:r>
+        <w:rPr>
+          <w:bCs/>
+        </w:rPr>
+        <w:tab/>
+      </w:r>
+      <w:r>
+        <w:rPr>
+          <w:bCs/>
+        </w:rPr>
+        <w:tab/>
+      </w:r>
+      <w:r>
+        <w:rPr>
+          <w:bCs/>
+        </w:rPr>
+        <w:tab/>
+      </w:r>
+      <w:r>
+        <w:rPr>
+          <w:bCs/>
+        </w:rPr>
+        <w:tab/>
+      </w:r>
+      <w:r>
+        <w:rPr>
+          <w:bCs/>
+        </w:rPr>
+        <w:tab/>
+        <w:t>20 - 28</w:t>
+      </w:r>
+    </w:p>
+    <w:p>
+      <w:pPr>
+        <w:rPr>
+          <w:bCs/>
+        </w:rPr>
+      </w:pPr>
+      <w:r>
+        <w:rPr>
+          <w:bCs/>
+          <w:i/>
+        </w:rPr>
+        <w:t xml:space="preserve">Иванов пасынок Яков </w:t>
+      </w:r>
+      <w:proofErr w:type="spellStart"/>
+      <w:r>
+        <w:rPr>
+          <w:bCs/>
+          <w:i/>
+        </w:rPr>
+        <w:t>Сымонов</w:t>
+      </w:r>
+      <w:proofErr w:type="spellEnd"/>
+      <w:r>
+        <w:rPr>
+          <w:bCs/>
+          <w:i/>
+        </w:rPr>
+        <w:t xml:space="preserve"> </w:t>
+      </w:r>
+      <w:proofErr w:type="spellStart"/>
+      <w:r>
+        <w:rPr>
+          <w:bCs/>
+        </w:rPr>
+        <w:t>Курьян</w:t>
+      </w:r>
+      <w:proofErr w:type="spellEnd"/>
+      <w:r>
+        <w:rPr>
+          <w:bCs/>
+          <w:i/>
+        </w:rPr>
+        <w:t xml:space="preserve"> (зачеркнуто)</w:t>
+      </w:r>
+      <w:r>
+        <w:rPr>
+          <w:bCs/>
+        </w:rPr>
+        <w:t xml:space="preserve"> </w:t>
+      </w:r>
+      <w:r>
+        <w:rPr>
+          <w:bCs/>
+          <w:i/>
+        </w:rPr>
+        <w:t xml:space="preserve">переведен с деревни </w:t>
+      </w:r>
+      <w:proofErr w:type="spellStart"/>
+      <w:r>
+        <w:rPr>
+          <w:bCs/>
+          <w:i/>
+        </w:rPr>
+        <w:t>Маковье</w:t>
+      </w:r>
+      <w:proofErr w:type="spellEnd"/>
+      <w:r>
+        <w:rPr>
+          <w:bCs/>
+          <w:i/>
+        </w:rPr>
+        <w:t xml:space="preserve"> с №3 </w:t>
+      </w:r>
+      <w:r>
+        <w:rPr>
+          <w:bCs/>
+        </w:rPr>
+        <w:t>- умер</w:t>
+      </w:r>
+    </w:p>
+    <w:p>
+      <w:pPr>
+        <w:rPr>
+          <w:bCs/>
+        </w:rPr>
+      </w:pPr>
+      <w:r>
+        <w:rPr>
+          <w:bCs/>
+        </w:rPr>
+        <w:t>Иванов двоюродной брат Матвей Парфенов</w:t>
+      </w:r>
+      <w:r>
+        <w:rPr>
+          <w:bCs/>
+        </w:rPr>
+        <w:tab/>
+      </w:r>
+      <w:r>
+        <w:rPr>
+          <w:bCs/>
+        </w:rPr>
+        <w:tab/>
+      </w:r>
+      <w:r>
+        <w:rPr>
+          <w:bCs/>
+        </w:rPr>
+        <w:tab/>
+      </w:r>
+      <w:r>
+        <w:rPr>
+          <w:bCs/>
+        </w:rPr>
+        <w:tab/>
+      </w:r>
+      <w:r>
+        <w:rPr>
+          <w:bCs/>
+        </w:rPr>
+        <w:tab/>
+        <w:t>39 - 47</w:t>
+      </w:r>
+    </w:p>
+    <w:p>
+      <w:pPr>
+        <w:rPr>
+          <w:bCs/>
+        </w:rPr>
+      </w:pPr>
+      <w:r>
+        <w:rPr>
+          <w:bCs/>
+        </w:rPr>
+        <w:t>Матвеев сын Марко</w:t>
+      </w:r>
+      <w:r>
+        <w:rPr>
+          <w:bCs/>
+        </w:rPr>
+        <w:tab/>
+      </w:r>
+      <w:r>
+        <w:rPr>
+          <w:bCs/>
+        </w:rPr>
+        <w:tab/>
+      </w:r>
+      <w:r>
+        <w:rPr>
+          <w:bCs/>
+        </w:rPr>
+        <w:tab/>
+      </w:r>
+      <w:r>
+        <w:rPr>
+          <w:bCs/>
+        </w:rPr>
+        <w:tab/>
+      </w:r>
+      <w:r>
+        <w:rPr>
+          <w:bCs/>
+        </w:rPr>
+        <w:tab/>
+      </w:r>
+      <w:r>
+        <w:rPr>
+          <w:bCs/>
+        </w:rPr>
+        <w:tab/>
+      </w:r>
+      <w:r>
+        <w:rPr>
+          <w:bCs/>
+        </w:rPr>
+        <w:tab/>
+      </w:r>
+      <w:r>
+        <w:rPr>
+          <w:bCs/>
+        </w:rPr>
+        <w:tab/>
+      </w:r>
+      <w:r>
+        <w:rPr>
+          <w:bCs/>
+        </w:rPr>
+        <w:tab/>
+        <w:t>13 - 21</w:t>
+      </w:r>
+    </w:p>
+    <w:p>
+      <w:pPr>
+        <w:rPr>
+          <w:bCs/>
+        </w:rPr>
+      </w:pPr>
+      <w:r>
+        <w:rPr>
+          <w:bCs/>
+        </w:rPr>
+        <w:tab/>
+      </w:r>
+      <w:r>
+        <w:rPr>
+          <w:bCs/>
+        </w:rPr>
+        <w:tab/>
+        <w:t xml:space="preserve">Ивана </w:t>
+      </w:r>
+      <w:proofErr w:type="spellStart"/>
+      <w:r>
+        <w:rPr>
+          <w:bCs/>
+        </w:rPr>
+        <w:t>Суфронова</w:t>
+      </w:r>
+      <w:proofErr w:type="spellEnd"/>
+      <w:r>
+        <w:rPr>
+          <w:bCs/>
+        </w:rPr>
+        <w:t xml:space="preserve"> 2брачная жена Наста </w:t>
+      </w:r>
+      <w:proofErr w:type="spellStart"/>
+      <w:r>
+        <w:rPr>
+          <w:bCs/>
+        </w:rPr>
+        <w:t>Фiодорова</w:t>
+      </w:r>
+      <w:proofErr w:type="spellEnd"/>
+      <w:r>
+        <w:rPr>
+          <w:bCs/>
+        </w:rPr>
+        <w:tab/>
+      </w:r>
+      <w:r>
+        <w:rPr>
+          <w:bCs/>
+        </w:rPr>
+        <w:tab/>
+      </w:r>
+      <w:r>
+        <w:rPr>
+          <w:bCs/>
+        </w:rPr>
+        <w:tab/>
+        <w:t>35</w:t>
+      </w:r>
+    </w:p>
+    <w:p>
+      <w:pPr>
+        <w:rPr>
+          <w:bCs/>
+        </w:rPr>
+      </w:pPr>
+      <w:r>
+        <w:rPr>
+          <w:bCs/>
+        </w:rPr>
+        <w:tab/>
+      </w:r>
+      <w:r>
+        <w:rPr>
+          <w:bCs/>
+        </w:rPr>
+        <w:tab/>
+      </w:r>
+      <w:proofErr w:type="spellStart"/>
+      <w:r>
+        <w:rPr>
+          <w:bCs/>
+        </w:rPr>
+        <w:t>Данiила</w:t>
+      </w:r>
+      <w:proofErr w:type="spellEnd"/>
+      <w:r>
+        <w:rPr>
+          <w:bCs/>
+        </w:rPr>
+        <w:t xml:space="preserve"> Иванова жена Марьяна Янова</w:t>
+      </w:r>
+      <w:r>
+        <w:rPr>
+          <w:bCs/>
+        </w:rPr>
+        <w:tab/>
+      </w:r>
+      <w:r>
+        <w:rPr>
+          <w:bCs/>
+        </w:rPr>
+        <w:tab/>
+      </w:r>
+      <w:r>
+        <w:rPr>
+          <w:bCs/>
+        </w:rPr>
+        <w:tab/>
+      </w:r>
+      <w:r>
+        <w:rPr>
+          <w:bCs/>
+        </w:rPr>
+        <w:tab/>
+      </w:r>
+      <w:r>
+        <w:rPr>
+          <w:bCs/>
+        </w:rPr>
+        <w:tab/>
+        <w:t>28</w:t>
+      </w:r>
+    </w:p>
+    <w:p>
+      <w:pPr>
+        <w:rPr>
+          <w:bCs/>
+        </w:rPr>
+      </w:pPr>
+      <w:r>
+        <w:rPr>
+          <w:bCs/>
+        </w:rPr>
+        <w:tab/>
+      </w:r>
+      <w:r>
+        <w:rPr>
+          <w:bCs/>
+        </w:rPr>
+        <w:tab/>
+        <w:t>Матвея Парфенова жена Агапа Михайлова</w:t>
+      </w:r>
+      <w:r>
+        <w:rPr>
+          <w:bCs/>
+        </w:rPr>
+        <w:tab/>
+      </w:r>
+      <w:r>
+        <w:rPr>
+          <w:bCs/>
+        </w:rPr>
+        <w:tab/>
+      </w:r>
+      <w:r>
+        <w:rPr>
+          <w:bCs/>
+        </w:rPr>
+        <w:tab/>
+      </w:r>
+      <w:r>
+        <w:rPr>
+          <w:bCs/>
+        </w:rPr>
+        <w:tab/>
+        <w:t>45</w:t>
+      </w:r>
+    </w:p>
+    <w:p>
+      <w:pPr>
+        <w:rPr>
+          <w:bCs/>
+        </w:rPr>
+      </w:pPr>
+      <w:r>
+        <w:rPr>
+          <w:bCs/>
+        </w:rPr>
+        <w:tab/>
+      </w:r>
+      <w:r>
+        <w:rPr>
+          <w:bCs/>
+        </w:rPr>
+        <w:tab/>
+        <w:t xml:space="preserve">его же дочери </w:t>
+      </w:r>
+      <w:proofErr w:type="spellStart"/>
+      <w:r>
+        <w:rPr>
+          <w:bCs/>
+        </w:rPr>
+        <w:t>Розалiя</w:t>
+      </w:r>
+      <w:proofErr w:type="spellEnd"/>
+      <w:r>
+        <w:rPr>
+          <w:bCs/>
+        </w:rPr>
+        <w:tab/>
+      </w:r>
+      <w:r>
+        <w:rPr>
+          <w:bCs/>
+        </w:rPr>
+        <w:tab/>
+      </w:r>
+      <w:r>
+        <w:rPr>
+          <w:bCs/>
+        </w:rPr>
+        <w:tab/>
+      </w:r>
+      <w:r>
+        <w:rPr>
+          <w:bCs/>
+        </w:rPr>
+        <w:tab/>
+      </w:r>
+      <w:r>
+        <w:rPr>
+          <w:bCs/>
+        </w:rPr>
+        <w:tab/>
+      </w:r>
+      <w:r>
+        <w:rPr>
+          <w:bCs/>
+        </w:rPr>
+        <w:tab/>
+      </w:r>
+      <w:r>
+        <w:rPr>
+          <w:bCs/>
+        </w:rPr>
+        <w:tab/>
+        <w:t>замуж</w:t>
+      </w:r>
+    </w:p>
+    <w:p>
+      <w:pPr>
+        <w:rPr>
+          <w:bCs/>
+        </w:rPr>
+      </w:pPr>
+      <w:r>
+        <w:rPr>
+          <w:bCs/>
+        </w:rPr>
+        <w:tab/>
+      </w:r>
+      <w:r>
+        <w:rPr>
+          <w:bCs/>
+        </w:rPr>
+        <w:tab/>
+      </w:r>
+      <w:proofErr w:type="spellStart"/>
+      <w:r>
+        <w:rPr>
+          <w:bCs/>
+        </w:rPr>
+        <w:t>Марцеля</w:t>
+      </w:r>
+      <w:proofErr w:type="spellEnd"/>
+      <w:r>
+        <w:rPr>
+          <w:bCs/>
+        </w:rPr>
+        <w:tab/>
+      </w:r>
+      <w:r>
+        <w:rPr>
+          <w:bCs/>
+        </w:rPr>
+        <w:tab/>
+      </w:r>
+      <w:r>
+        <w:rPr>
+          <w:bCs/>
+        </w:rPr>
+        <w:tab/>
+      </w:r>
+      <w:r>
+        <w:rPr>
+          <w:bCs/>
+        </w:rPr>
+        <w:tab/>
+      </w:r>
+      <w:r>
+        <w:rPr>
+          <w:bCs/>
+        </w:rPr>
+        <w:tab/>
+      </w:r>
+      <w:r>
+        <w:rPr>
+          <w:bCs/>
+        </w:rPr>
+        <w:tab/>
+      </w:r>
+      <w:r>
+        <w:rPr>
+          <w:bCs/>
+        </w:rPr>
+        <w:tab/>
+      </w:r>
+      <w:r>
+        <w:rPr>
+          <w:bCs/>
+        </w:rPr>
+        <w:tab/>
+      </w:r>
+      <w:r>
+        <w:rPr>
+          <w:bCs/>
+        </w:rPr>
+        <w:tab/>
+        <w:t>15</w:t>
+      </w:r>
+    </w:p>
+    <w:p>
+      <w:pPr>
+        <w:rPr>
+          <w:bCs/>
+        </w:rPr>
+      </w:pPr>
     </w:p>
     <w:p>
       <w:pPr>
@@ -3285,1326 +5341,16 @@
           <w:lang w:val="be-BY"/>
         </w:rPr>
       </w:pPr>
-    </w:p>
-    <w:p>
-      <w:pPr>
+      <w:bookmarkStart w:id="15" w:name="_Hlk125557740"/>
+      <w:bookmarkEnd w:id="12"/>
+      <w:r>
         <w:rPr>
           <w:lang w:val="be-BY"/>
         </w:rPr>
-      </w:pPr>
-      <w:r>
-        <w:rPr>
-          <w:lang w:val="be-BY"/>
-        </w:rPr>
-        <w:t>помещичий крестьянин, вероятно, в дополнительную ревизию 1827 года 16 лет (родился около 1811 года), ошибочно записан как Максим, в ревизию 1834 года на 25.01.1834 – 23 года, жил в доме 3 (НИАБ 333-9-543, л.135об).</w:t>
-      </w:r>
-    </w:p>
-    <w:p>
-      <w:pPr>
-        <w:rPr>
-          <w:lang w:val="be-BY"/>
-        </w:rPr>
-      </w:pPr>
-    </w:p>
-    <w:p>
-      <w:pPr>
-        <w:rPr>
-          <w:b/>
-        </w:rPr>
-      </w:pPr>
-      <w:bookmarkStart w:id="9" w:name="_Hlk124850285"/>
-      <w:r>
-        <w:rPr>
-          <w:b/>
-        </w:rPr>
-        <w:t>НИАБ 333-9-417</w:t>
-      </w:r>
-    </w:p>
-    <w:p>
-      <w:pPr>
-        <w:rPr>
-          <w:b/>
-        </w:rPr>
-      </w:pPr>
-    </w:p>
-    <w:p>
-      <w:pPr>
-        <w:jc w:val="center"/>
-        <w:rPr>
-          <w:bCs/>
-        </w:rPr>
-      </w:pPr>
-      <w:r>
-        <w:rPr>
-          <w:bCs/>
-        </w:rPr>
-        <w:t>Ревизские сказки 9 переписи Борисовского уезда книга 10 за 1850 год</w:t>
-      </w:r>
-    </w:p>
-    <w:p>
-      <w:pPr>
-        <w:jc w:val="center"/>
-        <w:rPr>
-          <w:bCs/>
-        </w:rPr>
-      </w:pPr>
-      <w:r>
-        <w:rPr>
-          <w:bCs/>
-        </w:rPr>
-        <w:t>Помещичьи крестьяне под буквою С</w:t>
-      </w:r>
-    </w:p>
-    <w:p>
-      <w:pPr>
-        <w:jc w:val="center"/>
-        <w:rPr>
-          <w:b/>
-        </w:rPr>
-      </w:pPr>
-    </w:p>
-    <w:p>
-      <w:r>
-        <w:t>лист 223</w:t>
-      </w:r>
-      <w:r>
-        <w:tab/>
-        <w:t xml:space="preserve">Ревизская сказка тысяча </w:t>
-      </w:r>
-      <w:proofErr w:type="spellStart"/>
-      <w:r>
-        <w:t>восемсот</w:t>
-      </w:r>
-      <w:proofErr w:type="spellEnd"/>
-      <w:r>
-        <w:t xml:space="preserve"> </w:t>
-      </w:r>
-      <w:proofErr w:type="spellStart"/>
-      <w:r>
-        <w:t>пятдесятого</w:t>
-      </w:r>
-      <w:proofErr w:type="spellEnd"/>
-      <w:r>
-        <w:t xml:space="preserve"> года октября </w:t>
-      </w:r>
-      <w:proofErr w:type="spellStart"/>
-      <w:r>
-        <w:t>шестаго</w:t>
-      </w:r>
-      <w:proofErr w:type="spellEnd"/>
-      <w:r>
-        <w:t xml:space="preserve"> дня Минской губернии </w:t>
-      </w:r>
-      <w:proofErr w:type="spellStart"/>
-      <w:r>
-        <w:t>Борисовскаго</w:t>
-      </w:r>
-      <w:proofErr w:type="spellEnd"/>
-      <w:r>
-        <w:t xml:space="preserve"> уезда имения Мстиж с принадлежащими к оному деревнями помещика Иосифа Михайлова Слизня в состоящих </w:t>
-      </w:r>
-      <w:proofErr w:type="spellStart"/>
-      <w:r>
-        <w:t>мужескаго</w:t>
-      </w:r>
-      <w:proofErr w:type="spellEnd"/>
-      <w:r>
-        <w:t xml:space="preserve"> и </w:t>
-      </w:r>
-      <w:proofErr w:type="spellStart"/>
-      <w:r>
-        <w:t>женскаго</w:t>
-      </w:r>
-      <w:proofErr w:type="spellEnd"/>
-      <w:r>
-        <w:t xml:space="preserve"> пола крестьянах</w:t>
-      </w:r>
-    </w:p>
-    <w:p/>
-    <w:p>
-      <w:pPr>
-        <w:rPr>
-          <w:bCs/>
-        </w:rPr>
-      </w:pPr>
-      <w:r>
-        <w:t>лист 299об-300</w:t>
-      </w:r>
-      <w:r>
-        <w:tab/>
-      </w:r>
-      <w:r>
-        <w:rPr>
-          <w:bCs/>
-        </w:rPr>
-        <w:t>деревня Нидаль</w:t>
-      </w:r>
-    </w:p>
-    <w:p/>
-    <w:p>
-      <w:r>
-        <w:t>лист 302об-303</w:t>
-      </w:r>
-    </w:p>
-    <w:p/>
-    <w:p>
-      <w:r>
-        <w:t xml:space="preserve">№8 </w:t>
-      </w:r>
-      <w:r>
-        <w:tab/>
-        <w:t xml:space="preserve">Иван </w:t>
-      </w:r>
-      <w:proofErr w:type="spellStart"/>
-      <w:r>
-        <w:t>Суфронов</w:t>
-      </w:r>
-      <w:proofErr w:type="spellEnd"/>
-      <w:r>
-        <w:t xml:space="preserve"> </w:t>
-      </w:r>
-      <w:proofErr w:type="spellStart"/>
-      <w:r>
-        <w:t>Кузура</w:t>
-      </w:r>
-      <w:proofErr w:type="spellEnd"/>
-      <w:r>
-        <w:tab/>
-      </w:r>
-      <w:r>
-        <w:tab/>
-      </w:r>
-      <w:r>
-        <w:tab/>
-      </w:r>
-      <w:r>
-        <w:tab/>
-      </w:r>
-      <w:r>
-        <w:tab/>
-      </w:r>
-      <w:r>
-        <w:tab/>
-        <w:t>27 – 43</w:t>
-      </w:r>
-    </w:p>
-    <w:p>
-      <w:r>
-        <w:t>его сын Даниил</w:t>
-      </w:r>
-      <w:r>
-        <w:tab/>
-      </w:r>
-      <w:r>
-        <w:tab/>
-      </w:r>
-      <w:r>
-        <w:tab/>
-      </w:r>
-      <w:r>
-        <w:tab/>
-      </w:r>
-      <w:r>
-        <w:tab/>
-      </w:r>
-      <w:r>
-        <w:tab/>
-      </w:r>
-      <w:r>
-        <w:tab/>
-      </w:r>
-      <w:r>
-        <w:tab/>
-        <w:t>4 – 20</w:t>
-      </w:r>
-    </w:p>
-    <w:p>
-      <w:r>
-        <w:t>Иванов двоюродной брат Матвей Парфенов</w:t>
-      </w:r>
-      <w:r>
-        <w:tab/>
-      </w:r>
-      <w:r>
-        <w:tab/>
-      </w:r>
-      <w:r>
-        <w:tab/>
-      </w:r>
-      <w:r>
-        <w:tab/>
-        <w:t>23 – 39</w:t>
-      </w:r>
-    </w:p>
-    <w:p>
-      <w:r>
-        <w:t>Матвеев сын Марк</w:t>
-      </w:r>
-      <w:r>
-        <w:tab/>
-      </w:r>
-      <w:r>
-        <w:tab/>
-      </w:r>
-      <w:r>
-        <w:tab/>
-      </w:r>
-      <w:r>
-        <w:tab/>
-      </w:r>
-      <w:r>
-        <w:tab/>
-      </w:r>
-      <w:r>
-        <w:tab/>
-      </w:r>
-      <w:r>
-        <w:tab/>
-      </w:r>
-      <w:r>
-        <w:tab/>
-      </w:r>
-      <w:proofErr w:type="spellStart"/>
-      <w:r>
-        <w:t>новорожд</w:t>
-      </w:r>
-      <w:proofErr w:type="spellEnd"/>
-      <w:r>
-        <w:t xml:space="preserve"> – 13</w:t>
-      </w:r>
-    </w:p>
-    <w:p>
-      <w:r>
-        <w:tab/>
-      </w:r>
-      <w:r>
-        <w:tab/>
-        <w:t xml:space="preserve">Ивана </w:t>
-      </w:r>
-      <w:proofErr w:type="spellStart"/>
-      <w:r>
-        <w:t>Суфронова</w:t>
-      </w:r>
-      <w:proofErr w:type="spellEnd"/>
-      <w:r>
-        <w:t xml:space="preserve"> жена Кристина Степанова</w:t>
-      </w:r>
-      <w:r>
-        <w:tab/>
-      </w:r>
-      <w:r>
-        <w:tab/>
-      </w:r>
-      <w:r>
-        <w:tab/>
-        <w:t>40</w:t>
-      </w:r>
-    </w:p>
-    <w:p>
-      <w:r>
-        <w:tab/>
-      </w:r>
-      <w:r>
-        <w:tab/>
-        <w:t>Данила Иванова жена Марьяна Янова</w:t>
-      </w:r>
-      <w:r>
-        <w:tab/>
-      </w:r>
-      <w:r>
-        <w:tab/>
-      </w:r>
-      <w:r>
-        <w:tab/>
-      </w:r>
-      <w:r>
-        <w:tab/>
-        <w:t>20</w:t>
-      </w:r>
-    </w:p>
-    <w:p>
-      <w:r>
-        <w:tab/>
-      </w:r>
-      <w:r>
-        <w:tab/>
-        <w:t>Матвея Парфенова жена Агапа Михайлова</w:t>
-      </w:r>
-      <w:r>
-        <w:tab/>
-      </w:r>
-      <w:r>
-        <w:tab/>
-      </w:r>
-      <w:r>
-        <w:tab/>
-        <w:t>37</w:t>
-      </w:r>
-    </w:p>
-    <w:p>
-      <w:r>
-        <w:tab/>
-      </w:r>
-      <w:r>
-        <w:tab/>
-        <w:t>его дочери Розалия</w:t>
-      </w:r>
-      <w:r>
-        <w:tab/>
-      </w:r>
-      <w:r>
-        <w:tab/>
-      </w:r>
-      <w:r>
-        <w:tab/>
-      </w:r>
-      <w:r>
-        <w:tab/>
-      </w:r>
-      <w:r>
-        <w:tab/>
-      </w:r>
-      <w:r>
-        <w:tab/>
-      </w:r>
-      <w:r>
-        <w:tab/>
-        <w:t>14</w:t>
-      </w:r>
-    </w:p>
-    <w:p>
-      <w:r>
-        <w:tab/>
-      </w:r>
-      <w:r>
-        <w:tab/>
-      </w:r>
-      <w:proofErr w:type="spellStart"/>
-      <w:r>
-        <w:t>Марцеля</w:t>
-      </w:r>
-      <w:proofErr w:type="spellEnd"/>
-      <w:r>
-        <w:tab/>
-      </w:r>
-      <w:r>
-        <w:tab/>
-      </w:r>
-      <w:r>
-        <w:tab/>
-      </w:r>
-      <w:r>
-        <w:tab/>
-      </w:r>
-      <w:r>
-        <w:tab/>
-      </w:r>
-      <w:r>
-        <w:tab/>
-      </w:r>
-      <w:r>
-        <w:tab/>
-      </w:r>
-      <w:r>
-        <w:tab/>
-        <w:t>7</w:t>
-      </w:r>
-    </w:p>
-    <w:p/>
-    <w:p>
-      <w:pPr>
-        <w:rPr>
-          <w:lang w:val="be-BY"/>
-        </w:rPr>
-      </w:pPr>
-      <w:bookmarkStart w:id="10" w:name="_Hlk124850905"/>
-      <w:bookmarkEnd w:id="9"/>
-      <w:r>
-        <w:rPr>
-          <w:lang w:val="be-BY"/>
-        </w:rPr>
-        <w:t>помещичий крестьянин, в ревизию 1834 года 23 года, в ревизию 1850 года на 6.10.1850 – 39 лет, жил в доме 8 (НИАБ 333-9-417, л.302об).</w:t>
-      </w:r>
-    </w:p>
-    <w:bookmarkEnd w:id="10"/>
-    <w:p>
-      <w:pPr>
-        <w:rPr>
-          <w:lang w:val="be-BY"/>
-        </w:rPr>
-      </w:pPr>
-    </w:p>
-    <w:p>
-      <w:pPr>
-        <w:rPr>
-          <w:b/>
-        </w:rPr>
-      </w:pPr>
-      <w:bookmarkStart w:id="11" w:name="_Hlk125556464"/>
-      <w:r>
-        <w:rPr>
-          <w:lang w:val="be-BY"/>
-        </w:rPr>
-        <w:t>1858</w:t>
-      </w:r>
-      <w:r>
-        <w:rPr>
-          <w:lang w:val="be-BY"/>
-        </w:rPr>
-        <w:tab/>
-      </w:r>
-      <w:bookmarkStart w:id="12" w:name="_Hlk125108687"/>
-      <w:bookmarkStart w:id="13" w:name="_Hlk125208300"/>
-      <w:r>
-        <w:rPr>
-          <w:b/>
-        </w:rPr>
-        <w:t>НИАБ  23-1-2</w:t>
-      </w:r>
-    </w:p>
-    <w:p>
-      <w:pPr>
-        <w:rPr>
-          <w:bCs/>
-        </w:rPr>
-      </w:pPr>
-    </w:p>
-    <w:p>
-      <w:pPr>
-        <w:rPr>
-          <w:bCs/>
-        </w:rPr>
-      </w:pPr>
-      <w:r>
-        <w:rPr>
-          <w:bCs/>
-        </w:rPr>
-        <w:t xml:space="preserve">10 Ревизские сказки </w:t>
-      </w:r>
-      <w:proofErr w:type="spellStart"/>
-      <w:r>
-        <w:rPr>
-          <w:bCs/>
-        </w:rPr>
-        <w:t>Мстижской</w:t>
-      </w:r>
-      <w:proofErr w:type="spellEnd"/>
-      <w:r>
-        <w:rPr>
-          <w:bCs/>
-        </w:rPr>
-        <w:t xml:space="preserve"> волости (1858 г с поздними дополнениями)</w:t>
-      </w:r>
-    </w:p>
-    <w:p>
-      <w:pPr>
-        <w:rPr>
-          <w:bCs/>
-        </w:rPr>
-      </w:pPr>
-      <w:r>
-        <w:rPr>
-          <w:bCs/>
-        </w:rPr>
-        <w:t xml:space="preserve">имение Мстиж Софии </w:t>
-      </w:r>
-      <w:proofErr w:type="spellStart"/>
-      <w:r>
-        <w:rPr>
-          <w:bCs/>
-        </w:rPr>
-        <w:t>Воллович</w:t>
-      </w:r>
-      <w:proofErr w:type="spellEnd"/>
-      <w:r>
-        <w:rPr>
-          <w:bCs/>
-        </w:rPr>
-        <w:t xml:space="preserve"> (бывшее владение Иосифа Слизня) </w:t>
-      </w:r>
-      <w:r>
-        <w:rPr>
-          <w:bCs/>
-        </w:rPr>
-        <w:tab/>
-        <w:t xml:space="preserve">       </w:t>
-      </w:r>
-      <w:r>
-        <w:rPr>
-          <w:bCs/>
-        </w:rPr>
-        <w:tab/>
-        <w:t>1-65</w:t>
-      </w:r>
-    </w:p>
-    <w:p>
-      <w:pPr>
-        <w:rPr>
-          <w:bCs/>
-        </w:rPr>
-      </w:pPr>
-    </w:p>
-    <w:p>
-      <w:pPr>
-        <w:rPr>
-          <w:bCs/>
-        </w:rPr>
-      </w:pPr>
-      <w:r>
-        <w:rPr>
-          <w:bCs/>
-        </w:rPr>
-        <w:t>Лист 61об-62</w:t>
-      </w:r>
-      <w:r>
-        <w:rPr>
-          <w:bCs/>
-        </w:rPr>
-        <w:tab/>
-      </w:r>
-      <w:r>
-        <w:rPr>
-          <w:bCs/>
-        </w:rPr>
-        <w:tab/>
-      </w:r>
-      <w:r>
-        <w:rPr>
-          <w:bCs/>
-        </w:rPr>
-        <w:tab/>
-      </w:r>
-      <w:r>
-        <w:rPr>
-          <w:bCs/>
-          <w:u w:val="single"/>
-        </w:rPr>
-        <w:t>деревни Нидали</w:t>
-      </w:r>
-    </w:p>
-    <w:p>
-      <w:pPr>
-        <w:rPr>
-          <w:bCs/>
-        </w:rPr>
-      </w:pPr>
-    </w:p>
-    <w:bookmarkEnd w:id="12"/>
-    <w:bookmarkEnd w:id="13"/>
-    <w:p>
-      <w:pPr>
-        <w:rPr>
-          <w:bCs/>
-        </w:rPr>
-      </w:pPr>
-      <w:r>
-        <w:rPr>
-          <w:bCs/>
-        </w:rPr>
-        <w:t>Лист 64об-65</w:t>
-      </w:r>
-    </w:p>
-    <w:p>
-      <w:pPr>
-        <w:rPr>
-          <w:bCs/>
-        </w:rPr>
-      </w:pPr>
-    </w:p>
-    <w:p>
-      <w:pPr>
-        <w:rPr>
-          <w:bCs/>
-        </w:rPr>
-      </w:pPr>
-      <w:r>
-        <w:rPr>
-          <w:bCs/>
-          <w:i/>
-        </w:rPr>
-        <w:t>8/9</w:t>
-      </w:r>
-      <w:r>
-        <w:rPr>
-          <w:bCs/>
-          <w:i/>
-        </w:rPr>
-        <w:tab/>
-      </w:r>
-      <w:r>
-        <w:rPr>
-          <w:bCs/>
-        </w:rPr>
-        <w:t xml:space="preserve">Иван </w:t>
-      </w:r>
-      <w:proofErr w:type="spellStart"/>
-      <w:r>
-        <w:rPr>
-          <w:bCs/>
-        </w:rPr>
-        <w:t>Суфронов</w:t>
-      </w:r>
-      <w:proofErr w:type="spellEnd"/>
-      <w:r>
-        <w:rPr>
-          <w:bCs/>
-        </w:rPr>
-        <w:t xml:space="preserve"> </w:t>
-      </w:r>
-      <w:proofErr w:type="spellStart"/>
-      <w:r>
-        <w:rPr>
-          <w:bCs/>
-        </w:rPr>
-        <w:t>Кузура</w:t>
-      </w:r>
-      <w:proofErr w:type="spellEnd"/>
-      <w:r>
-        <w:rPr>
-          <w:bCs/>
-        </w:rPr>
-        <w:tab/>
-      </w:r>
-      <w:r>
-        <w:rPr>
-          <w:bCs/>
-        </w:rPr>
-        <w:tab/>
-      </w:r>
-      <w:r>
-        <w:rPr>
-          <w:bCs/>
-        </w:rPr>
-        <w:tab/>
-      </w:r>
-      <w:r>
-        <w:rPr>
-          <w:bCs/>
-        </w:rPr>
-        <w:tab/>
-      </w:r>
-      <w:r>
-        <w:rPr>
-          <w:bCs/>
-        </w:rPr>
-        <w:tab/>
-      </w:r>
-      <w:r>
-        <w:rPr>
-          <w:bCs/>
-        </w:rPr>
-        <w:tab/>
-      </w:r>
-      <w:r>
-        <w:rPr>
-          <w:bCs/>
-        </w:rPr>
-        <w:tab/>
-        <w:t>43 - 51</w:t>
-      </w:r>
-    </w:p>
-    <w:p>
-      <w:pPr>
-        <w:rPr>
-          <w:bCs/>
-        </w:rPr>
-      </w:pPr>
-      <w:r>
-        <w:rPr>
-          <w:bCs/>
-        </w:rPr>
-        <w:t xml:space="preserve">Ивана сын от 1й жены </w:t>
-      </w:r>
-      <w:proofErr w:type="spellStart"/>
-      <w:r>
-        <w:rPr>
-          <w:bCs/>
-        </w:rPr>
-        <w:t>Данiил</w:t>
-      </w:r>
-      <w:proofErr w:type="spellEnd"/>
-      <w:r>
-        <w:rPr>
-          <w:bCs/>
-        </w:rPr>
-        <w:tab/>
-      </w:r>
-      <w:r>
-        <w:rPr>
-          <w:bCs/>
-        </w:rPr>
-        <w:tab/>
-      </w:r>
-      <w:r>
-        <w:rPr>
-          <w:bCs/>
-        </w:rPr>
-        <w:tab/>
-      </w:r>
-      <w:r>
-        <w:rPr>
-          <w:bCs/>
-        </w:rPr>
-        <w:tab/>
-      </w:r>
-      <w:r>
-        <w:rPr>
-          <w:bCs/>
-        </w:rPr>
-        <w:tab/>
-      </w:r>
-      <w:r>
-        <w:rPr>
-          <w:bCs/>
-        </w:rPr>
-        <w:tab/>
-      </w:r>
-      <w:r>
-        <w:rPr>
-          <w:bCs/>
-        </w:rPr>
-        <w:tab/>
-        <w:t>20 - 28</w:t>
-      </w:r>
-    </w:p>
-    <w:p>
-      <w:pPr>
-        <w:rPr>
-          <w:bCs/>
-        </w:rPr>
-      </w:pPr>
-      <w:r>
-        <w:rPr>
-          <w:bCs/>
-          <w:i/>
-        </w:rPr>
-        <w:t xml:space="preserve">Иванов пасынок Яков </w:t>
-      </w:r>
-      <w:proofErr w:type="spellStart"/>
-      <w:r>
-        <w:rPr>
-          <w:bCs/>
-          <w:i/>
-        </w:rPr>
-        <w:t>Сымонов</w:t>
-      </w:r>
-      <w:proofErr w:type="spellEnd"/>
-      <w:r>
-        <w:rPr>
-          <w:bCs/>
-          <w:i/>
-        </w:rPr>
-        <w:t xml:space="preserve"> </w:t>
-      </w:r>
-      <w:proofErr w:type="spellStart"/>
-      <w:r>
-        <w:rPr>
-          <w:bCs/>
-        </w:rPr>
-        <w:t>Курьян</w:t>
-      </w:r>
-      <w:proofErr w:type="spellEnd"/>
-      <w:r>
-        <w:rPr>
-          <w:bCs/>
-          <w:i/>
-        </w:rPr>
-        <w:t xml:space="preserve"> (зачеркнуто)</w:t>
-      </w:r>
-      <w:r>
-        <w:rPr>
-          <w:bCs/>
-        </w:rPr>
-        <w:t xml:space="preserve"> </w:t>
-      </w:r>
-      <w:r>
-        <w:rPr>
-          <w:bCs/>
-          <w:i/>
-        </w:rPr>
-        <w:t xml:space="preserve">переведен с деревни </w:t>
-      </w:r>
-      <w:proofErr w:type="spellStart"/>
-      <w:r>
-        <w:rPr>
-          <w:bCs/>
-          <w:i/>
-        </w:rPr>
-        <w:t>Маковье</w:t>
-      </w:r>
-      <w:proofErr w:type="spellEnd"/>
-      <w:r>
-        <w:rPr>
-          <w:bCs/>
-          <w:i/>
-        </w:rPr>
-        <w:t xml:space="preserve"> с №3 </w:t>
-      </w:r>
-      <w:r>
-        <w:rPr>
-          <w:bCs/>
-        </w:rPr>
-        <w:t>- умер</w:t>
-      </w:r>
-    </w:p>
-    <w:p>
-      <w:pPr>
-        <w:rPr>
-          <w:bCs/>
-        </w:rPr>
-      </w:pPr>
-      <w:r>
-        <w:rPr>
-          <w:bCs/>
-        </w:rPr>
-        <w:t>Иванов двоюродной брат Матвей Парфенов</w:t>
-      </w:r>
-      <w:r>
-        <w:rPr>
-          <w:bCs/>
-        </w:rPr>
-        <w:tab/>
-      </w:r>
-      <w:r>
-        <w:rPr>
-          <w:bCs/>
-        </w:rPr>
-        <w:tab/>
-      </w:r>
-      <w:r>
-        <w:rPr>
-          <w:bCs/>
-        </w:rPr>
-        <w:tab/>
-      </w:r>
-      <w:r>
-        <w:rPr>
-          <w:bCs/>
-        </w:rPr>
-        <w:tab/>
-      </w:r>
-      <w:r>
-        <w:rPr>
-          <w:bCs/>
-        </w:rPr>
-        <w:tab/>
-        <w:t>39 - 47</w:t>
-      </w:r>
-    </w:p>
-    <w:p>
-      <w:pPr>
-        <w:rPr>
-          <w:bCs/>
-        </w:rPr>
-      </w:pPr>
-      <w:r>
-        <w:rPr>
-          <w:bCs/>
-        </w:rPr>
-        <w:t>Матвеев сын Марко</w:t>
-      </w:r>
-      <w:r>
-        <w:rPr>
-          <w:bCs/>
-        </w:rPr>
-        <w:tab/>
-      </w:r>
-      <w:r>
-        <w:rPr>
-          <w:bCs/>
-        </w:rPr>
-        <w:tab/>
-      </w:r>
-      <w:r>
-        <w:rPr>
-          <w:bCs/>
-        </w:rPr>
-        <w:tab/>
-      </w:r>
-      <w:r>
-        <w:rPr>
-          <w:bCs/>
-        </w:rPr>
-        <w:tab/>
-      </w:r>
-      <w:r>
-        <w:rPr>
-          <w:bCs/>
-        </w:rPr>
-        <w:tab/>
-      </w:r>
-      <w:r>
-        <w:rPr>
-          <w:bCs/>
-        </w:rPr>
-        <w:tab/>
-      </w:r>
-      <w:r>
-        <w:rPr>
-          <w:bCs/>
-        </w:rPr>
-        <w:tab/>
-      </w:r>
-      <w:r>
-        <w:rPr>
-          <w:bCs/>
-        </w:rPr>
-        <w:tab/>
-      </w:r>
-      <w:r>
-        <w:rPr>
-          <w:bCs/>
-        </w:rPr>
-        <w:tab/>
-        <w:t>13 - 21</w:t>
-      </w:r>
-    </w:p>
-    <w:p>
-      <w:pPr>
-        <w:rPr>
-          <w:bCs/>
-        </w:rPr>
-      </w:pPr>
-      <w:r>
-        <w:rPr>
-          <w:bCs/>
-        </w:rPr>
-        <w:tab/>
-      </w:r>
-      <w:r>
-        <w:rPr>
-          <w:bCs/>
-        </w:rPr>
-        <w:tab/>
-        <w:t xml:space="preserve">Ивана </w:t>
-      </w:r>
-      <w:proofErr w:type="spellStart"/>
-      <w:r>
-        <w:rPr>
-          <w:bCs/>
-        </w:rPr>
-        <w:t>Суфронова</w:t>
-      </w:r>
-      <w:proofErr w:type="spellEnd"/>
-      <w:r>
-        <w:rPr>
-          <w:bCs/>
-        </w:rPr>
-        <w:t xml:space="preserve"> 2брачная жена Наста </w:t>
-      </w:r>
-      <w:proofErr w:type="spellStart"/>
-      <w:r>
-        <w:rPr>
-          <w:bCs/>
-        </w:rPr>
-        <w:t>Фiодорова</w:t>
-      </w:r>
-      <w:proofErr w:type="spellEnd"/>
-      <w:r>
-        <w:rPr>
-          <w:bCs/>
-        </w:rPr>
-        <w:tab/>
-      </w:r>
-      <w:r>
-        <w:rPr>
-          <w:bCs/>
-        </w:rPr>
-        <w:tab/>
-      </w:r>
-      <w:r>
-        <w:rPr>
-          <w:bCs/>
-        </w:rPr>
-        <w:tab/>
-        <w:t>35</w:t>
-      </w:r>
-    </w:p>
-    <w:p>
-      <w:pPr>
-        <w:rPr>
-          <w:bCs/>
-        </w:rPr>
-      </w:pPr>
-      <w:r>
-        <w:rPr>
-          <w:bCs/>
-        </w:rPr>
-        <w:tab/>
-      </w:r>
-      <w:r>
-        <w:rPr>
-          <w:bCs/>
-        </w:rPr>
-        <w:tab/>
-      </w:r>
-      <w:proofErr w:type="spellStart"/>
-      <w:r>
-        <w:rPr>
-          <w:bCs/>
-        </w:rPr>
-        <w:t>Данiила</w:t>
-      </w:r>
-      <w:proofErr w:type="spellEnd"/>
-      <w:r>
-        <w:rPr>
-          <w:bCs/>
-        </w:rPr>
-        <w:t xml:space="preserve"> Иванова жена Марьяна Янова</w:t>
-      </w:r>
-      <w:r>
-        <w:rPr>
-          <w:bCs/>
-        </w:rPr>
-        <w:tab/>
-      </w:r>
-      <w:r>
-        <w:rPr>
-          <w:bCs/>
-        </w:rPr>
-        <w:tab/>
-      </w:r>
-      <w:r>
-        <w:rPr>
-          <w:bCs/>
-        </w:rPr>
-        <w:tab/>
-      </w:r>
-      <w:r>
-        <w:rPr>
-          <w:bCs/>
-        </w:rPr>
-        <w:tab/>
-      </w:r>
-      <w:r>
-        <w:rPr>
-          <w:bCs/>
-        </w:rPr>
-        <w:tab/>
-        <w:t>28</w:t>
-      </w:r>
-    </w:p>
-    <w:p>
-      <w:pPr>
-        <w:rPr>
-          <w:bCs/>
-        </w:rPr>
-      </w:pPr>
-      <w:r>
-        <w:rPr>
-          <w:bCs/>
-        </w:rPr>
-        <w:tab/>
-      </w:r>
-      <w:r>
-        <w:rPr>
-          <w:bCs/>
-        </w:rPr>
-        <w:tab/>
-        <w:t>Матвея Парфенова жена Агапа Михайлова</w:t>
-      </w:r>
-      <w:r>
-        <w:rPr>
-          <w:bCs/>
-        </w:rPr>
-        <w:tab/>
-      </w:r>
-      <w:r>
-        <w:rPr>
-          <w:bCs/>
-        </w:rPr>
-        <w:tab/>
-      </w:r>
-      <w:r>
-        <w:rPr>
-          <w:bCs/>
-        </w:rPr>
-        <w:tab/>
-      </w:r>
-      <w:r>
-        <w:rPr>
-          <w:bCs/>
-        </w:rPr>
-        <w:tab/>
-        <w:t>45</w:t>
-      </w:r>
-    </w:p>
-    <w:p>
-      <w:pPr>
-        <w:rPr>
-          <w:bCs/>
-        </w:rPr>
-      </w:pPr>
-      <w:r>
-        <w:rPr>
-          <w:bCs/>
-        </w:rPr>
-        <w:tab/>
-      </w:r>
-      <w:r>
-        <w:rPr>
-          <w:bCs/>
-        </w:rPr>
-        <w:tab/>
-        <w:t xml:space="preserve">его же дочери </w:t>
-      </w:r>
-      <w:proofErr w:type="spellStart"/>
-      <w:r>
-        <w:rPr>
-          <w:bCs/>
-        </w:rPr>
-        <w:t>Розалiя</w:t>
-      </w:r>
-      <w:proofErr w:type="spellEnd"/>
-      <w:r>
-        <w:rPr>
-          <w:bCs/>
-        </w:rPr>
-        <w:tab/>
-      </w:r>
-      <w:r>
-        <w:rPr>
-          <w:bCs/>
-        </w:rPr>
-        <w:tab/>
-      </w:r>
-      <w:r>
-        <w:rPr>
-          <w:bCs/>
-        </w:rPr>
-        <w:tab/>
-      </w:r>
-      <w:r>
-        <w:rPr>
-          <w:bCs/>
-        </w:rPr>
-        <w:tab/>
-      </w:r>
-      <w:r>
-        <w:rPr>
-          <w:bCs/>
-        </w:rPr>
-        <w:tab/>
-      </w:r>
-      <w:r>
-        <w:rPr>
-          <w:bCs/>
-        </w:rPr>
-        <w:tab/>
-      </w:r>
-      <w:r>
-        <w:rPr>
-          <w:bCs/>
-        </w:rPr>
-        <w:tab/>
-        <w:t>замуж</w:t>
-      </w:r>
-    </w:p>
-    <w:p>
-      <w:pPr>
-        <w:rPr>
-          <w:bCs/>
-        </w:rPr>
-      </w:pPr>
-      <w:r>
-        <w:rPr>
-          <w:bCs/>
-        </w:rPr>
-        <w:tab/>
-      </w:r>
-      <w:r>
-        <w:rPr>
-          <w:bCs/>
-        </w:rPr>
-        <w:tab/>
-      </w:r>
-      <w:proofErr w:type="spellStart"/>
-      <w:r>
-        <w:rPr>
-          <w:bCs/>
-        </w:rPr>
-        <w:t>Марцеля</w:t>
-      </w:r>
-      <w:proofErr w:type="spellEnd"/>
-      <w:r>
-        <w:rPr>
-          <w:bCs/>
-        </w:rPr>
-        <w:tab/>
-      </w:r>
-      <w:r>
-        <w:rPr>
-          <w:bCs/>
-        </w:rPr>
-        <w:tab/>
-      </w:r>
-      <w:r>
-        <w:rPr>
-          <w:bCs/>
-        </w:rPr>
-        <w:tab/>
-      </w:r>
-      <w:r>
-        <w:rPr>
-          <w:bCs/>
-        </w:rPr>
-        <w:tab/>
-      </w:r>
-      <w:r>
-        <w:rPr>
-          <w:bCs/>
-        </w:rPr>
-        <w:tab/>
-      </w:r>
-      <w:r>
-        <w:rPr>
-          <w:bCs/>
-        </w:rPr>
-        <w:tab/>
-      </w:r>
-      <w:r>
-        <w:rPr>
-          <w:bCs/>
-        </w:rPr>
-        <w:tab/>
-      </w:r>
-      <w:r>
-        <w:rPr>
-          <w:bCs/>
-        </w:rPr>
-        <w:tab/>
-      </w:r>
-      <w:r>
-        <w:rPr>
-          <w:bCs/>
-        </w:rPr>
-        <w:tab/>
-        <w:t>15</w:t>
-      </w:r>
-    </w:p>
-    <w:p>
-      <w:pPr>
-        <w:rPr>
-          <w:bCs/>
-        </w:rPr>
-      </w:pPr>
-    </w:p>
-    <w:p>
-      <w:pPr>
-        <w:rPr>
-          <w:lang w:val="be-BY"/>
-        </w:rPr>
-      </w:pPr>
-      <w:bookmarkStart w:id="14" w:name="_Hlk125557740"/>
-      <w:bookmarkEnd w:id="11"/>
-      <w:r>
-        <w:rPr>
-          <w:lang w:val="be-BY"/>
-        </w:rPr>
         <w:t>помещичий крестьянин, в ревизию 1850 года 39 лет, в ревизию 1858 года 47 лет, жил в доме 9 (НИАБ 23-1-2, л.64об).</w:t>
       </w:r>
     </w:p>
-    <w:bookmarkEnd w:id="14"/>
+    <w:bookmarkEnd w:id="15"/>
     <w:p>
       <w:pPr>
         <w:rPr>

--- a/2/деревня Недаль/именная база/Кузуры/Кузура Мацей Пархвенов.docx
+++ b/2/деревня Недаль/именная база/Кузуры/Кузура Мацей Пархвенов.docx
@@ -522,7 +522,8 @@
     <w:p>
       <w:pPr>
         <w:rPr>
-          <w:bCs/>
+          <w:noProof/>
+          <w:lang w:eastAsia="ru-RU"/>
         </w:rPr>
       </w:pPr>
       <w:bookmarkStart w:id="5" w:name="_Hlk139701967"/>
@@ -530,19 +531,7 @@
         <w:rPr>
           <w:bCs/>
         </w:rPr>
-        <w:t>31.12.1834 – крещение</w:t>
-      </w:r>
-      <w:r>
-        <w:rPr>
-          <w:bCs/>
-        </w:rPr>
-        <w:t xml:space="preserve"> дочери Розалии Катерины</w:t>
-      </w:r>
-      <w:r>
-        <w:rPr>
-          <w:bCs/>
-        </w:rPr>
-        <w:t xml:space="preserve"> (НИАБ 136-13-534, л.474об, </w:t>
+        <w:t xml:space="preserve">31.12.1834 – крещение дочери Розалии Катерины (НИАБ 136-13-534, л.474об, </w:t>
       </w:r>
       <w:r>
         <w:rPr>
@@ -622,7 +611,76 @@
         <w:t>.</w:t>
       </w:r>
     </w:p>
+    <w:p>
+      <w:pPr>
+        <w:rPr>
+          <w:bCs/>
+          <w:noProof/>
+          <w:lang w:eastAsia="ru-RU"/>
+        </w:rPr>
+      </w:pPr>
+      <w:bookmarkStart w:id="6" w:name="_Hlk146468917"/>
+      <w:r>
+        <w:rPr>
+          <w:lang w:val="be-BY"/>
+        </w:rPr>
+        <w:t xml:space="preserve">30.04.1836 – свидетель венчания Семена Войнича с деревни Мстиж и Кузуры (Казулиевны) Анны с деревни Недаль (НИАБ 136-13-117, л.4, </w:t>
+      </w:r>
+      <w:r>
+        <w:rPr>
+          <w:bCs/>
+          <w:noProof/>
+          <w:lang w:eastAsia="ru-RU"/>
+        </w:rPr>
+        <w:t>№2/18</w:t>
+      </w:r>
+      <w:r>
+        <w:rPr>
+          <w:bCs/>
+          <w:noProof/>
+          <w:lang w:eastAsia="ru-RU"/>
+        </w:rPr>
+        <w:t>3</w:t>
+      </w:r>
+      <w:r>
+        <w:rPr>
+          <w:bCs/>
+          <w:noProof/>
+          <w:lang w:eastAsia="ru-RU"/>
+        </w:rPr>
+        <w:t>6</w:t>
+      </w:r>
+      <w:r>
+        <w:rPr>
+          <w:bCs/>
+        </w:rPr>
+        <w:t>-б (</w:t>
+      </w:r>
+      <w:proofErr w:type="spellStart"/>
+      <w:r>
+        <w:rPr>
+          <w:bCs/>
+        </w:rPr>
+        <w:t>ориг</w:t>
+      </w:r>
+      <w:proofErr w:type="spellEnd"/>
+      <w:r>
+        <w:rPr>
+          <w:bCs/>
+        </w:rPr>
+        <w:t>))</w:t>
+      </w:r>
+      <w:r>
+        <w:rPr>
+          <w:bCs/>
+          <w:noProof/>
+          <w:lang w:eastAsia="ru-RU"/>
+        </w:rPr>
+        <w:t>.</w:t>
+      </w:r>
+    </w:p>
     <w:bookmarkEnd w:id="5"/>
+    <w:bookmarkEnd w:id="6"/>
     <w:p>
       <w:pPr>
         <w:rPr>
@@ -665,7 +723,7 @@
           <w:lang w:eastAsia="ru-RU"/>
         </w:rPr>
       </w:pPr>
-      <w:bookmarkStart w:id="6" w:name="_Hlk102070208"/>
+      <w:bookmarkStart w:id="7" w:name="_Hlk102070208"/>
       <w:r>
         <w:rPr>
           <w:b/>
@@ -1051,7 +1109,7 @@
         <w:t>.</w:t>
       </w:r>
     </w:p>
-    <w:bookmarkEnd w:id="6"/>
+    <w:bookmarkEnd w:id="7"/>
     <w:p>
       <w:pPr>
         <w:rPr>
@@ -1067,7 +1125,7 @@
           <w:lang w:eastAsia="ru-RU"/>
         </w:rPr>
       </w:pPr>
-      <w:bookmarkStart w:id="7" w:name="_Hlk131671738"/>
+      <w:bookmarkStart w:id="8" w:name="_Hlk131671738"/>
       <w:r>
         <w:rPr>
           <w:b/>
@@ -1139,6 +1197,7 @@
           <w:noProof/>
           <w:lang w:val="en-US"/>
         </w:rPr>
+        <w:lastRenderedPageBreak/>
         <w:drawing>
           <wp:inline distT="0" distB="0" distL="0" distR="0" wp14:anchorId="0110B685" wp14:editId="7936B5D3">
             <wp:extent cx="5940425" cy="1513205"/>
@@ -1196,7 +1255,6 @@
           <w:noProof/>
           <w:lang w:eastAsia="ru-RU"/>
         </w:rPr>
-        <w:lastRenderedPageBreak/>
         <w:t>Дедиловичская Покровская церковь. 18 ноября 1806 года. Метрическая запись о крещении.</w:t>
       </w:r>
     </w:p>
@@ -1445,7 +1503,7 @@
         <w:t xml:space="preserve"> – ксёндз.</w:t>
       </w:r>
     </w:p>
-    <w:bookmarkEnd w:id="7"/>
+    <w:bookmarkEnd w:id="8"/>
     <w:p>
       <w:pPr>
         <w:rPr>
@@ -1461,7 +1519,7 @@
           <w:lang w:eastAsia="ru-RU"/>
         </w:rPr>
       </w:pPr>
-      <w:bookmarkStart w:id="8" w:name="_Hlk137880718"/>
+      <w:bookmarkStart w:id="9" w:name="_Hlk137880718"/>
       <w:r>
         <w:rPr>
           <w:b/>
@@ -1965,7 +2023,7 @@
         <w:t xml:space="preserve"> – ксёндз.</w:t>
       </w:r>
     </w:p>
-    <w:bookmarkEnd w:id="8"/>
+    <w:bookmarkEnd w:id="9"/>
     <w:p/>
     <w:p>
       <w:pPr>
@@ -2032,6 +2090,7 @@
           <w:noProof/>
           <w14:ligatures w14:val="standardContextual"/>
         </w:rPr>
+        <w:lastRenderedPageBreak/>
         <w:drawing>
           <wp:inline distT="0" distB="0" distL="0" distR="0" wp14:anchorId="3720A847" wp14:editId="7AE485A1">
             <wp:extent cx="5940425" cy="1882775"/>
@@ -2105,1364 +2164,1363 @@
           <w:noProof/>
           <w:lang w:val="pl-PL" w:eastAsia="ru-RU"/>
         </w:rPr>
+        <w:t>Kuzura</w:t>
+      </w:r>
+      <w:r>
+        <w:rPr>
+          <w:noProof/>
+          <w:lang w:eastAsia="ru-RU"/>
+        </w:rPr>
+        <w:t xml:space="preserve"> </w:t>
+      </w:r>
+      <w:r>
+        <w:rPr>
+          <w:noProof/>
+          <w:lang w:val="pl-PL" w:eastAsia="ru-RU"/>
+        </w:rPr>
+        <w:t>Eliasz</w:t>
+      </w:r>
+      <w:r>
+        <w:rPr>
+          <w:noProof/>
+          <w:lang w:eastAsia="ru-RU"/>
+        </w:rPr>
+        <w:t xml:space="preserve"> </w:t>
+      </w:r>
+      <w:r>
+        <w:rPr>
+          <w:noProof/>
+          <w:lang w:val="pl-PL" w:eastAsia="ru-RU"/>
+        </w:rPr>
+        <w:t>Gabriel</w:t>
+      </w:r>
+      <w:r>
+        <w:rPr>
+          <w:noProof/>
+          <w:lang w:eastAsia="ru-RU"/>
+        </w:rPr>
+        <w:t xml:space="preserve"> </w:t>
+      </w:r>
+      <w:r>
+        <w:rPr>
+          <w:noProof/>
+          <w:lang w:eastAsia="ru-RU"/>
+        </w:rPr>
+        <w:t>–</w:t>
+      </w:r>
+      <w:r>
+        <w:rPr>
+          <w:noProof/>
+          <w:lang w:eastAsia="ru-RU"/>
+        </w:rPr>
+        <w:t xml:space="preserve"> </w:t>
+      </w:r>
+      <w:r>
+        <w:rPr>
+          <w:noProof/>
+          <w:lang w:eastAsia="ru-RU"/>
+        </w:rPr>
+        <w:t>сын родителей, крестьян парафии Осовской: Кузура Илья Мацеев, деревня Недаль</w:t>
+      </w:r>
+      <w:r>
+        <w:rPr>
+          <w:noProof/>
+          <w:lang w:eastAsia="ru-RU"/>
+        </w:rPr>
+        <w:t>.</w:t>
+      </w:r>
+      <w:r>
+        <w:rPr>
+          <w:noProof/>
+          <w:lang w:eastAsia="ru-RU"/>
+        </w:rPr>
+        <w:tab/>
+      </w:r>
+    </w:p>
+    <w:p>
+      <w:pPr>
+        <w:rPr>
+          <w:noProof/>
+          <w:lang w:eastAsia="ru-RU"/>
+        </w:rPr>
+      </w:pPr>
+      <w:r>
+        <w:rPr>
+          <w:noProof/>
+          <w:lang w:val="pl-PL" w:eastAsia="ru-RU"/>
+        </w:rPr>
+        <w:t>Kuzura</w:t>
+      </w:r>
+      <w:r>
+        <w:rPr>
+          <w:noProof/>
+          <w:lang w:eastAsia="ru-RU"/>
+        </w:rPr>
+        <w:t xml:space="preserve"> </w:t>
+      </w:r>
+      <w:r>
+        <w:rPr>
+          <w:noProof/>
+          <w:lang w:val="pl-PL" w:eastAsia="ru-RU"/>
+        </w:rPr>
+        <w:t>Maciey</w:t>
+      </w:r>
+      <w:r>
+        <w:rPr>
+          <w:noProof/>
+          <w:lang w:eastAsia="ru-RU"/>
+        </w:rPr>
+        <w:t xml:space="preserve">  – </w:t>
+      </w:r>
+      <w:r>
+        <w:rPr>
+          <w:noProof/>
+          <w:lang w:eastAsia="ru-RU"/>
+        </w:rPr>
+        <w:t>отец: Кузура Мацей Пархвенов, деревня Недаль</w:t>
+      </w:r>
+      <w:r>
+        <w:rPr>
+          <w:noProof/>
+          <w:lang w:eastAsia="ru-RU"/>
+        </w:rPr>
+        <w:t>.</w:t>
+      </w:r>
+      <w:r>
+        <w:rPr>
+          <w:noProof/>
+          <w:lang w:eastAsia="ru-RU"/>
+        </w:rPr>
+        <w:tab/>
+      </w:r>
+      <w:r>
+        <w:rPr>
+          <w:noProof/>
+          <w:lang w:eastAsia="ru-RU"/>
+        </w:rPr>
+        <w:tab/>
+      </w:r>
+      <w:r>
+        <w:rPr>
+          <w:noProof/>
+          <w:lang w:eastAsia="ru-RU"/>
+        </w:rPr>
+        <w:tab/>
+      </w:r>
+      <w:r>
+        <w:rPr>
+          <w:noProof/>
+          <w:lang w:eastAsia="ru-RU"/>
+        </w:rPr>
+        <w:tab/>
+      </w:r>
+    </w:p>
+    <w:p>
+      <w:pPr>
+        <w:rPr>
+          <w:noProof/>
+          <w:lang w:eastAsia="ru-RU"/>
+        </w:rPr>
+      </w:pPr>
+      <w:r>
+        <w:rPr>
+          <w:noProof/>
+          <w:lang w:val="pl-PL" w:eastAsia="ru-RU"/>
+        </w:rPr>
+        <w:t>Kuzuriwa</w:t>
+      </w:r>
+      <w:r>
+        <w:rPr>
+          <w:noProof/>
+          <w:lang w:eastAsia="ru-RU"/>
+        </w:rPr>
+        <w:t xml:space="preserve"> </w:t>
+      </w:r>
+      <w:r>
+        <w:rPr>
+          <w:noProof/>
+          <w:lang w:val="pl-PL" w:eastAsia="ru-RU"/>
+        </w:rPr>
+        <w:t>Ahafia</w:t>
+      </w:r>
+      <w:r>
+        <w:rPr>
+          <w:noProof/>
+          <w:lang w:eastAsia="ru-RU"/>
+        </w:rPr>
+        <w:t xml:space="preserve">  - </w:t>
+      </w:r>
+      <w:r>
+        <w:rPr>
+          <w:noProof/>
+          <w:lang w:eastAsia="ru-RU"/>
+        </w:rPr>
+        <w:t>мать: Кузура Агапа Михайлова, деревня Недаль</w:t>
+      </w:r>
+      <w:r>
+        <w:rPr>
+          <w:noProof/>
+          <w:lang w:eastAsia="ru-RU"/>
+        </w:rPr>
+        <w:t>.</w:t>
+      </w:r>
+    </w:p>
+    <w:p>
+      <w:pPr>
+        <w:rPr>
+          <w:noProof/>
+          <w:lang w:eastAsia="ru-RU"/>
+        </w:rPr>
+      </w:pPr>
+      <w:r>
+        <w:rPr>
+          <w:noProof/>
+          <w:lang w:val="pl-PL" w:eastAsia="ru-RU"/>
+        </w:rPr>
+        <w:t>Lisowski</w:t>
+      </w:r>
+      <w:r>
+        <w:rPr>
+          <w:noProof/>
+          <w:lang w:eastAsia="ru-RU"/>
+        </w:rPr>
+        <w:t xml:space="preserve"> </w:t>
+      </w:r>
+      <w:r>
+        <w:rPr>
+          <w:noProof/>
+          <w:lang w:val="pl-PL" w:eastAsia="ru-RU"/>
+        </w:rPr>
+        <w:t>Dymitr</w:t>
+      </w:r>
+      <w:r>
+        <w:rPr>
+          <w:noProof/>
+          <w:lang w:eastAsia="ru-RU"/>
+        </w:rPr>
+        <w:t xml:space="preserve"> </w:t>
+      </w:r>
+      <w:r>
+        <w:rPr>
+          <w:noProof/>
+          <w:lang w:eastAsia="ru-RU"/>
+        </w:rPr>
+        <w:t>–</w:t>
+      </w:r>
+      <w:r>
+        <w:rPr>
+          <w:noProof/>
+          <w:lang w:eastAsia="ru-RU"/>
+        </w:rPr>
+        <w:t xml:space="preserve"> </w:t>
+      </w:r>
+      <w:r>
+        <w:rPr>
+          <w:noProof/>
+          <w:lang w:eastAsia="ru-RU"/>
+        </w:rPr>
+        <w:t>крестный отец: Лисичёнок Дмитрий Василев, деревня Недаль.</w:t>
+      </w:r>
+      <w:r>
+        <w:rPr>
+          <w:noProof/>
+          <w:lang w:eastAsia="ru-RU"/>
+        </w:rPr>
+        <w:tab/>
+      </w:r>
+    </w:p>
+    <w:p>
+      <w:pPr>
+        <w:rPr>
+          <w:noProof/>
+          <w:lang w:eastAsia="ru-RU"/>
+        </w:rPr>
+      </w:pPr>
+      <w:r>
+        <w:rPr>
+          <w:noProof/>
+          <w:lang w:val="pl-PL" w:eastAsia="ru-RU"/>
+        </w:rPr>
+        <w:t>Suszkowna</w:t>
+      </w:r>
+      <w:r>
+        <w:rPr>
+          <w:noProof/>
+          <w:lang w:eastAsia="ru-RU"/>
+        </w:rPr>
+        <w:t xml:space="preserve"> </w:t>
+      </w:r>
+      <w:r>
+        <w:rPr>
+          <w:noProof/>
+          <w:lang w:val="pl-PL" w:eastAsia="ru-RU"/>
+        </w:rPr>
+        <w:t>Nastazia</w:t>
+      </w:r>
+      <w:r>
+        <w:rPr>
+          <w:noProof/>
+          <w:lang w:eastAsia="ru-RU"/>
+        </w:rPr>
+        <w:t xml:space="preserve"> </w:t>
+      </w:r>
+      <w:r>
+        <w:rPr>
+          <w:noProof/>
+          <w:lang w:eastAsia="ru-RU"/>
+        </w:rPr>
+        <w:t>–</w:t>
+      </w:r>
+      <w:r>
+        <w:rPr>
+          <w:noProof/>
+          <w:lang w:eastAsia="ru-RU"/>
+        </w:rPr>
+        <w:t xml:space="preserve"> </w:t>
+      </w:r>
+      <w:r>
+        <w:rPr>
+          <w:noProof/>
+          <w:lang w:eastAsia="ru-RU"/>
+        </w:rPr>
+        <w:t>крестная мать: Сушко Анастасия, деревня Недаль</w:t>
+      </w:r>
+      <w:r>
+        <w:rPr>
+          <w:noProof/>
+          <w:lang w:eastAsia="ru-RU"/>
+        </w:rPr>
+        <w:t>.</w:t>
+      </w:r>
+    </w:p>
+    <w:p>
+      <w:r>
+        <w:rPr>
+          <w:lang w:val="pl-PL"/>
+        </w:rPr>
+        <w:t>Butwi</w:t>
+      </w:r>
+      <w:r>
+        <w:t>ł</w:t>
+      </w:r>
+      <w:r>
+        <w:rPr>
+          <w:lang w:val="pl-PL"/>
+        </w:rPr>
+        <w:t>owski</w:t>
+      </w:r>
+      <w:r>
+        <w:t xml:space="preserve"> Ł</w:t>
+      </w:r>
+      <w:r>
+        <w:rPr>
+          <w:lang w:val="pl-PL"/>
+        </w:rPr>
+        <w:t>ukasz</w:t>
+      </w:r>
+      <w:r>
+        <w:t xml:space="preserve"> – </w:t>
+      </w:r>
+      <w:r>
+        <w:t>ксёндз</w:t>
+      </w:r>
+      <w:r>
+        <w:t>.</w:t>
+      </w:r>
+    </w:p>
+    <w:p/>
+    <w:p>
+      <w:pPr>
+        <w:rPr>
+          <w:b/>
+        </w:rPr>
+      </w:pPr>
+      <w:bookmarkStart w:id="10" w:name="_Hlk123589421"/>
+      <w:r>
+        <w:rPr>
+          <w:b/>
+        </w:rPr>
+        <w:t>НИАБ 333-9-543</w:t>
+      </w:r>
+    </w:p>
+    <w:p>
+      <w:pPr>
+        <w:rPr>
+          <w:b/>
+        </w:rPr>
+      </w:pPr>
+    </w:p>
+    <w:p>
+      <w:pPr>
+        <w:rPr>
+          <w:bCs/>
+        </w:rPr>
+      </w:pPr>
+      <w:r>
+        <w:rPr>
+          <w:bCs/>
+        </w:rPr>
+        <w:t>Ревизские сказки помещичьих крестьян и дворовых Борисовского уезда за 1834 год    от литеры С по Ф</w:t>
+      </w:r>
+    </w:p>
+    <w:p>
+      <w:pPr>
+        <w:rPr>
+          <w:bCs/>
+        </w:rPr>
+      </w:pPr>
+    </w:p>
+    <w:p>
+      <w:pPr>
+        <w:rPr>
+          <w:bCs/>
+        </w:rPr>
+      </w:pPr>
+      <w:r>
+        <w:rPr>
+          <w:bCs/>
+        </w:rPr>
+        <w:t>лист 67</w:t>
+      </w:r>
+      <w:r>
+        <w:rPr>
+          <w:bCs/>
+        </w:rPr>
+        <w:tab/>
+      </w:r>
+      <w:r>
+        <w:rPr>
+          <w:bCs/>
+        </w:rPr>
+        <w:tab/>
+      </w:r>
+      <w:r>
+        <w:rPr>
+          <w:bCs/>
+        </w:rPr>
+        <w:tab/>
+      </w:r>
+      <w:r>
+        <w:rPr>
+          <w:bCs/>
+        </w:rPr>
+        <w:tab/>
+        <w:t>Ревизская сказка</w:t>
+      </w:r>
+    </w:p>
+    <w:p>
+      <w:pPr>
+        <w:rPr>
+          <w:bCs/>
+        </w:rPr>
+      </w:pPr>
+    </w:p>
+    <w:p>
+      <w:pPr>
+        <w:rPr>
+          <w:bCs/>
+        </w:rPr>
+      </w:pPr>
+      <w:r>
+        <w:rPr>
+          <w:bCs/>
+        </w:rPr>
+        <w:t xml:space="preserve">1834 года генваря 25 дня Минской губернии </w:t>
+      </w:r>
+      <w:proofErr w:type="spellStart"/>
+      <w:r>
+        <w:rPr>
+          <w:bCs/>
+        </w:rPr>
+        <w:t>Борисовскаго</w:t>
+      </w:r>
+      <w:proofErr w:type="spellEnd"/>
+      <w:r>
+        <w:rPr>
+          <w:bCs/>
+        </w:rPr>
+        <w:t xml:space="preserve"> уезда имения Мстижа с деревнями к оному принадлежащими помещика </w:t>
+      </w:r>
+      <w:proofErr w:type="spellStart"/>
+      <w:r>
+        <w:rPr>
+          <w:bCs/>
+        </w:rPr>
+        <w:t>бывшаго</w:t>
+      </w:r>
+      <w:proofErr w:type="spellEnd"/>
+      <w:r>
+        <w:rPr>
+          <w:bCs/>
+        </w:rPr>
+        <w:t xml:space="preserve"> </w:t>
+      </w:r>
+      <w:proofErr w:type="spellStart"/>
+      <w:r>
+        <w:rPr>
+          <w:bCs/>
+        </w:rPr>
+        <w:t>Борисовскаго</w:t>
+      </w:r>
+      <w:proofErr w:type="spellEnd"/>
+      <w:r>
+        <w:rPr>
+          <w:bCs/>
+        </w:rPr>
+        <w:t xml:space="preserve"> предводителя дворянства Иосифа Михайлы сына Слизень и состоящих мужеска и </w:t>
+      </w:r>
+      <w:proofErr w:type="spellStart"/>
+      <w:r>
+        <w:rPr>
+          <w:bCs/>
+        </w:rPr>
+        <w:t>женска</w:t>
+      </w:r>
+      <w:proofErr w:type="spellEnd"/>
+      <w:r>
+        <w:rPr>
+          <w:bCs/>
+        </w:rPr>
+        <w:t xml:space="preserve"> пола дворовых людях и крестьянах</w:t>
+      </w:r>
+    </w:p>
+    <w:p>
+      <w:pPr>
+        <w:rPr>
+          <w:bCs/>
+        </w:rPr>
+      </w:pPr>
+    </w:p>
+    <w:p>
+      <w:pPr>
+        <w:rPr>
+          <w:bCs/>
+        </w:rPr>
+      </w:pPr>
+      <w:r>
+        <w:rPr>
+          <w:bCs/>
+        </w:rPr>
+        <w:t>лист 135об-136</w:t>
+      </w:r>
+      <w:r>
+        <w:rPr>
+          <w:bCs/>
+        </w:rPr>
+        <w:tab/>
+        <w:t>деревня Нидали</w:t>
+      </w:r>
+    </w:p>
+    <w:p>
+      <w:pPr>
+        <w:rPr>
+          <w:bCs/>
+        </w:rPr>
+      </w:pPr>
+    </w:p>
+    <w:bookmarkEnd w:id="10"/>
+    <w:p>
+      <w:pPr>
+        <w:rPr>
+          <w:bCs/>
+        </w:rPr>
+      </w:pPr>
+      <w:r>
+        <w:rPr>
+          <w:bCs/>
+        </w:rPr>
+        <w:t>№3</w:t>
+      </w:r>
+      <w:r>
+        <w:rPr>
+          <w:bCs/>
+        </w:rPr>
+        <w:tab/>
+      </w:r>
+      <w:proofErr w:type="spellStart"/>
+      <w:r>
+        <w:rPr>
+          <w:bCs/>
+        </w:rPr>
+        <w:t>Микита</w:t>
+      </w:r>
+      <w:proofErr w:type="spellEnd"/>
+      <w:r>
+        <w:rPr>
+          <w:bCs/>
+        </w:rPr>
+        <w:t xml:space="preserve"> Парфенов </w:t>
+      </w:r>
+      <w:proofErr w:type="spellStart"/>
+      <w:r>
+        <w:rPr>
+          <w:bCs/>
+        </w:rPr>
+        <w:t>Кузура</w:t>
+      </w:r>
+      <w:proofErr w:type="spellEnd"/>
+      <w:r>
+        <w:rPr>
+          <w:bCs/>
+        </w:rPr>
+        <w:tab/>
+      </w:r>
+      <w:r>
+        <w:rPr>
+          <w:bCs/>
+        </w:rPr>
+        <w:tab/>
+      </w:r>
+      <w:r>
+        <w:rPr>
+          <w:bCs/>
+        </w:rPr>
+        <w:tab/>
+      </w:r>
+      <w:r>
+        <w:rPr>
+          <w:bCs/>
+        </w:rPr>
+        <w:tab/>
+      </w:r>
+      <w:r>
+        <w:rPr>
+          <w:bCs/>
+        </w:rPr>
+        <w:tab/>
+      </w:r>
+      <w:r>
+        <w:rPr>
+          <w:bCs/>
+        </w:rPr>
+        <w:tab/>
+      </w:r>
+      <w:r>
+        <w:rPr>
+          <w:bCs/>
+        </w:rPr>
+        <w:tab/>
+        <w:t xml:space="preserve">25 </w:t>
+      </w:r>
+      <w:proofErr w:type="gramStart"/>
+      <w:r>
+        <w:rPr>
+          <w:bCs/>
+        </w:rPr>
+        <w:t>- ?</w:t>
+      </w:r>
+      <w:proofErr w:type="gramEnd"/>
+    </w:p>
+    <w:p>
+      <w:pPr>
+        <w:rPr>
+          <w:bCs/>
+        </w:rPr>
+      </w:pPr>
+      <w:proofErr w:type="spellStart"/>
+      <w:r>
+        <w:rPr>
+          <w:bCs/>
+        </w:rPr>
+        <w:t>Микиты</w:t>
+      </w:r>
+      <w:proofErr w:type="spellEnd"/>
+      <w:r>
+        <w:rPr>
+          <w:bCs/>
+        </w:rPr>
+        <w:t xml:space="preserve"> сыновья Михаил</w:t>
+      </w:r>
+      <w:r>
+        <w:rPr>
+          <w:bCs/>
+        </w:rPr>
+        <w:tab/>
+      </w:r>
+      <w:r>
+        <w:rPr>
+          <w:bCs/>
+        </w:rPr>
+        <w:tab/>
+      </w:r>
+      <w:r>
+        <w:rPr>
+          <w:bCs/>
+        </w:rPr>
+        <w:tab/>
+      </w:r>
+      <w:r>
+        <w:rPr>
+          <w:bCs/>
+        </w:rPr>
+        <w:tab/>
+      </w:r>
+      <w:r>
+        <w:rPr>
+          <w:bCs/>
+        </w:rPr>
+        <w:tab/>
+      </w:r>
+      <w:r>
+        <w:rPr>
+          <w:bCs/>
+        </w:rPr>
+        <w:tab/>
+      </w:r>
+      <w:r>
+        <w:rPr>
+          <w:bCs/>
+        </w:rPr>
+        <w:tab/>
+      </w:r>
+      <w:r>
+        <w:rPr>
+          <w:bCs/>
+        </w:rPr>
+        <w:tab/>
+      </w:r>
+      <w:proofErr w:type="spellStart"/>
+      <w:r>
+        <w:rPr>
+          <w:bCs/>
+        </w:rPr>
+        <w:t>вновьрожд</w:t>
+      </w:r>
+      <w:proofErr w:type="spellEnd"/>
+      <w:proofErr w:type="gramStart"/>
+      <w:r>
+        <w:rPr>
+          <w:bCs/>
+        </w:rPr>
+        <w:t>- ?</w:t>
+      </w:r>
+      <w:proofErr w:type="gramEnd"/>
+    </w:p>
+    <w:p>
+      <w:pPr>
+        <w:rPr>
+          <w:bCs/>
+        </w:rPr>
+      </w:pPr>
+      <w:r>
+        <w:rPr>
+          <w:bCs/>
+        </w:rPr>
+        <w:t>Павел</w:t>
+      </w:r>
+      <w:r>
+        <w:rPr>
+          <w:bCs/>
+        </w:rPr>
+        <w:tab/>
+      </w:r>
+      <w:r>
+        <w:rPr>
+          <w:bCs/>
+        </w:rPr>
+        <w:tab/>
+      </w:r>
+      <w:r>
+        <w:rPr>
+          <w:bCs/>
+        </w:rPr>
+        <w:tab/>
+      </w:r>
+      <w:r>
+        <w:rPr>
+          <w:bCs/>
+        </w:rPr>
+        <w:tab/>
+      </w:r>
+      <w:r>
+        <w:rPr>
+          <w:bCs/>
+        </w:rPr>
+        <w:tab/>
+      </w:r>
+      <w:r>
+        <w:rPr>
+          <w:bCs/>
+        </w:rPr>
+        <w:tab/>
+      </w:r>
+      <w:r>
+        <w:rPr>
+          <w:bCs/>
+        </w:rPr>
+        <w:tab/>
+      </w:r>
+      <w:r>
+        <w:rPr>
+          <w:bCs/>
+        </w:rPr>
+        <w:tab/>
+      </w:r>
+      <w:r>
+        <w:rPr>
+          <w:bCs/>
+        </w:rPr>
+        <w:tab/>
+      </w:r>
+      <w:r>
+        <w:rPr>
+          <w:bCs/>
+        </w:rPr>
+        <w:tab/>
+      </w:r>
+      <w:r>
+        <w:rPr>
+          <w:bCs/>
+        </w:rPr>
+        <w:tab/>
+      </w:r>
+      <w:proofErr w:type="spellStart"/>
+      <w:r>
+        <w:rPr>
+          <w:bCs/>
+        </w:rPr>
+        <w:t>вновьрожд</w:t>
+      </w:r>
+      <w:proofErr w:type="spellEnd"/>
+      <w:r>
+        <w:rPr>
+          <w:bCs/>
+        </w:rPr>
+        <w:t>- 5</w:t>
+      </w:r>
+    </w:p>
+    <w:p>
+      <w:pPr>
+        <w:rPr>
+          <w:bCs/>
+        </w:rPr>
+      </w:pPr>
+      <w:proofErr w:type="spellStart"/>
+      <w:r>
+        <w:rPr>
+          <w:bCs/>
+        </w:rPr>
+        <w:t>Сымон</w:t>
+      </w:r>
+      <w:proofErr w:type="spellEnd"/>
+      <w:r>
+        <w:rPr>
+          <w:bCs/>
+        </w:rPr>
+        <w:tab/>
+      </w:r>
+      <w:r>
+        <w:rPr>
+          <w:bCs/>
+        </w:rPr>
+        <w:tab/>
+      </w:r>
+      <w:r>
+        <w:rPr>
+          <w:bCs/>
+        </w:rPr>
+        <w:tab/>
+      </w:r>
+      <w:r>
+        <w:rPr>
+          <w:bCs/>
+        </w:rPr>
+        <w:tab/>
+      </w:r>
+      <w:r>
+        <w:rPr>
+          <w:bCs/>
+        </w:rPr>
+        <w:tab/>
+      </w:r>
+      <w:r>
+        <w:rPr>
+          <w:bCs/>
+        </w:rPr>
+        <w:tab/>
+      </w:r>
+      <w:r>
+        <w:rPr>
+          <w:bCs/>
+        </w:rPr>
+        <w:tab/>
+      </w:r>
+      <w:r>
+        <w:rPr>
+          <w:bCs/>
+        </w:rPr>
+        <w:tab/>
+      </w:r>
+      <w:r>
+        <w:rPr>
+          <w:bCs/>
+        </w:rPr>
+        <w:tab/>
+      </w:r>
+      <w:r>
+        <w:rPr>
+          <w:bCs/>
+        </w:rPr>
+        <w:tab/>
+      </w:r>
+      <w:proofErr w:type="spellStart"/>
+      <w:r>
+        <w:rPr>
+          <w:bCs/>
+        </w:rPr>
+        <w:t>вновьрожд</w:t>
+      </w:r>
+      <w:proofErr w:type="spellEnd"/>
+      <w:r>
+        <w:rPr>
+          <w:bCs/>
+        </w:rPr>
+        <w:t>- 3</w:t>
+      </w:r>
+    </w:p>
+    <w:p>
+      <w:pPr>
+        <w:rPr>
+          <w:bCs/>
+        </w:rPr>
+      </w:pPr>
+      <w:r>
+        <w:rPr>
+          <w:bCs/>
+        </w:rPr>
+        <w:t>Григор</w:t>
+      </w:r>
+      <w:r>
+        <w:rPr>
+          <w:bCs/>
+        </w:rPr>
+        <w:tab/>
+      </w:r>
+      <w:r>
+        <w:rPr>
+          <w:bCs/>
+        </w:rPr>
+        <w:tab/>
+      </w:r>
+      <w:r>
+        <w:rPr>
+          <w:bCs/>
+        </w:rPr>
+        <w:tab/>
+      </w:r>
+      <w:r>
+        <w:rPr>
+          <w:bCs/>
+        </w:rPr>
+        <w:tab/>
+      </w:r>
+      <w:r>
+        <w:rPr>
+          <w:bCs/>
+        </w:rPr>
+        <w:tab/>
+      </w:r>
+      <w:r>
+        <w:rPr>
+          <w:bCs/>
+        </w:rPr>
+        <w:tab/>
+      </w:r>
+      <w:r>
+        <w:rPr>
+          <w:bCs/>
+        </w:rPr>
+        <w:tab/>
+      </w:r>
+      <w:r>
+        <w:rPr>
+          <w:bCs/>
+        </w:rPr>
+        <w:tab/>
+      </w:r>
+      <w:r>
+        <w:rPr>
+          <w:bCs/>
+        </w:rPr>
+        <w:tab/>
+      </w:r>
+      <w:r>
+        <w:rPr>
+          <w:bCs/>
+        </w:rPr>
+        <w:tab/>
+      </w:r>
+      <w:proofErr w:type="spellStart"/>
+      <w:r>
+        <w:rPr>
+          <w:bCs/>
+        </w:rPr>
+        <w:t>вновьрожд</w:t>
+      </w:r>
+      <w:proofErr w:type="spellEnd"/>
+      <w:r>
+        <w:rPr>
+          <w:bCs/>
+        </w:rPr>
+        <w:t>- 2</w:t>
+      </w:r>
+    </w:p>
+    <w:p>
+      <w:pPr>
+        <w:rPr>
+          <w:bCs/>
+        </w:rPr>
+      </w:pPr>
+      <w:r>
+        <w:rPr>
+          <w:bCs/>
+        </w:rPr>
+        <w:t>Микитов брат Максим Парфенов</w:t>
+      </w:r>
+      <w:r>
+        <w:rPr>
+          <w:bCs/>
+        </w:rPr>
+        <w:tab/>
+      </w:r>
+      <w:r>
+        <w:rPr>
+          <w:bCs/>
+        </w:rPr>
+        <w:tab/>
+      </w:r>
+      <w:r>
+        <w:rPr>
+          <w:bCs/>
+        </w:rPr>
+        <w:tab/>
+      </w:r>
+      <w:r>
+        <w:rPr>
+          <w:bCs/>
+        </w:rPr>
+        <w:tab/>
+      </w:r>
+      <w:r>
+        <w:rPr>
+          <w:bCs/>
+        </w:rPr>
+        <w:tab/>
+      </w:r>
+      <w:r>
+        <w:rPr>
+          <w:bCs/>
+        </w:rPr>
+        <w:tab/>
+      </w:r>
+      <w:r>
+        <w:rPr>
+          <w:bCs/>
+        </w:rPr>
+        <w:tab/>
+        <w:t>16 - 23</w:t>
+      </w:r>
+    </w:p>
+    <w:p>
+      <w:pPr>
+        <w:rPr>
+          <w:bCs/>
+        </w:rPr>
+      </w:pPr>
+      <w:r>
+        <w:rPr>
+          <w:bCs/>
+        </w:rPr>
+        <w:tab/>
+      </w:r>
+      <w:r>
+        <w:rPr>
+          <w:bCs/>
+        </w:rPr>
+        <w:tab/>
+      </w:r>
+      <w:proofErr w:type="spellStart"/>
+      <w:r>
+        <w:rPr>
+          <w:bCs/>
+        </w:rPr>
+        <w:t>Микиты</w:t>
+      </w:r>
+      <w:proofErr w:type="spellEnd"/>
+      <w:r>
+        <w:rPr>
+          <w:bCs/>
+        </w:rPr>
+        <w:t xml:space="preserve"> жена Катерина</w:t>
+      </w:r>
+      <w:r>
+        <w:rPr>
+          <w:bCs/>
+        </w:rPr>
+        <w:tab/>
+      </w:r>
+      <w:r>
+        <w:rPr>
+          <w:bCs/>
+        </w:rPr>
+        <w:tab/>
+      </w:r>
+      <w:r>
+        <w:rPr>
+          <w:bCs/>
+        </w:rPr>
+        <w:tab/>
+      </w:r>
+      <w:r>
+        <w:rPr>
+          <w:bCs/>
+        </w:rPr>
+        <w:tab/>
+      </w:r>
+      <w:r>
+        <w:rPr>
+          <w:bCs/>
+        </w:rPr>
+        <w:tab/>
+      </w:r>
+      <w:r>
+        <w:rPr>
+          <w:bCs/>
+        </w:rPr>
+        <w:tab/>
+      </w:r>
+      <w:r>
+        <w:rPr>
+          <w:bCs/>
+        </w:rPr>
+        <w:tab/>
+        <w:t>32</w:t>
+      </w:r>
+    </w:p>
+    <w:p>
+      <w:pPr>
+        <w:rPr>
+          <w:bCs/>
+        </w:rPr>
+      </w:pPr>
+      <w:r>
+        <w:rPr>
+          <w:bCs/>
+        </w:rPr>
+        <w:tab/>
+      </w:r>
+      <w:r>
+        <w:rPr>
+          <w:bCs/>
+        </w:rPr>
+        <w:tab/>
+        <w:t xml:space="preserve">его дочь </w:t>
+      </w:r>
+      <w:proofErr w:type="spellStart"/>
+      <w:r>
+        <w:rPr>
+          <w:bCs/>
+        </w:rPr>
+        <w:t>Тереса</w:t>
+      </w:r>
+      <w:proofErr w:type="spellEnd"/>
+      <w:r>
+        <w:rPr>
+          <w:bCs/>
+        </w:rPr>
+        <w:tab/>
+      </w:r>
+      <w:r>
+        <w:rPr>
+          <w:bCs/>
+        </w:rPr>
+        <w:tab/>
+      </w:r>
+      <w:r>
+        <w:rPr>
+          <w:bCs/>
+        </w:rPr>
+        <w:tab/>
+      </w:r>
+      <w:r>
+        <w:rPr>
+          <w:bCs/>
+        </w:rPr>
+        <w:tab/>
+      </w:r>
+      <w:r>
+        <w:rPr>
+          <w:bCs/>
+        </w:rPr>
+        <w:tab/>
+      </w:r>
+      <w:r>
+        <w:rPr>
+          <w:bCs/>
+        </w:rPr>
+        <w:tab/>
+      </w:r>
+      <w:r>
+        <w:rPr>
+          <w:bCs/>
+        </w:rPr>
+        <w:tab/>
+      </w:r>
+      <w:r>
+        <w:rPr>
+          <w:bCs/>
+        </w:rPr>
+        <w:tab/>
+        <w:t>1</w:t>
+      </w:r>
+    </w:p>
+    <w:p>
+      <w:pPr>
+        <w:rPr>
+          <w:bCs/>
+        </w:rPr>
+      </w:pPr>
+      <w:r>
+        <w:rPr>
+          <w:bCs/>
+        </w:rPr>
+        <w:tab/>
+      </w:r>
+      <w:r>
+        <w:rPr>
+          <w:bCs/>
+        </w:rPr>
+        <w:tab/>
+        <w:t>Максима жена Агапа</w:t>
+      </w:r>
+      <w:r>
+        <w:rPr>
+          <w:bCs/>
+        </w:rPr>
+        <w:tab/>
+      </w:r>
+      <w:r>
+        <w:rPr>
+          <w:bCs/>
+        </w:rPr>
+        <w:tab/>
+      </w:r>
+      <w:r>
+        <w:rPr>
+          <w:bCs/>
+        </w:rPr>
+        <w:tab/>
+      </w:r>
+      <w:r>
+        <w:rPr>
+          <w:bCs/>
+        </w:rPr>
+        <w:tab/>
+      </w:r>
+      <w:r>
+        <w:rPr>
+          <w:bCs/>
+        </w:rPr>
+        <w:tab/>
+      </w:r>
+      <w:r>
+        <w:rPr>
+          <w:bCs/>
+        </w:rPr>
+        <w:tab/>
+      </w:r>
+      <w:r>
+        <w:rPr>
+          <w:bCs/>
+        </w:rPr>
+        <w:tab/>
+        <w:t>22</w:t>
+      </w:r>
+    </w:p>
+    <w:p>
+      <w:pPr>
+        <w:rPr>
+          <w:lang w:val="be-BY"/>
+        </w:rPr>
+      </w:pPr>
+    </w:p>
+    <w:p>
+      <w:pPr>
+        <w:rPr>
+          <w:lang w:val="be-BY"/>
+        </w:rPr>
+      </w:pPr>
+      <w:r>
+        <w:rPr>
+          <w:lang w:val="be-BY"/>
+        </w:rPr>
         <w:lastRenderedPageBreak/>
-        <w:t>Kuzura</w:t>
-      </w:r>
-      <w:r>
-        <w:rPr>
-          <w:noProof/>
-          <w:lang w:eastAsia="ru-RU"/>
-        </w:rPr>
-        <w:t xml:space="preserve"> </w:t>
-      </w:r>
-      <w:r>
-        <w:rPr>
-          <w:noProof/>
-          <w:lang w:val="pl-PL" w:eastAsia="ru-RU"/>
-        </w:rPr>
-        <w:t>Eliasz</w:t>
-      </w:r>
-      <w:r>
-        <w:rPr>
-          <w:noProof/>
-          <w:lang w:eastAsia="ru-RU"/>
-        </w:rPr>
-        <w:t xml:space="preserve"> </w:t>
-      </w:r>
-      <w:r>
-        <w:rPr>
-          <w:noProof/>
-          <w:lang w:val="pl-PL" w:eastAsia="ru-RU"/>
-        </w:rPr>
-        <w:t>Gabriel</w:t>
-      </w:r>
-      <w:r>
-        <w:rPr>
-          <w:noProof/>
-          <w:lang w:eastAsia="ru-RU"/>
-        </w:rPr>
-        <w:t xml:space="preserve"> </w:t>
-      </w:r>
-      <w:r>
-        <w:rPr>
-          <w:noProof/>
-          <w:lang w:eastAsia="ru-RU"/>
-        </w:rPr>
-        <w:t>–</w:t>
-      </w:r>
-      <w:r>
-        <w:rPr>
-          <w:noProof/>
-          <w:lang w:eastAsia="ru-RU"/>
-        </w:rPr>
-        <w:t xml:space="preserve"> </w:t>
-      </w:r>
-      <w:r>
-        <w:rPr>
-          <w:noProof/>
-          <w:lang w:eastAsia="ru-RU"/>
-        </w:rPr>
-        <w:t>сын родителей, крестьян парафии Осовской: Кузура Илья Мацеев, деревня Недаль</w:t>
-      </w:r>
-      <w:r>
-        <w:rPr>
-          <w:noProof/>
-          <w:lang w:eastAsia="ru-RU"/>
-        </w:rPr>
-        <w:t>.</w:t>
-      </w:r>
-      <w:r>
-        <w:rPr>
-          <w:noProof/>
-          <w:lang w:eastAsia="ru-RU"/>
-        </w:rPr>
-        <w:tab/>
-      </w:r>
-    </w:p>
-    <w:p>
-      <w:pPr>
-        <w:rPr>
-          <w:noProof/>
-          <w:lang w:eastAsia="ru-RU"/>
-        </w:rPr>
-      </w:pPr>
-      <w:r>
-        <w:rPr>
-          <w:noProof/>
-          <w:lang w:val="pl-PL" w:eastAsia="ru-RU"/>
-        </w:rPr>
-        <w:t>Kuzura</w:t>
-      </w:r>
-      <w:r>
-        <w:rPr>
-          <w:noProof/>
-          <w:lang w:eastAsia="ru-RU"/>
-        </w:rPr>
-        <w:t xml:space="preserve"> </w:t>
-      </w:r>
-      <w:r>
-        <w:rPr>
-          <w:noProof/>
-          <w:lang w:val="pl-PL" w:eastAsia="ru-RU"/>
-        </w:rPr>
-        <w:t>Maciey</w:t>
-      </w:r>
-      <w:r>
-        <w:rPr>
-          <w:noProof/>
-          <w:lang w:eastAsia="ru-RU"/>
-        </w:rPr>
-        <w:t xml:space="preserve">  – </w:t>
-      </w:r>
-      <w:r>
-        <w:rPr>
-          <w:noProof/>
-          <w:lang w:eastAsia="ru-RU"/>
-        </w:rPr>
-        <w:t>отец: Кузура Мацей Пархвенов, деревня Недаль</w:t>
-      </w:r>
-      <w:r>
-        <w:rPr>
-          <w:noProof/>
-          <w:lang w:eastAsia="ru-RU"/>
-        </w:rPr>
-        <w:t>.</w:t>
-      </w:r>
-      <w:r>
-        <w:rPr>
-          <w:noProof/>
-          <w:lang w:eastAsia="ru-RU"/>
-        </w:rPr>
-        <w:tab/>
-      </w:r>
-      <w:r>
-        <w:rPr>
-          <w:noProof/>
-          <w:lang w:eastAsia="ru-RU"/>
-        </w:rPr>
-        <w:tab/>
-      </w:r>
-      <w:r>
-        <w:rPr>
-          <w:noProof/>
-          <w:lang w:eastAsia="ru-RU"/>
-        </w:rPr>
-        <w:tab/>
-      </w:r>
-      <w:r>
-        <w:rPr>
-          <w:noProof/>
-          <w:lang w:eastAsia="ru-RU"/>
-        </w:rPr>
-        <w:tab/>
-      </w:r>
-    </w:p>
-    <w:p>
-      <w:pPr>
-        <w:rPr>
-          <w:noProof/>
-          <w:lang w:eastAsia="ru-RU"/>
-        </w:rPr>
-      </w:pPr>
-      <w:r>
-        <w:rPr>
-          <w:noProof/>
-          <w:lang w:val="pl-PL" w:eastAsia="ru-RU"/>
-        </w:rPr>
-        <w:t>Kuzuriwa</w:t>
-      </w:r>
-      <w:r>
-        <w:rPr>
-          <w:noProof/>
-          <w:lang w:eastAsia="ru-RU"/>
-        </w:rPr>
-        <w:t xml:space="preserve"> </w:t>
-      </w:r>
-      <w:r>
-        <w:rPr>
-          <w:noProof/>
-          <w:lang w:val="pl-PL" w:eastAsia="ru-RU"/>
-        </w:rPr>
-        <w:t>Ahafia</w:t>
-      </w:r>
-      <w:r>
-        <w:rPr>
-          <w:noProof/>
-          <w:lang w:eastAsia="ru-RU"/>
-        </w:rPr>
-        <w:t xml:space="preserve">  - </w:t>
-      </w:r>
-      <w:r>
-        <w:rPr>
-          <w:noProof/>
-          <w:lang w:eastAsia="ru-RU"/>
-        </w:rPr>
-        <w:t>мать: Кузура Агапа Михайлова, деревня Недаль</w:t>
-      </w:r>
-      <w:r>
-        <w:rPr>
-          <w:noProof/>
-          <w:lang w:eastAsia="ru-RU"/>
-        </w:rPr>
-        <w:t>.</w:t>
-      </w:r>
-    </w:p>
-    <w:p>
-      <w:pPr>
-        <w:rPr>
-          <w:noProof/>
-          <w:lang w:eastAsia="ru-RU"/>
-        </w:rPr>
-      </w:pPr>
-      <w:r>
-        <w:rPr>
-          <w:noProof/>
-          <w:lang w:val="pl-PL" w:eastAsia="ru-RU"/>
-        </w:rPr>
-        <w:t>Lisowski</w:t>
-      </w:r>
-      <w:r>
-        <w:rPr>
-          <w:noProof/>
-          <w:lang w:eastAsia="ru-RU"/>
-        </w:rPr>
-        <w:t xml:space="preserve"> </w:t>
-      </w:r>
-      <w:r>
-        <w:rPr>
-          <w:noProof/>
-          <w:lang w:val="pl-PL" w:eastAsia="ru-RU"/>
-        </w:rPr>
-        <w:t>Dymitr</w:t>
-      </w:r>
-      <w:r>
-        <w:rPr>
-          <w:noProof/>
-          <w:lang w:eastAsia="ru-RU"/>
-        </w:rPr>
-        <w:t xml:space="preserve"> </w:t>
-      </w:r>
-      <w:r>
-        <w:rPr>
-          <w:noProof/>
-          <w:lang w:eastAsia="ru-RU"/>
-        </w:rPr>
-        <w:t>–</w:t>
-      </w:r>
-      <w:r>
-        <w:rPr>
-          <w:noProof/>
-          <w:lang w:eastAsia="ru-RU"/>
-        </w:rPr>
-        <w:t xml:space="preserve"> </w:t>
-      </w:r>
-      <w:r>
-        <w:rPr>
-          <w:noProof/>
-          <w:lang w:eastAsia="ru-RU"/>
-        </w:rPr>
-        <w:t>крестный отец: Лисичёнок Дмитрий Василев, деревня Недаль.</w:t>
-      </w:r>
-      <w:r>
-        <w:rPr>
-          <w:noProof/>
-          <w:lang w:eastAsia="ru-RU"/>
-        </w:rPr>
-        <w:tab/>
-      </w:r>
-    </w:p>
-    <w:p>
-      <w:pPr>
-        <w:rPr>
-          <w:noProof/>
-          <w:lang w:eastAsia="ru-RU"/>
-        </w:rPr>
-      </w:pPr>
-      <w:r>
-        <w:rPr>
-          <w:noProof/>
-          <w:lang w:val="pl-PL" w:eastAsia="ru-RU"/>
-        </w:rPr>
-        <w:t>Suszkowna</w:t>
-      </w:r>
-      <w:r>
-        <w:rPr>
-          <w:noProof/>
-          <w:lang w:eastAsia="ru-RU"/>
-        </w:rPr>
-        <w:t xml:space="preserve"> </w:t>
-      </w:r>
-      <w:r>
-        <w:rPr>
-          <w:noProof/>
-          <w:lang w:val="pl-PL" w:eastAsia="ru-RU"/>
-        </w:rPr>
-        <w:t>Nastazia</w:t>
-      </w:r>
-      <w:r>
-        <w:rPr>
-          <w:noProof/>
-          <w:lang w:eastAsia="ru-RU"/>
-        </w:rPr>
-        <w:t xml:space="preserve"> </w:t>
-      </w:r>
-      <w:r>
-        <w:rPr>
-          <w:noProof/>
-          <w:lang w:eastAsia="ru-RU"/>
-        </w:rPr>
-        <w:t>–</w:t>
-      </w:r>
-      <w:r>
-        <w:rPr>
-          <w:noProof/>
-          <w:lang w:eastAsia="ru-RU"/>
-        </w:rPr>
-        <w:t xml:space="preserve"> </w:t>
-      </w:r>
-      <w:r>
-        <w:rPr>
-          <w:noProof/>
-          <w:lang w:eastAsia="ru-RU"/>
-        </w:rPr>
-        <w:t>крестная мать: Сушко Анастасия, деревня Недаль</w:t>
-      </w:r>
-      <w:r>
-        <w:rPr>
-          <w:noProof/>
-          <w:lang w:eastAsia="ru-RU"/>
-        </w:rPr>
-        <w:t>.</w:t>
-      </w:r>
-    </w:p>
-    <w:p>
-      <w:r>
-        <w:rPr>
-          <w:lang w:val="pl-PL"/>
-        </w:rPr>
-        <w:t>Butwi</w:t>
-      </w:r>
-      <w:r>
-        <w:t>ł</w:t>
-      </w:r>
-      <w:r>
-        <w:rPr>
-          <w:lang w:val="pl-PL"/>
-        </w:rPr>
-        <w:t>owski</w:t>
-      </w:r>
-      <w:r>
-        <w:t xml:space="preserve"> Ł</w:t>
-      </w:r>
-      <w:r>
-        <w:rPr>
-          <w:lang w:val="pl-PL"/>
-        </w:rPr>
-        <w:t>ukasz</w:t>
-      </w:r>
-      <w:r>
-        <w:t xml:space="preserve"> – </w:t>
-      </w:r>
-      <w:r>
-        <w:t>ксёндз</w:t>
-      </w:r>
-      <w:r>
-        <w:t>.</w:t>
+        <w:t>помещичий крестьянин, вероятно, в дополнительную ревизию 1827 года 16 лет (родился около 1811 года), ошибочно записан как Максим, в ревизию 1834 года на 25.01.1834 – 23 года, жил в доме 3 (НИАБ 333-9-543, л.135об).</w:t>
+      </w:r>
+    </w:p>
+    <w:p>
+      <w:pPr>
+        <w:rPr>
+          <w:lang w:val="be-BY"/>
+        </w:rPr>
+      </w:pPr>
+    </w:p>
+    <w:p>
+      <w:pPr>
+        <w:rPr>
+          <w:noProof/>
+          <w:lang w:eastAsia="ru-RU"/>
+        </w:rPr>
+      </w:pPr>
+      <w:r>
+        <w:rPr>
+          <w:b/>
+          <w:bCs/>
+          <w:noProof/>
+          <w:lang w:eastAsia="ru-RU"/>
+        </w:rPr>
+        <w:t>НИАБ 136-13-1535</w:t>
+      </w:r>
+      <w:r>
+        <w:rPr>
+          <w:b/>
+          <w:bCs/>
+          <w:noProof/>
+          <w:lang w:eastAsia="ru-RU"/>
+        </w:rPr>
+        <w:tab/>
+      </w:r>
+      <w:r>
+        <w:rPr>
+          <w:noProof/>
+          <w:lang w:eastAsia="ru-RU"/>
+        </w:rPr>
+        <w:t xml:space="preserve">Лист 550. </w:t>
+      </w:r>
+      <w:r>
+        <w:rPr>
+          <w:b/>
+          <w:bCs/>
+          <w:noProof/>
+          <w:lang w:eastAsia="ru-RU"/>
+        </w:rPr>
+        <w:t>Метрическая запись №92/1834-р (коп).</w:t>
+      </w:r>
+      <w:r>
+        <w:rPr>
+          <w:noProof/>
+          <w:lang w:eastAsia="ru-RU"/>
+        </w:rPr>
+        <w:tab/>
       </w:r>
     </w:p>
     <w:p/>
     <w:p>
-      <w:pPr>
-        <w:rPr>
-          <w:b/>
-        </w:rPr>
-      </w:pPr>
-      <w:bookmarkStart w:id="9" w:name="_Hlk123589421"/>
-      <w:r>
-        <w:rPr>
-          <w:b/>
-        </w:rPr>
-        <w:t>НИАБ 333-9-543</w:t>
-      </w:r>
-    </w:p>
-    <w:p>
-      <w:pPr>
-        <w:rPr>
-          <w:b/>
-        </w:rPr>
-      </w:pPr>
-    </w:p>
-    <w:p>
-      <w:pPr>
-        <w:rPr>
-          <w:bCs/>
-        </w:rPr>
-      </w:pPr>
-      <w:r>
-        <w:rPr>
-          <w:bCs/>
-        </w:rPr>
-        <w:t>Ревизские сказки помещичьих крестьян и дворовых Борисовского уезда за 1834 год    от литеры С по Ф</w:t>
-      </w:r>
-    </w:p>
-    <w:p>
-      <w:pPr>
-        <w:rPr>
-          <w:bCs/>
-        </w:rPr>
-      </w:pPr>
-    </w:p>
-    <w:p>
-      <w:pPr>
-        <w:rPr>
-          <w:bCs/>
-        </w:rPr>
-      </w:pPr>
-      <w:r>
-        <w:rPr>
-          <w:bCs/>
-        </w:rPr>
-        <w:t>лист 67</w:t>
-      </w:r>
-      <w:r>
-        <w:rPr>
-          <w:bCs/>
-        </w:rPr>
-        <w:tab/>
-      </w:r>
-      <w:r>
-        <w:rPr>
-          <w:bCs/>
-        </w:rPr>
-        <w:tab/>
-      </w:r>
-      <w:r>
-        <w:rPr>
-          <w:bCs/>
-        </w:rPr>
-        <w:tab/>
-      </w:r>
-      <w:r>
-        <w:rPr>
-          <w:bCs/>
-        </w:rPr>
-        <w:tab/>
-        <w:t>Ревизская сказка</w:t>
-      </w:r>
-    </w:p>
-    <w:p>
-      <w:pPr>
-        <w:rPr>
-          <w:bCs/>
-        </w:rPr>
-      </w:pPr>
-    </w:p>
-    <w:p>
-      <w:pPr>
-        <w:rPr>
-          <w:bCs/>
-        </w:rPr>
-      </w:pPr>
-      <w:r>
-        <w:rPr>
-          <w:bCs/>
-        </w:rPr>
-        <w:t xml:space="preserve">1834 года генваря 25 дня Минской губернии </w:t>
-      </w:r>
-      <w:proofErr w:type="spellStart"/>
-      <w:r>
-        <w:rPr>
-          <w:bCs/>
-        </w:rPr>
-        <w:t>Борисовскаго</w:t>
-      </w:r>
-      <w:proofErr w:type="spellEnd"/>
-      <w:r>
-        <w:rPr>
-          <w:bCs/>
-        </w:rPr>
-        <w:t xml:space="preserve"> уезда имения Мстижа с деревнями к оному принадлежащими помещика </w:t>
-      </w:r>
-      <w:proofErr w:type="spellStart"/>
-      <w:r>
-        <w:rPr>
-          <w:bCs/>
-        </w:rPr>
-        <w:t>бывшаго</w:t>
-      </w:r>
-      <w:proofErr w:type="spellEnd"/>
-      <w:r>
-        <w:rPr>
-          <w:bCs/>
-        </w:rPr>
-        <w:t xml:space="preserve"> </w:t>
-      </w:r>
-      <w:proofErr w:type="spellStart"/>
-      <w:r>
-        <w:rPr>
-          <w:bCs/>
-        </w:rPr>
-        <w:t>Борисовскаго</w:t>
-      </w:r>
-      <w:proofErr w:type="spellEnd"/>
-      <w:r>
-        <w:rPr>
-          <w:bCs/>
-        </w:rPr>
-        <w:t xml:space="preserve"> предводителя дворянства Иосифа Михайлы сына Слизень и состоящих мужеска и </w:t>
-      </w:r>
-      <w:proofErr w:type="spellStart"/>
-      <w:r>
-        <w:rPr>
-          <w:bCs/>
-        </w:rPr>
-        <w:t>женска</w:t>
-      </w:r>
-      <w:proofErr w:type="spellEnd"/>
-      <w:r>
-        <w:rPr>
-          <w:bCs/>
-        </w:rPr>
-        <w:t xml:space="preserve"> пола дворовых людях и крестьянах</w:t>
-      </w:r>
-    </w:p>
-    <w:p>
-      <w:pPr>
-        <w:rPr>
-          <w:bCs/>
-        </w:rPr>
-      </w:pPr>
-    </w:p>
-    <w:p>
-      <w:pPr>
-        <w:rPr>
-          <w:bCs/>
-        </w:rPr>
-      </w:pPr>
-      <w:r>
-        <w:rPr>
-          <w:bCs/>
-        </w:rPr>
-        <w:t>лист 135об-136</w:t>
-      </w:r>
-      <w:r>
-        <w:rPr>
-          <w:bCs/>
-        </w:rPr>
-        <w:tab/>
-        <w:t>деревня Нидали</w:t>
-      </w:r>
-    </w:p>
-    <w:p>
-      <w:pPr>
-        <w:rPr>
-          <w:bCs/>
-        </w:rPr>
-      </w:pPr>
-    </w:p>
-    <w:bookmarkEnd w:id="9"/>
-    <w:p>
-      <w:pPr>
-        <w:rPr>
-          <w:bCs/>
-        </w:rPr>
-      </w:pPr>
-      <w:r>
-        <w:rPr>
-          <w:bCs/>
-        </w:rPr>
-        <w:t>№3</w:t>
-      </w:r>
-      <w:r>
-        <w:rPr>
-          <w:bCs/>
-        </w:rPr>
-        <w:tab/>
-      </w:r>
-      <w:proofErr w:type="spellStart"/>
-      <w:r>
-        <w:rPr>
-          <w:bCs/>
-        </w:rPr>
-        <w:t>Микита</w:t>
-      </w:r>
-      <w:proofErr w:type="spellEnd"/>
-      <w:r>
-        <w:rPr>
-          <w:bCs/>
-        </w:rPr>
-        <w:t xml:space="preserve"> Парфенов </w:t>
-      </w:r>
-      <w:proofErr w:type="spellStart"/>
-      <w:r>
-        <w:rPr>
-          <w:bCs/>
-        </w:rPr>
-        <w:t>Кузура</w:t>
-      </w:r>
-      <w:proofErr w:type="spellEnd"/>
-      <w:r>
-        <w:rPr>
-          <w:bCs/>
-        </w:rPr>
-        <w:tab/>
-      </w:r>
-      <w:r>
-        <w:rPr>
-          <w:bCs/>
-        </w:rPr>
-        <w:tab/>
-      </w:r>
-      <w:r>
-        <w:rPr>
-          <w:bCs/>
-        </w:rPr>
-        <w:tab/>
-      </w:r>
-      <w:r>
-        <w:rPr>
-          <w:bCs/>
-        </w:rPr>
-        <w:tab/>
-      </w:r>
-      <w:r>
-        <w:rPr>
-          <w:bCs/>
-        </w:rPr>
-        <w:tab/>
-      </w:r>
-      <w:r>
-        <w:rPr>
-          <w:bCs/>
-        </w:rPr>
-        <w:tab/>
-      </w:r>
-      <w:r>
-        <w:rPr>
-          <w:bCs/>
-        </w:rPr>
-        <w:tab/>
-        <w:t xml:space="preserve">25 </w:t>
-      </w:r>
-      <w:proofErr w:type="gramStart"/>
-      <w:r>
-        <w:rPr>
-          <w:bCs/>
-        </w:rPr>
-        <w:t>- ?</w:t>
-      </w:r>
-      <w:proofErr w:type="gramEnd"/>
-    </w:p>
-    <w:p>
-      <w:pPr>
-        <w:rPr>
-          <w:bCs/>
-        </w:rPr>
-      </w:pPr>
-      <w:proofErr w:type="spellStart"/>
-      <w:r>
-        <w:rPr>
-          <w:bCs/>
-        </w:rPr>
-        <w:t>Микиты</w:t>
-      </w:r>
-      <w:proofErr w:type="spellEnd"/>
-      <w:r>
-        <w:rPr>
-          <w:bCs/>
-        </w:rPr>
-        <w:t xml:space="preserve"> сыновья Михаил</w:t>
-      </w:r>
-      <w:r>
-        <w:rPr>
-          <w:bCs/>
-        </w:rPr>
-        <w:tab/>
-      </w:r>
-      <w:r>
-        <w:rPr>
-          <w:bCs/>
-        </w:rPr>
-        <w:tab/>
-      </w:r>
-      <w:r>
-        <w:rPr>
-          <w:bCs/>
-        </w:rPr>
-        <w:tab/>
-      </w:r>
-      <w:r>
-        <w:rPr>
-          <w:bCs/>
-        </w:rPr>
-        <w:tab/>
-      </w:r>
-      <w:r>
-        <w:rPr>
-          <w:bCs/>
-        </w:rPr>
-        <w:tab/>
-      </w:r>
-      <w:r>
-        <w:rPr>
-          <w:bCs/>
-        </w:rPr>
-        <w:tab/>
-      </w:r>
-      <w:r>
-        <w:rPr>
-          <w:bCs/>
-        </w:rPr>
-        <w:tab/>
-      </w:r>
-      <w:r>
-        <w:rPr>
-          <w:bCs/>
-        </w:rPr>
-        <w:tab/>
-      </w:r>
-      <w:proofErr w:type="spellStart"/>
-      <w:r>
-        <w:rPr>
-          <w:bCs/>
-        </w:rPr>
-        <w:t>вновьрожд</w:t>
-      </w:r>
-      <w:proofErr w:type="spellEnd"/>
-      <w:proofErr w:type="gramStart"/>
-      <w:r>
-        <w:rPr>
-          <w:bCs/>
-        </w:rPr>
-        <w:t>- ?</w:t>
-      </w:r>
-      <w:proofErr w:type="gramEnd"/>
-    </w:p>
-    <w:p>
-      <w:pPr>
-        <w:rPr>
-          <w:bCs/>
-        </w:rPr>
-      </w:pPr>
-      <w:r>
-        <w:rPr>
-          <w:bCs/>
-        </w:rPr>
-        <w:t>Павел</w:t>
-      </w:r>
-      <w:r>
-        <w:rPr>
-          <w:bCs/>
-        </w:rPr>
-        <w:tab/>
-      </w:r>
-      <w:r>
-        <w:rPr>
-          <w:bCs/>
-        </w:rPr>
-        <w:tab/>
-      </w:r>
-      <w:r>
-        <w:rPr>
-          <w:bCs/>
-        </w:rPr>
-        <w:tab/>
-      </w:r>
-      <w:r>
-        <w:rPr>
-          <w:bCs/>
-        </w:rPr>
-        <w:tab/>
-      </w:r>
-      <w:r>
-        <w:rPr>
-          <w:bCs/>
-        </w:rPr>
-        <w:tab/>
-      </w:r>
-      <w:r>
-        <w:rPr>
-          <w:bCs/>
-        </w:rPr>
-        <w:tab/>
-      </w:r>
-      <w:r>
-        <w:rPr>
-          <w:bCs/>
-        </w:rPr>
-        <w:tab/>
-      </w:r>
-      <w:r>
-        <w:rPr>
-          <w:bCs/>
-        </w:rPr>
-        <w:tab/>
-      </w:r>
-      <w:r>
-        <w:rPr>
-          <w:bCs/>
-        </w:rPr>
-        <w:tab/>
-      </w:r>
-      <w:r>
-        <w:rPr>
-          <w:bCs/>
-        </w:rPr>
-        <w:tab/>
-      </w:r>
-      <w:r>
-        <w:rPr>
-          <w:bCs/>
-        </w:rPr>
-        <w:tab/>
-      </w:r>
-      <w:proofErr w:type="spellStart"/>
-      <w:r>
-        <w:rPr>
-          <w:bCs/>
-        </w:rPr>
-        <w:t>вновьрожд</w:t>
-      </w:r>
-      <w:proofErr w:type="spellEnd"/>
-      <w:r>
-        <w:rPr>
-          <w:bCs/>
-        </w:rPr>
-        <w:t>- 5</w:t>
-      </w:r>
-    </w:p>
-    <w:p>
-      <w:pPr>
-        <w:rPr>
-          <w:bCs/>
-        </w:rPr>
-      </w:pPr>
-      <w:proofErr w:type="spellStart"/>
-      <w:r>
-        <w:rPr>
-          <w:bCs/>
-        </w:rPr>
-        <w:t>Сымон</w:t>
-      </w:r>
-      <w:proofErr w:type="spellEnd"/>
-      <w:r>
-        <w:rPr>
-          <w:bCs/>
-        </w:rPr>
-        <w:tab/>
-      </w:r>
-      <w:r>
-        <w:rPr>
-          <w:bCs/>
-        </w:rPr>
-        <w:tab/>
-      </w:r>
-      <w:r>
-        <w:rPr>
-          <w:bCs/>
-        </w:rPr>
-        <w:tab/>
-      </w:r>
-      <w:r>
-        <w:rPr>
-          <w:bCs/>
-        </w:rPr>
-        <w:tab/>
-      </w:r>
-      <w:r>
-        <w:rPr>
-          <w:bCs/>
-        </w:rPr>
-        <w:tab/>
-      </w:r>
-      <w:r>
-        <w:rPr>
-          <w:bCs/>
-        </w:rPr>
-        <w:tab/>
-      </w:r>
-      <w:r>
-        <w:rPr>
-          <w:bCs/>
-        </w:rPr>
-        <w:tab/>
-      </w:r>
-      <w:r>
-        <w:rPr>
-          <w:bCs/>
-        </w:rPr>
-        <w:tab/>
-      </w:r>
-      <w:r>
-        <w:rPr>
-          <w:bCs/>
-        </w:rPr>
-        <w:tab/>
-      </w:r>
-      <w:r>
-        <w:rPr>
-          <w:bCs/>
-        </w:rPr>
-        <w:tab/>
-      </w:r>
-      <w:proofErr w:type="spellStart"/>
-      <w:r>
-        <w:rPr>
-          <w:bCs/>
-        </w:rPr>
-        <w:t>вновьрожд</w:t>
-      </w:r>
-      <w:proofErr w:type="spellEnd"/>
-      <w:r>
-        <w:rPr>
-          <w:bCs/>
-        </w:rPr>
-        <w:t>- 3</w:t>
-      </w:r>
-    </w:p>
-    <w:p>
-      <w:pPr>
-        <w:rPr>
-          <w:bCs/>
-        </w:rPr>
-      </w:pPr>
-      <w:r>
-        <w:rPr>
-          <w:bCs/>
-        </w:rPr>
-        <w:t>Григор</w:t>
-      </w:r>
-      <w:r>
-        <w:rPr>
-          <w:bCs/>
-        </w:rPr>
-        <w:tab/>
-      </w:r>
-      <w:r>
-        <w:rPr>
-          <w:bCs/>
-        </w:rPr>
-        <w:tab/>
-      </w:r>
-      <w:r>
-        <w:rPr>
-          <w:bCs/>
-        </w:rPr>
-        <w:tab/>
-      </w:r>
-      <w:r>
-        <w:rPr>
-          <w:bCs/>
-        </w:rPr>
-        <w:tab/>
-      </w:r>
-      <w:r>
-        <w:rPr>
-          <w:bCs/>
-        </w:rPr>
-        <w:tab/>
-      </w:r>
-      <w:r>
-        <w:rPr>
-          <w:bCs/>
-        </w:rPr>
-        <w:tab/>
-      </w:r>
-      <w:r>
-        <w:rPr>
-          <w:bCs/>
-        </w:rPr>
-        <w:tab/>
-      </w:r>
-      <w:r>
-        <w:rPr>
-          <w:bCs/>
-        </w:rPr>
-        <w:tab/>
-      </w:r>
-      <w:r>
-        <w:rPr>
-          <w:bCs/>
-        </w:rPr>
-        <w:tab/>
-      </w:r>
-      <w:r>
-        <w:rPr>
-          <w:bCs/>
-        </w:rPr>
-        <w:tab/>
-      </w:r>
-      <w:proofErr w:type="spellStart"/>
-      <w:r>
-        <w:rPr>
-          <w:bCs/>
-        </w:rPr>
-        <w:t>вновьрожд</w:t>
-      </w:r>
-      <w:proofErr w:type="spellEnd"/>
-      <w:r>
-        <w:rPr>
-          <w:bCs/>
-        </w:rPr>
-        <w:t>- 2</w:t>
-      </w:r>
-    </w:p>
-    <w:p>
-      <w:pPr>
-        <w:rPr>
-          <w:bCs/>
-        </w:rPr>
-      </w:pPr>
-      <w:r>
-        <w:rPr>
-          <w:bCs/>
-        </w:rPr>
-        <w:t>Микитов брат Максим Парфенов</w:t>
-      </w:r>
-      <w:r>
-        <w:rPr>
-          <w:bCs/>
-        </w:rPr>
-        <w:tab/>
-      </w:r>
-      <w:r>
-        <w:rPr>
-          <w:bCs/>
-        </w:rPr>
-        <w:tab/>
-      </w:r>
-      <w:r>
-        <w:rPr>
-          <w:bCs/>
-        </w:rPr>
-        <w:tab/>
-      </w:r>
-      <w:r>
-        <w:rPr>
-          <w:bCs/>
-        </w:rPr>
-        <w:tab/>
-      </w:r>
-      <w:r>
-        <w:rPr>
-          <w:bCs/>
-        </w:rPr>
-        <w:tab/>
-      </w:r>
-      <w:r>
-        <w:rPr>
-          <w:bCs/>
-        </w:rPr>
-        <w:tab/>
-      </w:r>
-      <w:r>
-        <w:rPr>
-          <w:bCs/>
-        </w:rPr>
-        <w:tab/>
-        <w:t>16 - 23</w:t>
-      </w:r>
-    </w:p>
-    <w:p>
-      <w:pPr>
-        <w:rPr>
-          <w:bCs/>
-        </w:rPr>
-      </w:pPr>
-      <w:r>
-        <w:rPr>
-          <w:bCs/>
-        </w:rPr>
-        <w:tab/>
-      </w:r>
-      <w:r>
-        <w:rPr>
-          <w:bCs/>
-        </w:rPr>
-        <w:tab/>
-      </w:r>
-      <w:proofErr w:type="spellStart"/>
-      <w:r>
-        <w:rPr>
-          <w:bCs/>
-        </w:rPr>
-        <w:t>Микиты</w:t>
-      </w:r>
-      <w:proofErr w:type="spellEnd"/>
-      <w:r>
-        <w:rPr>
-          <w:bCs/>
-        </w:rPr>
-        <w:t xml:space="preserve"> жена Катерина</w:t>
-      </w:r>
-      <w:r>
-        <w:rPr>
-          <w:bCs/>
-        </w:rPr>
-        <w:tab/>
-      </w:r>
-      <w:r>
-        <w:rPr>
-          <w:bCs/>
-        </w:rPr>
-        <w:tab/>
-      </w:r>
-      <w:r>
-        <w:rPr>
-          <w:bCs/>
-        </w:rPr>
-        <w:tab/>
-      </w:r>
-      <w:r>
-        <w:rPr>
-          <w:bCs/>
-        </w:rPr>
-        <w:tab/>
-      </w:r>
-      <w:r>
-        <w:rPr>
-          <w:bCs/>
-        </w:rPr>
-        <w:tab/>
-      </w:r>
-      <w:r>
-        <w:rPr>
-          <w:bCs/>
-        </w:rPr>
-        <w:tab/>
-      </w:r>
-      <w:r>
-        <w:rPr>
-          <w:bCs/>
-        </w:rPr>
-        <w:tab/>
-        <w:t>32</w:t>
-      </w:r>
-    </w:p>
-    <w:p>
-      <w:pPr>
-        <w:rPr>
-          <w:bCs/>
-        </w:rPr>
-      </w:pPr>
-      <w:r>
-        <w:rPr>
-          <w:bCs/>
-        </w:rPr>
-        <w:tab/>
-      </w:r>
-      <w:r>
-        <w:rPr>
-          <w:bCs/>
-        </w:rPr>
-        <w:tab/>
-        <w:t xml:space="preserve">его дочь </w:t>
-      </w:r>
-      <w:proofErr w:type="spellStart"/>
-      <w:r>
-        <w:rPr>
-          <w:bCs/>
-        </w:rPr>
-        <w:t>Тереса</w:t>
-      </w:r>
-      <w:proofErr w:type="spellEnd"/>
-      <w:r>
-        <w:rPr>
-          <w:bCs/>
-        </w:rPr>
-        <w:tab/>
-      </w:r>
-      <w:r>
-        <w:rPr>
-          <w:bCs/>
-        </w:rPr>
-        <w:tab/>
-      </w:r>
-      <w:r>
-        <w:rPr>
-          <w:bCs/>
-        </w:rPr>
-        <w:tab/>
-      </w:r>
-      <w:r>
-        <w:rPr>
-          <w:bCs/>
-        </w:rPr>
-        <w:tab/>
-      </w:r>
-      <w:r>
-        <w:rPr>
-          <w:bCs/>
-        </w:rPr>
-        <w:tab/>
-      </w:r>
-      <w:r>
-        <w:rPr>
-          <w:bCs/>
-        </w:rPr>
-        <w:tab/>
-      </w:r>
-      <w:r>
-        <w:rPr>
-          <w:bCs/>
-        </w:rPr>
-        <w:tab/>
-      </w:r>
-      <w:r>
-        <w:rPr>
-          <w:bCs/>
-        </w:rPr>
-        <w:tab/>
-        <w:t>1</w:t>
-      </w:r>
-    </w:p>
-    <w:p>
-      <w:pPr>
-        <w:rPr>
-          <w:bCs/>
-        </w:rPr>
-      </w:pPr>
-      <w:r>
-        <w:rPr>
-          <w:bCs/>
-        </w:rPr>
-        <w:tab/>
-      </w:r>
-      <w:r>
-        <w:rPr>
-          <w:bCs/>
-        </w:rPr>
-        <w:tab/>
-        <w:t>Максима жена Агапа</w:t>
-      </w:r>
-      <w:r>
-        <w:rPr>
-          <w:bCs/>
-        </w:rPr>
-        <w:tab/>
-      </w:r>
-      <w:r>
-        <w:rPr>
-          <w:bCs/>
-        </w:rPr>
-        <w:tab/>
-      </w:r>
-      <w:r>
-        <w:rPr>
-          <w:bCs/>
-        </w:rPr>
-        <w:tab/>
-      </w:r>
-      <w:r>
-        <w:rPr>
-          <w:bCs/>
-        </w:rPr>
-        <w:tab/>
-      </w:r>
-      <w:r>
-        <w:rPr>
-          <w:bCs/>
-        </w:rPr>
-        <w:tab/>
-      </w:r>
-      <w:r>
-        <w:rPr>
-          <w:bCs/>
-        </w:rPr>
-        <w:tab/>
-      </w:r>
-      <w:r>
-        <w:rPr>
-          <w:bCs/>
-        </w:rPr>
-        <w:tab/>
-        <w:t>22</w:t>
-      </w:r>
-    </w:p>
-    <w:p>
-      <w:pPr>
-        <w:rPr>
-          <w:lang w:val="be-BY"/>
-        </w:rPr>
-      </w:pPr>
-    </w:p>
-    <w:p>
-      <w:pPr>
-        <w:rPr>
-          <w:lang w:val="be-BY"/>
-        </w:rPr>
-      </w:pPr>
-      <w:r>
-        <w:rPr>
-          <w:lang w:val="be-BY"/>
-        </w:rPr>
-        <w:t>помещичий крестьянин, вероятно, в дополнительную ревизию 1827 года 16 лет (родился около 1811 года), ошибочно записан как Максим, в ревизию 1834 года на 25.01.1834 – 23 года, жил в доме 3 (НИАБ 333-9-543, л.135об).</w:t>
-      </w:r>
-    </w:p>
-    <w:p>
-      <w:pPr>
-        <w:rPr>
-          <w:lang w:val="be-BY"/>
-        </w:rPr>
-      </w:pPr>
-    </w:p>
-    <w:p>
-      <w:pPr>
-        <w:rPr>
-          <w:noProof/>
-          <w:lang w:eastAsia="ru-RU"/>
-        </w:rPr>
-      </w:pPr>
-      <w:r>
-        <w:rPr>
-          <w:b/>
-          <w:bCs/>
-          <w:noProof/>
-          <w:lang w:eastAsia="ru-RU"/>
-        </w:rPr>
-        <w:t>НИАБ 136-13-1535</w:t>
-      </w:r>
-      <w:r>
-        <w:rPr>
-          <w:b/>
-          <w:bCs/>
-          <w:noProof/>
-          <w:lang w:eastAsia="ru-RU"/>
-        </w:rPr>
-        <w:tab/>
-      </w:r>
-      <w:r>
-        <w:rPr>
-          <w:noProof/>
-          <w:lang w:eastAsia="ru-RU"/>
-        </w:rPr>
-        <w:t xml:space="preserve">Лист 550. </w:t>
-      </w:r>
-      <w:r>
-        <w:rPr>
-          <w:b/>
-          <w:bCs/>
-          <w:noProof/>
-          <w:lang w:eastAsia="ru-RU"/>
-        </w:rPr>
-        <w:t>Метрическая запись №92/1834-р (коп).</w:t>
-      </w:r>
-      <w:r>
-        <w:rPr>
-          <w:noProof/>
-          <w:lang w:eastAsia="ru-RU"/>
-        </w:rPr>
-        <w:tab/>
-      </w:r>
-    </w:p>
-    <w:p/>
-    <w:p>
       <w:r>
         <w:rPr>
           <w:noProof/>
           <w14:ligatures w14:val="standardContextual"/>
         </w:rPr>
-        <w:lastRenderedPageBreak/>
         <w:drawing>
           <wp:inline distT="0" distB="0" distL="0" distR="0" wp14:anchorId="0C62442A" wp14:editId="30DDADDD">
             <wp:extent cx="5940425" cy="1759585"/>
@@ -4013,21 +4071,45 @@
       <w:pPr>
         <w:rPr>
           <w:bCs/>
+        </w:rPr>
+      </w:pPr>
+      <w:r>
+        <w:rPr>
+          <w:bCs/>
           <w:lang w:val="pl-PL"/>
         </w:rPr>
-      </w:pPr>
+        <w:t>Butwi</w:t>
+      </w:r>
+      <w:r>
+        <w:rPr>
+          <w:bCs/>
+        </w:rPr>
+        <w:t>ł</w:t>
+      </w:r>
       <w:r>
         <w:rPr>
           <w:bCs/>
           <w:lang w:val="pl-PL"/>
         </w:rPr>
-        <w:t>Butwiłowski Łukasz</w:t>
+        <w:t>owski</w:t>
+      </w:r>
+      <w:r>
+        <w:rPr>
+          <w:bCs/>
+        </w:rPr>
+        <w:t xml:space="preserve"> Ł</w:t>
       </w:r>
       <w:r>
         <w:rPr>
           <w:bCs/>
           <w:lang w:val="pl-PL"/>
         </w:rPr>
+        <w:t>ukasz</w:t>
+      </w:r>
+      <w:r>
+        <w:rPr>
+          <w:bCs/>
+        </w:rPr>
         <w:t xml:space="preserve"> – </w:t>
       </w:r>
       <w:r>
@@ -4039,7 +4121,6 @@
       <w:r>
         <w:rPr>
           <w:bCs/>
-          <w:lang w:val="pl-PL"/>
         </w:rPr>
         <w:t>.</w:t>
       </w:r>
@@ -4054,13 +4135,484 @@
     <w:p>
       <w:pPr>
         <w:rPr>
+          <w:bCs/>
+          <w:noProof/>
+          <w:lang w:eastAsia="ru-RU"/>
+        </w:rPr>
+      </w:pPr>
+      <w:bookmarkStart w:id="11" w:name="_Hlk146468559"/>
+      <w:r>
+        <w:rPr>
           <w:b/>
-        </w:rPr>
-      </w:pPr>
-      <w:bookmarkStart w:id="10" w:name="_Hlk124850285"/>
+          <w:bCs/>
+          <w:noProof/>
+          <w:lang w:eastAsia="ru-RU"/>
+        </w:rPr>
+        <w:t>НИАБ 136-13-117</w:t>
+      </w:r>
       <w:r>
         <w:rPr>
           <w:b/>
+          <w:bCs/>
+          <w:noProof/>
+          <w:lang w:eastAsia="ru-RU"/>
+        </w:rPr>
+        <w:tab/>
+      </w:r>
+      <w:r>
+        <w:rPr>
+          <w:noProof/>
+          <w:lang w:eastAsia="ru-RU"/>
+        </w:rPr>
+        <w:t>Лист 4.</w:t>
+      </w:r>
+      <w:r>
+        <w:rPr>
+          <w:b/>
+          <w:noProof/>
+          <w:lang w:eastAsia="ru-RU"/>
+        </w:rPr>
+        <w:t xml:space="preserve"> </w:t>
+      </w:r>
+      <w:r>
+        <w:rPr>
+          <w:b/>
+          <w:noProof/>
+          <w:lang w:eastAsia="ru-RU"/>
+        </w:rPr>
+        <w:t>Метрическая запись №2/1836</w:t>
+      </w:r>
+      <w:r>
+        <w:rPr>
+          <w:b/>
+          <w:noProof/>
+          <w:lang w:eastAsia="ru-RU"/>
+        </w:rPr>
+        <w:t>-б (ориг)</w:t>
+      </w:r>
+      <w:r>
+        <w:rPr>
+          <w:b/>
+          <w:noProof/>
+          <w:lang w:eastAsia="ru-RU"/>
+        </w:rPr>
+        <w:t>.</w:t>
+      </w:r>
+      <w:r>
+        <w:rPr>
+          <w:b/>
+          <w:noProof/>
+          <w:lang w:eastAsia="ru-RU"/>
+        </w:rPr>
+        <w:tab/>
+      </w:r>
+    </w:p>
+    <w:p>
+      <w:pPr>
+        <w:rPr>
+          <w:b/>
+          <w:noProof/>
+          <w:lang w:eastAsia="ru-RU"/>
+        </w:rPr>
+      </w:pPr>
+    </w:p>
+    <w:p>
+      <w:pPr>
+        <w:rPr>
+          <w:b/>
+          <w:noProof/>
+          <w:lang w:eastAsia="ru-RU"/>
+        </w:rPr>
+      </w:pPr>
+      <w:r>
+        <w:rPr>
+          <w:noProof/>
+        </w:rPr>
+        <w:drawing>
+          <wp:inline distT="0" distB="0" distL="0" distR="0" wp14:anchorId="23633CFD" wp14:editId="31277154">
+            <wp:extent cx="5940425" cy="2112010"/>
+            <wp:effectExtent l="0" t="0" r="3175" b="2540"/>
+            <wp:docPr id="31" name="Рисунок 31"/>
+            <wp:cNvGraphicFramePr>
+              <a:graphicFrameLocks xmlns:a="http://schemas.openxmlformats.org/drawingml/2006/main" noChangeAspect="1"/>
+            </wp:cNvGraphicFramePr>
+            <a:graphic xmlns:a="http://schemas.openxmlformats.org/drawingml/2006/main">
+              <a:graphicData uri="http://schemas.openxmlformats.org/drawingml/2006/picture">
+                <pic:pic xmlns:pic="http://schemas.openxmlformats.org/drawingml/2006/picture">
+                  <pic:nvPicPr>
+                    <pic:cNvPr id="1" name=""/>
+                    <pic:cNvPicPr/>
+                  </pic:nvPicPr>
+                  <pic:blipFill>
+                    <a:blip r:embed="rId9"/>
+                    <a:stretch>
+                      <a:fillRect/>
+                    </a:stretch>
+                  </pic:blipFill>
+                  <pic:spPr>
+                    <a:xfrm>
+                      <a:off x="0" y="0"/>
+                      <a:ext cx="5940425" cy="2112010"/>
+                    </a:xfrm>
+                    <a:prstGeom prst="rect">
+                      <a:avLst/>
+                    </a:prstGeom>
+                  </pic:spPr>
+                </pic:pic>
+              </a:graphicData>
+            </a:graphic>
+          </wp:inline>
+        </w:drawing>
+      </w:r>
+    </w:p>
+    <w:p>
+      <w:pPr>
+        <w:rPr>
+          <w:b/>
+          <w:noProof/>
+          <w:lang w:eastAsia="ru-RU"/>
+        </w:rPr>
+      </w:pPr>
+    </w:p>
+    <w:p>
+      <w:pPr>
+        <w:rPr>
+          <w:noProof/>
+          <w:lang w:eastAsia="ru-RU"/>
+        </w:rPr>
+      </w:pPr>
+      <w:r>
+        <w:rPr>
+          <w:noProof/>
+          <w:lang w:eastAsia="ru-RU"/>
+        </w:rPr>
+        <w:t xml:space="preserve">Осовская </w:t>
+      </w:r>
+      <w:r>
+        <w:rPr>
+          <w:noProof/>
+          <w:lang w:eastAsia="ru-RU"/>
+        </w:rPr>
+        <w:t>Покровская</w:t>
+      </w:r>
+      <w:r>
+        <w:rPr>
+          <w:noProof/>
+          <w:lang w:eastAsia="ru-RU"/>
+        </w:rPr>
+        <w:t xml:space="preserve"> церковь. 30 апреля 1836 года. Метрическая запись о венчании.</w:t>
+      </w:r>
+    </w:p>
+    <w:p>
+      <w:pPr>
+        <w:rPr>
+          <w:b/>
+          <w:noProof/>
+          <w:lang w:eastAsia="ru-RU"/>
+        </w:rPr>
+      </w:pPr>
+    </w:p>
+    <w:p>
+      <w:pPr>
+        <w:rPr>
+          <w:bCs/>
+        </w:rPr>
+      </w:pPr>
+      <w:r>
+        <w:rPr>
+          <w:bCs/>
+          <w:color w:val="000000" w:themeColor="text1"/>
+        </w:rPr>
+        <w:t>Войнич Семен</w:t>
+      </w:r>
+      <w:r>
+        <w:rPr>
+          <w:bCs/>
+        </w:rPr>
+        <w:t xml:space="preserve"> – жених, прихода </w:t>
+      </w:r>
+      <w:proofErr w:type="spellStart"/>
+      <w:r>
+        <w:rPr>
+          <w:bCs/>
+        </w:rPr>
+        <w:t>Осовского</w:t>
+      </w:r>
+      <w:proofErr w:type="spellEnd"/>
+      <w:r>
+        <w:rPr>
+          <w:bCs/>
+        </w:rPr>
+        <w:t>, с деревни Мстиж.</w:t>
+      </w:r>
+    </w:p>
+    <w:p>
+      <w:pPr>
+        <w:rPr>
+          <w:bCs/>
+        </w:rPr>
+      </w:pPr>
+      <w:proofErr w:type="spellStart"/>
+      <w:r>
+        <w:rPr>
+          <w:bCs/>
+        </w:rPr>
+        <w:t>К</w:t>
+      </w:r>
+      <w:r>
+        <w:rPr>
+          <w:bCs/>
+        </w:rPr>
+        <w:t>азулие</w:t>
+      </w:r>
+      <w:r>
+        <w:rPr>
+          <w:bCs/>
+        </w:rPr>
+        <w:t>вна</w:t>
+      </w:r>
+      <w:proofErr w:type="spellEnd"/>
+      <w:r>
+        <w:rPr>
+          <w:bCs/>
+        </w:rPr>
+        <w:t xml:space="preserve"> Анна – невеста, прихода </w:t>
+      </w:r>
+      <w:proofErr w:type="spellStart"/>
+      <w:r>
+        <w:rPr>
+          <w:bCs/>
+        </w:rPr>
+        <w:t>Осовского</w:t>
+      </w:r>
+      <w:proofErr w:type="spellEnd"/>
+      <w:r>
+        <w:rPr>
+          <w:bCs/>
+        </w:rPr>
+        <w:t xml:space="preserve">, с деревни </w:t>
+      </w:r>
+      <w:proofErr w:type="spellStart"/>
+      <w:r>
+        <w:rPr>
+          <w:bCs/>
+        </w:rPr>
+        <w:t>Недаль</w:t>
+      </w:r>
+      <w:proofErr w:type="spellEnd"/>
+      <w:r>
+        <w:rPr>
+          <w:bCs/>
+        </w:rPr>
+        <w:t>.</w:t>
+      </w:r>
+    </w:p>
+    <w:p>
+      <w:pPr>
+        <w:rPr>
+          <w:bCs/>
+        </w:rPr>
+      </w:pPr>
+      <w:proofErr w:type="spellStart"/>
+      <w:r>
+        <w:rPr>
+          <w:bCs/>
+          <w:color w:val="000000" w:themeColor="text1"/>
+        </w:rPr>
+        <w:t>Фираго</w:t>
+      </w:r>
+      <w:proofErr w:type="spellEnd"/>
+      <w:r>
+        <w:rPr>
+          <w:bCs/>
+          <w:color w:val="000000" w:themeColor="text1"/>
+        </w:rPr>
+        <w:t xml:space="preserve"> </w:t>
+      </w:r>
+      <w:proofErr w:type="spellStart"/>
+      <w:r>
+        <w:rPr>
+          <w:bCs/>
+          <w:color w:val="000000" w:themeColor="text1"/>
+        </w:rPr>
+        <w:t>Мацей</w:t>
+      </w:r>
+      <w:proofErr w:type="spellEnd"/>
+      <w:r>
+        <w:rPr>
+          <w:bCs/>
+        </w:rPr>
+        <w:t xml:space="preserve"> – свидетель, с деревни </w:t>
+      </w:r>
+      <w:proofErr w:type="spellStart"/>
+      <w:r>
+        <w:rPr>
+          <w:bCs/>
+        </w:rPr>
+        <w:t>Недаль</w:t>
+      </w:r>
+      <w:proofErr w:type="spellEnd"/>
+      <w:r>
+        <w:rPr>
+          <w:bCs/>
+        </w:rPr>
+        <w:t>.</w:t>
+      </w:r>
+    </w:p>
+    <w:p>
+      <w:pPr>
+        <w:rPr>
+          <w:bCs/>
+        </w:rPr>
+      </w:pPr>
+      <w:proofErr w:type="spellStart"/>
+      <w:r>
+        <w:rPr>
+          <w:bCs/>
+          <w:color w:val="000000" w:themeColor="text1"/>
+        </w:rPr>
+        <w:lastRenderedPageBreak/>
+        <w:t>Кузуро</w:t>
+      </w:r>
+      <w:proofErr w:type="spellEnd"/>
+      <w:r>
+        <w:rPr>
+          <w:bCs/>
+          <w:color w:val="000000" w:themeColor="text1"/>
+        </w:rPr>
+        <w:t xml:space="preserve"> </w:t>
+      </w:r>
+      <w:proofErr w:type="spellStart"/>
+      <w:r>
+        <w:rPr>
+          <w:bCs/>
+          <w:color w:val="000000" w:themeColor="text1"/>
+        </w:rPr>
+        <w:t>Мацей</w:t>
+      </w:r>
+      <w:proofErr w:type="spellEnd"/>
+      <w:r>
+        <w:rPr>
+          <w:bCs/>
+        </w:rPr>
+        <w:t xml:space="preserve"> – свидетель</w:t>
+      </w:r>
+      <w:r>
+        <w:rPr>
+          <w:bCs/>
+        </w:rPr>
+        <w:t xml:space="preserve">: </w:t>
+      </w:r>
+      <w:proofErr w:type="spellStart"/>
+      <w:r>
+        <w:rPr>
+          <w:bCs/>
+        </w:rPr>
+        <w:t>Кузура</w:t>
+      </w:r>
+      <w:proofErr w:type="spellEnd"/>
+      <w:r>
+        <w:rPr>
+          <w:bCs/>
+        </w:rPr>
+        <w:t xml:space="preserve"> </w:t>
+      </w:r>
+      <w:proofErr w:type="spellStart"/>
+      <w:r>
+        <w:rPr>
+          <w:bCs/>
+        </w:rPr>
+        <w:t>Мацей</w:t>
+      </w:r>
+      <w:proofErr w:type="spellEnd"/>
+      <w:r>
+        <w:rPr>
+          <w:bCs/>
+        </w:rPr>
+        <w:t xml:space="preserve"> </w:t>
+      </w:r>
+      <w:proofErr w:type="spellStart"/>
+      <w:r>
+        <w:rPr>
+          <w:bCs/>
+        </w:rPr>
+        <w:t>Пархвенов</w:t>
+      </w:r>
+      <w:proofErr w:type="spellEnd"/>
+      <w:r>
+        <w:rPr>
+          <w:bCs/>
+        </w:rPr>
+        <w:t xml:space="preserve">, деревня </w:t>
+      </w:r>
+      <w:proofErr w:type="spellStart"/>
+      <w:r>
+        <w:rPr>
+          <w:bCs/>
+        </w:rPr>
+        <w:t>Недаль</w:t>
+      </w:r>
+      <w:proofErr w:type="spellEnd"/>
+      <w:r>
+        <w:rPr>
+          <w:bCs/>
+        </w:rPr>
+        <w:t>.</w:t>
+      </w:r>
+    </w:p>
+    <w:p>
+      <w:pPr>
+        <w:rPr>
+          <w:bCs/>
+        </w:rPr>
+      </w:pPr>
+      <w:proofErr w:type="spellStart"/>
+      <w:r>
+        <w:rPr>
+          <w:bCs/>
+        </w:rPr>
+        <w:t>Войневич</w:t>
+      </w:r>
+      <w:proofErr w:type="spellEnd"/>
+      <w:r>
+        <w:rPr>
+          <w:bCs/>
+        </w:rPr>
+        <w:t xml:space="preserve"> </w:t>
+      </w:r>
+      <w:proofErr w:type="spellStart"/>
+      <w:r>
+        <w:rPr>
+          <w:bCs/>
+        </w:rPr>
+        <w:t>Фтома</w:t>
+      </w:r>
+      <w:proofErr w:type="spellEnd"/>
+      <w:r>
+        <w:rPr>
+          <w:bCs/>
+        </w:rPr>
+        <w:t xml:space="preserve"> – приходской священник.</w:t>
+      </w:r>
+    </w:p>
+    <w:bookmarkEnd w:id="11"/>
+    <w:p>
+      <w:pPr>
+        <w:rPr>
+          <w:lang w:val="be-BY"/>
+        </w:rPr>
+      </w:pPr>
+    </w:p>
+    <w:p>
+      <w:pPr>
+        <w:rPr>
+          <w:b/>
+        </w:rPr>
+      </w:pPr>
+      <w:bookmarkStart w:id="12" w:name="_Hlk124850285"/>
+      <w:r>
+        <w:rPr>
+          <w:b/>
         </w:rPr>
         <w:t>НИАБ 333-9-417</w:t>
       </w:r>
@@ -4462,895 +5014,895 @@
           <w:lang w:val="be-BY"/>
         </w:rPr>
       </w:pPr>
-      <w:bookmarkStart w:id="11" w:name="_Hlk124850905"/>
-      <w:bookmarkEnd w:id="10"/>
+      <w:bookmarkStart w:id="13" w:name="_Hlk124850905"/>
+      <w:bookmarkEnd w:id="12"/>
       <w:r>
         <w:rPr>
           <w:lang w:val="be-BY"/>
         </w:rPr>
+        <w:t>помещичий крестьянин, в ревизию 1834 года 23 года, в ревизию 1850 года на 6.10.1850 – 39 лет, жил в доме 8 (НИАБ 333-9-417, л.302об).</w:t>
+      </w:r>
+    </w:p>
+    <w:bookmarkEnd w:id="13"/>
+    <w:p>
+      <w:pPr>
+        <w:rPr>
+          <w:lang w:val="be-BY"/>
+        </w:rPr>
+      </w:pPr>
+    </w:p>
+    <w:p>
+      <w:pPr>
+        <w:rPr>
+          <w:b/>
+        </w:rPr>
+      </w:pPr>
+      <w:bookmarkStart w:id="14" w:name="_Hlk125556464"/>
+      <w:r>
+        <w:rPr>
+          <w:lang w:val="be-BY"/>
+        </w:rPr>
+        <w:t>1858</w:t>
+      </w:r>
+      <w:r>
+        <w:rPr>
+          <w:lang w:val="be-BY"/>
+        </w:rPr>
+        <w:tab/>
+      </w:r>
+      <w:bookmarkStart w:id="15" w:name="_Hlk125108687"/>
+      <w:bookmarkStart w:id="16" w:name="_Hlk125208300"/>
+      <w:r>
+        <w:rPr>
+          <w:b/>
+        </w:rPr>
+        <w:t>НИАБ  23-1-2</w:t>
+      </w:r>
+    </w:p>
+    <w:p>
+      <w:pPr>
+        <w:rPr>
+          <w:bCs/>
+        </w:rPr>
+      </w:pPr>
+    </w:p>
+    <w:p>
+      <w:pPr>
+        <w:rPr>
+          <w:bCs/>
+        </w:rPr>
+      </w:pPr>
+      <w:r>
+        <w:rPr>
+          <w:bCs/>
+        </w:rPr>
+        <w:t xml:space="preserve">10 Ревизские сказки </w:t>
+      </w:r>
+      <w:proofErr w:type="spellStart"/>
+      <w:r>
+        <w:rPr>
+          <w:bCs/>
+        </w:rPr>
+        <w:t>Мстижской</w:t>
+      </w:r>
+      <w:proofErr w:type="spellEnd"/>
+      <w:r>
+        <w:rPr>
+          <w:bCs/>
+        </w:rPr>
+        <w:t xml:space="preserve"> волости (1858 г с поздними дополнениями)</w:t>
+      </w:r>
+    </w:p>
+    <w:p>
+      <w:pPr>
+        <w:rPr>
+          <w:bCs/>
+        </w:rPr>
+      </w:pPr>
+      <w:r>
+        <w:rPr>
+          <w:bCs/>
+        </w:rPr>
+        <w:t xml:space="preserve">имение Мстиж Софии </w:t>
+      </w:r>
+      <w:proofErr w:type="spellStart"/>
+      <w:r>
+        <w:rPr>
+          <w:bCs/>
+        </w:rPr>
+        <w:t>Воллович</w:t>
+      </w:r>
+      <w:proofErr w:type="spellEnd"/>
+      <w:r>
+        <w:rPr>
+          <w:bCs/>
+        </w:rPr>
+        <w:t xml:space="preserve"> (бывшее владение Иосифа Слизня) </w:t>
+      </w:r>
+      <w:r>
+        <w:rPr>
+          <w:bCs/>
+        </w:rPr>
+        <w:tab/>
+        <w:t xml:space="preserve">       </w:t>
+      </w:r>
+      <w:r>
+        <w:rPr>
+          <w:bCs/>
+        </w:rPr>
+        <w:tab/>
+        <w:t>1-65</w:t>
+      </w:r>
+    </w:p>
+    <w:p>
+      <w:pPr>
+        <w:rPr>
+          <w:bCs/>
+        </w:rPr>
+      </w:pPr>
+    </w:p>
+    <w:p>
+      <w:pPr>
+        <w:rPr>
+          <w:bCs/>
+        </w:rPr>
+      </w:pPr>
+      <w:r>
+        <w:rPr>
+          <w:bCs/>
+        </w:rPr>
+        <w:t>Лист 61об-62</w:t>
+      </w:r>
+      <w:r>
+        <w:rPr>
+          <w:bCs/>
+        </w:rPr>
+        <w:tab/>
+      </w:r>
+      <w:r>
+        <w:rPr>
+          <w:bCs/>
+        </w:rPr>
+        <w:tab/>
+      </w:r>
+      <w:r>
+        <w:rPr>
+          <w:bCs/>
+        </w:rPr>
+        <w:tab/>
+      </w:r>
+      <w:r>
+        <w:rPr>
+          <w:bCs/>
+          <w:u w:val="single"/>
+        </w:rPr>
+        <w:t>деревни Нидали</w:t>
+      </w:r>
+    </w:p>
+    <w:p>
+      <w:pPr>
+        <w:rPr>
+          <w:bCs/>
+        </w:rPr>
+      </w:pPr>
+    </w:p>
+    <w:bookmarkEnd w:id="15"/>
+    <w:bookmarkEnd w:id="16"/>
+    <w:p>
+      <w:pPr>
+        <w:rPr>
+          <w:bCs/>
+        </w:rPr>
+      </w:pPr>
+      <w:r>
+        <w:rPr>
+          <w:bCs/>
+        </w:rPr>
+        <w:t>Лист 64об-65</w:t>
+      </w:r>
+    </w:p>
+    <w:p>
+      <w:pPr>
+        <w:rPr>
+          <w:bCs/>
+        </w:rPr>
+      </w:pPr>
+    </w:p>
+    <w:p>
+      <w:pPr>
+        <w:rPr>
+          <w:bCs/>
+        </w:rPr>
+      </w:pPr>
+      <w:r>
+        <w:rPr>
+          <w:bCs/>
+          <w:i/>
+        </w:rPr>
+        <w:t>8/9</w:t>
+      </w:r>
+      <w:r>
+        <w:rPr>
+          <w:bCs/>
+          <w:i/>
+        </w:rPr>
+        <w:tab/>
+      </w:r>
+      <w:r>
+        <w:rPr>
+          <w:bCs/>
+        </w:rPr>
+        <w:t xml:space="preserve">Иван </w:t>
+      </w:r>
+      <w:proofErr w:type="spellStart"/>
+      <w:r>
+        <w:rPr>
+          <w:bCs/>
+        </w:rPr>
+        <w:t>Суфронов</w:t>
+      </w:r>
+      <w:proofErr w:type="spellEnd"/>
+      <w:r>
+        <w:rPr>
+          <w:bCs/>
+        </w:rPr>
+        <w:t xml:space="preserve"> </w:t>
+      </w:r>
+      <w:proofErr w:type="spellStart"/>
+      <w:r>
+        <w:rPr>
+          <w:bCs/>
+        </w:rPr>
+        <w:t>Кузура</w:t>
+      </w:r>
+      <w:proofErr w:type="spellEnd"/>
+      <w:r>
+        <w:rPr>
+          <w:bCs/>
+        </w:rPr>
+        <w:tab/>
+      </w:r>
+      <w:r>
+        <w:rPr>
+          <w:bCs/>
+        </w:rPr>
+        <w:tab/>
+      </w:r>
+      <w:r>
+        <w:rPr>
+          <w:bCs/>
+        </w:rPr>
+        <w:tab/>
+      </w:r>
+      <w:r>
+        <w:rPr>
+          <w:bCs/>
+        </w:rPr>
+        <w:tab/>
+      </w:r>
+      <w:r>
+        <w:rPr>
+          <w:bCs/>
+        </w:rPr>
+        <w:tab/>
+      </w:r>
+      <w:r>
+        <w:rPr>
+          <w:bCs/>
+        </w:rPr>
+        <w:tab/>
+      </w:r>
+      <w:r>
+        <w:rPr>
+          <w:bCs/>
+        </w:rPr>
+        <w:tab/>
+        <w:t>43 - 51</w:t>
+      </w:r>
+    </w:p>
+    <w:p>
+      <w:pPr>
+        <w:rPr>
+          <w:bCs/>
+        </w:rPr>
+      </w:pPr>
+      <w:r>
+        <w:rPr>
+          <w:bCs/>
+        </w:rPr>
+        <w:t xml:space="preserve">Ивана сын от 1й жены </w:t>
+      </w:r>
+      <w:proofErr w:type="spellStart"/>
+      <w:r>
+        <w:rPr>
+          <w:bCs/>
+        </w:rPr>
+        <w:t>Данiил</w:t>
+      </w:r>
+      <w:proofErr w:type="spellEnd"/>
+      <w:r>
+        <w:rPr>
+          <w:bCs/>
+        </w:rPr>
+        <w:tab/>
+      </w:r>
+      <w:r>
+        <w:rPr>
+          <w:bCs/>
+        </w:rPr>
+        <w:tab/>
+      </w:r>
+      <w:r>
+        <w:rPr>
+          <w:bCs/>
+        </w:rPr>
+        <w:tab/>
+      </w:r>
+      <w:r>
+        <w:rPr>
+          <w:bCs/>
+        </w:rPr>
+        <w:tab/>
+      </w:r>
+      <w:r>
+        <w:rPr>
+          <w:bCs/>
+        </w:rPr>
+        <w:tab/>
+      </w:r>
+      <w:r>
+        <w:rPr>
+          <w:bCs/>
+        </w:rPr>
+        <w:tab/>
+      </w:r>
+      <w:r>
+        <w:rPr>
+          <w:bCs/>
+        </w:rPr>
+        <w:tab/>
+        <w:t>20 - 28</w:t>
+      </w:r>
+    </w:p>
+    <w:p>
+      <w:pPr>
+        <w:rPr>
+          <w:bCs/>
+        </w:rPr>
+      </w:pPr>
+      <w:r>
+        <w:rPr>
+          <w:bCs/>
+          <w:i/>
+        </w:rPr>
+        <w:t xml:space="preserve">Иванов пасынок Яков </w:t>
+      </w:r>
+      <w:proofErr w:type="spellStart"/>
+      <w:r>
+        <w:rPr>
+          <w:bCs/>
+          <w:i/>
+        </w:rPr>
+        <w:t>Сымонов</w:t>
+      </w:r>
+      <w:proofErr w:type="spellEnd"/>
+      <w:r>
+        <w:rPr>
+          <w:bCs/>
+          <w:i/>
+        </w:rPr>
+        <w:t xml:space="preserve"> </w:t>
+      </w:r>
+      <w:proofErr w:type="spellStart"/>
+      <w:r>
+        <w:rPr>
+          <w:bCs/>
+        </w:rPr>
+        <w:t>Курьян</w:t>
+      </w:r>
+      <w:proofErr w:type="spellEnd"/>
+      <w:r>
+        <w:rPr>
+          <w:bCs/>
+          <w:i/>
+        </w:rPr>
+        <w:t xml:space="preserve"> (зачеркнуто)</w:t>
+      </w:r>
+      <w:r>
+        <w:rPr>
+          <w:bCs/>
+        </w:rPr>
+        <w:t xml:space="preserve"> </w:t>
+      </w:r>
+      <w:r>
+        <w:rPr>
+          <w:bCs/>
+          <w:i/>
+        </w:rPr>
+        <w:t xml:space="preserve">переведен с деревни </w:t>
+      </w:r>
+      <w:proofErr w:type="spellStart"/>
+      <w:r>
+        <w:rPr>
+          <w:bCs/>
+          <w:i/>
+        </w:rPr>
+        <w:t>Маковье</w:t>
+      </w:r>
+      <w:proofErr w:type="spellEnd"/>
+      <w:r>
+        <w:rPr>
+          <w:bCs/>
+          <w:i/>
+        </w:rPr>
+        <w:t xml:space="preserve"> с №3 </w:t>
+      </w:r>
+      <w:r>
+        <w:rPr>
+          <w:bCs/>
+        </w:rPr>
+        <w:t>- умер</w:t>
+      </w:r>
+    </w:p>
+    <w:p>
+      <w:pPr>
+        <w:rPr>
+          <w:bCs/>
+        </w:rPr>
+      </w:pPr>
+      <w:r>
+        <w:rPr>
+          <w:bCs/>
+        </w:rPr>
+        <w:t>Иванов двоюродной брат Матвей Парфенов</w:t>
+      </w:r>
+      <w:r>
+        <w:rPr>
+          <w:bCs/>
+        </w:rPr>
+        <w:tab/>
+      </w:r>
+      <w:r>
+        <w:rPr>
+          <w:bCs/>
+        </w:rPr>
+        <w:tab/>
+      </w:r>
+      <w:r>
+        <w:rPr>
+          <w:bCs/>
+        </w:rPr>
+        <w:tab/>
+      </w:r>
+      <w:r>
+        <w:rPr>
+          <w:bCs/>
+        </w:rPr>
+        <w:tab/>
+      </w:r>
+      <w:r>
+        <w:rPr>
+          <w:bCs/>
+        </w:rPr>
+        <w:tab/>
+        <w:t>39 - 47</w:t>
+      </w:r>
+    </w:p>
+    <w:p>
+      <w:pPr>
+        <w:rPr>
+          <w:bCs/>
+        </w:rPr>
+      </w:pPr>
+      <w:r>
+        <w:rPr>
+          <w:bCs/>
+        </w:rPr>
+        <w:t>Матвеев сын Марко</w:t>
+      </w:r>
+      <w:r>
+        <w:rPr>
+          <w:bCs/>
+        </w:rPr>
+        <w:tab/>
+      </w:r>
+      <w:r>
+        <w:rPr>
+          <w:bCs/>
+        </w:rPr>
+        <w:tab/>
+      </w:r>
+      <w:r>
+        <w:rPr>
+          <w:bCs/>
+        </w:rPr>
+        <w:tab/>
+      </w:r>
+      <w:r>
+        <w:rPr>
+          <w:bCs/>
+        </w:rPr>
+        <w:tab/>
+      </w:r>
+      <w:r>
+        <w:rPr>
+          <w:bCs/>
+        </w:rPr>
+        <w:tab/>
+      </w:r>
+      <w:r>
+        <w:rPr>
+          <w:bCs/>
+        </w:rPr>
+        <w:tab/>
+      </w:r>
+      <w:r>
+        <w:rPr>
+          <w:bCs/>
+        </w:rPr>
+        <w:tab/>
+      </w:r>
+      <w:r>
+        <w:rPr>
+          <w:bCs/>
+        </w:rPr>
+        <w:tab/>
+      </w:r>
+      <w:r>
+        <w:rPr>
+          <w:bCs/>
+        </w:rPr>
+        <w:tab/>
+        <w:t>13 - 21</w:t>
+      </w:r>
+    </w:p>
+    <w:p>
+      <w:pPr>
+        <w:rPr>
+          <w:bCs/>
+        </w:rPr>
+      </w:pPr>
+      <w:r>
+        <w:rPr>
+          <w:bCs/>
+        </w:rPr>
+        <w:tab/>
+      </w:r>
+      <w:r>
+        <w:rPr>
+          <w:bCs/>
+        </w:rPr>
+        <w:tab/>
+        <w:t xml:space="preserve">Ивана </w:t>
+      </w:r>
+      <w:proofErr w:type="spellStart"/>
+      <w:r>
+        <w:rPr>
+          <w:bCs/>
+        </w:rPr>
+        <w:t>Суфронова</w:t>
+      </w:r>
+      <w:proofErr w:type="spellEnd"/>
+      <w:r>
+        <w:rPr>
+          <w:bCs/>
+        </w:rPr>
+        <w:t xml:space="preserve"> 2брачная жена Наста </w:t>
+      </w:r>
+      <w:proofErr w:type="spellStart"/>
+      <w:r>
+        <w:rPr>
+          <w:bCs/>
+        </w:rPr>
+        <w:t>Фiодорова</w:t>
+      </w:r>
+      <w:proofErr w:type="spellEnd"/>
+      <w:r>
+        <w:rPr>
+          <w:bCs/>
+        </w:rPr>
+        <w:tab/>
+      </w:r>
+      <w:r>
+        <w:rPr>
+          <w:bCs/>
+        </w:rPr>
+        <w:tab/>
+      </w:r>
+      <w:r>
+        <w:rPr>
+          <w:bCs/>
+        </w:rPr>
+        <w:tab/>
+        <w:t>35</w:t>
+      </w:r>
+    </w:p>
+    <w:p>
+      <w:pPr>
+        <w:rPr>
+          <w:bCs/>
+        </w:rPr>
+      </w:pPr>
+      <w:r>
+        <w:rPr>
+          <w:bCs/>
+        </w:rPr>
         <w:lastRenderedPageBreak/>
-        <w:t>помещичий крестьянин, в ревизию 1834 года 23 года, в ревизию 1850 года на 6.10.1850 – 39 лет, жил в доме 8 (НИАБ 333-9-417, л.302об).</w:t>
-      </w:r>
-    </w:p>
-    <w:bookmarkEnd w:id="11"/>
+        <w:tab/>
+      </w:r>
+      <w:r>
+        <w:rPr>
+          <w:bCs/>
+        </w:rPr>
+        <w:tab/>
+      </w:r>
+      <w:proofErr w:type="spellStart"/>
+      <w:r>
+        <w:rPr>
+          <w:bCs/>
+        </w:rPr>
+        <w:t>Данiила</w:t>
+      </w:r>
+      <w:proofErr w:type="spellEnd"/>
+      <w:r>
+        <w:rPr>
+          <w:bCs/>
+        </w:rPr>
+        <w:t xml:space="preserve"> Иванова жена Марьяна Янова</w:t>
+      </w:r>
+      <w:r>
+        <w:rPr>
+          <w:bCs/>
+        </w:rPr>
+        <w:tab/>
+      </w:r>
+      <w:r>
+        <w:rPr>
+          <w:bCs/>
+        </w:rPr>
+        <w:tab/>
+      </w:r>
+      <w:r>
+        <w:rPr>
+          <w:bCs/>
+        </w:rPr>
+        <w:tab/>
+      </w:r>
+      <w:r>
+        <w:rPr>
+          <w:bCs/>
+        </w:rPr>
+        <w:tab/>
+      </w:r>
+      <w:r>
+        <w:rPr>
+          <w:bCs/>
+        </w:rPr>
+        <w:tab/>
+        <w:t>28</w:t>
+      </w:r>
+    </w:p>
+    <w:p>
+      <w:pPr>
+        <w:rPr>
+          <w:bCs/>
+        </w:rPr>
+      </w:pPr>
+      <w:r>
+        <w:rPr>
+          <w:bCs/>
+        </w:rPr>
+        <w:tab/>
+      </w:r>
+      <w:r>
+        <w:rPr>
+          <w:bCs/>
+        </w:rPr>
+        <w:tab/>
+        <w:t>Матвея Парфенова жена Агапа Михайлова</w:t>
+      </w:r>
+      <w:r>
+        <w:rPr>
+          <w:bCs/>
+        </w:rPr>
+        <w:tab/>
+      </w:r>
+      <w:r>
+        <w:rPr>
+          <w:bCs/>
+        </w:rPr>
+        <w:tab/>
+      </w:r>
+      <w:r>
+        <w:rPr>
+          <w:bCs/>
+        </w:rPr>
+        <w:tab/>
+      </w:r>
+      <w:r>
+        <w:rPr>
+          <w:bCs/>
+        </w:rPr>
+        <w:tab/>
+        <w:t>45</w:t>
+      </w:r>
+    </w:p>
+    <w:p>
+      <w:pPr>
+        <w:rPr>
+          <w:bCs/>
+        </w:rPr>
+      </w:pPr>
+      <w:r>
+        <w:rPr>
+          <w:bCs/>
+        </w:rPr>
+        <w:tab/>
+      </w:r>
+      <w:r>
+        <w:rPr>
+          <w:bCs/>
+        </w:rPr>
+        <w:tab/>
+        <w:t xml:space="preserve">его же дочери </w:t>
+      </w:r>
+      <w:proofErr w:type="spellStart"/>
+      <w:r>
+        <w:rPr>
+          <w:bCs/>
+        </w:rPr>
+        <w:t>Розалiя</w:t>
+      </w:r>
+      <w:proofErr w:type="spellEnd"/>
+      <w:r>
+        <w:rPr>
+          <w:bCs/>
+        </w:rPr>
+        <w:tab/>
+      </w:r>
+      <w:r>
+        <w:rPr>
+          <w:bCs/>
+        </w:rPr>
+        <w:tab/>
+      </w:r>
+      <w:r>
+        <w:rPr>
+          <w:bCs/>
+        </w:rPr>
+        <w:tab/>
+      </w:r>
+      <w:r>
+        <w:rPr>
+          <w:bCs/>
+        </w:rPr>
+        <w:tab/>
+      </w:r>
+      <w:r>
+        <w:rPr>
+          <w:bCs/>
+        </w:rPr>
+        <w:tab/>
+      </w:r>
+      <w:r>
+        <w:rPr>
+          <w:bCs/>
+        </w:rPr>
+        <w:tab/>
+      </w:r>
+      <w:r>
+        <w:rPr>
+          <w:bCs/>
+        </w:rPr>
+        <w:tab/>
+        <w:t>замуж</w:t>
+      </w:r>
+    </w:p>
+    <w:p>
+      <w:pPr>
+        <w:rPr>
+          <w:bCs/>
+        </w:rPr>
+      </w:pPr>
+      <w:r>
+        <w:rPr>
+          <w:bCs/>
+        </w:rPr>
+        <w:tab/>
+      </w:r>
+      <w:r>
+        <w:rPr>
+          <w:bCs/>
+        </w:rPr>
+        <w:tab/>
+      </w:r>
+      <w:proofErr w:type="spellStart"/>
+      <w:r>
+        <w:rPr>
+          <w:bCs/>
+        </w:rPr>
+        <w:t>Марцеля</w:t>
+      </w:r>
+      <w:proofErr w:type="spellEnd"/>
+      <w:r>
+        <w:rPr>
+          <w:bCs/>
+        </w:rPr>
+        <w:tab/>
+      </w:r>
+      <w:r>
+        <w:rPr>
+          <w:bCs/>
+        </w:rPr>
+        <w:tab/>
+      </w:r>
+      <w:r>
+        <w:rPr>
+          <w:bCs/>
+        </w:rPr>
+        <w:tab/>
+      </w:r>
+      <w:r>
+        <w:rPr>
+          <w:bCs/>
+        </w:rPr>
+        <w:tab/>
+      </w:r>
+      <w:r>
+        <w:rPr>
+          <w:bCs/>
+        </w:rPr>
+        <w:tab/>
+      </w:r>
+      <w:r>
+        <w:rPr>
+          <w:bCs/>
+        </w:rPr>
+        <w:tab/>
+      </w:r>
+      <w:r>
+        <w:rPr>
+          <w:bCs/>
+        </w:rPr>
+        <w:tab/>
+      </w:r>
+      <w:r>
+        <w:rPr>
+          <w:bCs/>
+        </w:rPr>
+        <w:tab/>
+      </w:r>
+      <w:r>
+        <w:rPr>
+          <w:bCs/>
+        </w:rPr>
+        <w:tab/>
+        <w:t>15</w:t>
+      </w:r>
+    </w:p>
+    <w:p>
+      <w:pPr>
+        <w:rPr>
+          <w:bCs/>
+        </w:rPr>
+      </w:pPr>
+    </w:p>
     <w:p>
       <w:pPr>
         <w:rPr>
           <w:lang w:val="be-BY"/>
         </w:rPr>
       </w:pPr>
-    </w:p>
-    <w:p>
-      <w:pPr>
-        <w:rPr>
-          <w:b/>
-        </w:rPr>
-      </w:pPr>
-      <w:bookmarkStart w:id="12" w:name="_Hlk125556464"/>
+      <w:bookmarkStart w:id="17" w:name="_Hlk125557740"/>
+      <w:bookmarkEnd w:id="14"/>
       <w:r>
         <w:rPr>
           <w:lang w:val="be-BY"/>
         </w:rPr>
-        <w:t>1858</w:t>
-      </w:r>
-      <w:r>
-        <w:rPr>
-          <w:lang w:val="be-BY"/>
-        </w:rPr>
-        <w:tab/>
-      </w:r>
-      <w:bookmarkStart w:id="13" w:name="_Hlk125108687"/>
-      <w:bookmarkStart w:id="14" w:name="_Hlk125208300"/>
-      <w:r>
-        <w:rPr>
-          <w:b/>
-        </w:rPr>
-        <w:t>НИАБ  23-1-2</w:t>
-      </w:r>
-    </w:p>
-    <w:p>
-      <w:pPr>
-        <w:rPr>
-          <w:bCs/>
-        </w:rPr>
-      </w:pPr>
-    </w:p>
-    <w:p>
-      <w:pPr>
-        <w:rPr>
-          <w:bCs/>
-        </w:rPr>
-      </w:pPr>
-      <w:r>
-        <w:rPr>
-          <w:bCs/>
-        </w:rPr>
-        <w:t xml:space="preserve">10 Ревизские сказки </w:t>
-      </w:r>
-      <w:proofErr w:type="spellStart"/>
-      <w:r>
-        <w:rPr>
-          <w:bCs/>
-        </w:rPr>
-        <w:t>Мстижской</w:t>
-      </w:r>
-      <w:proofErr w:type="spellEnd"/>
-      <w:r>
-        <w:rPr>
-          <w:bCs/>
-        </w:rPr>
-        <w:t xml:space="preserve"> волости (1858 г с поздними дополнениями)</w:t>
-      </w:r>
-    </w:p>
-    <w:p>
-      <w:pPr>
-        <w:rPr>
-          <w:bCs/>
-        </w:rPr>
-      </w:pPr>
-      <w:r>
-        <w:rPr>
-          <w:bCs/>
-        </w:rPr>
-        <w:t xml:space="preserve">имение Мстиж Софии </w:t>
-      </w:r>
-      <w:proofErr w:type="spellStart"/>
-      <w:r>
-        <w:rPr>
-          <w:bCs/>
-        </w:rPr>
-        <w:t>Воллович</w:t>
-      </w:r>
-      <w:proofErr w:type="spellEnd"/>
-      <w:r>
-        <w:rPr>
-          <w:bCs/>
-        </w:rPr>
-        <w:t xml:space="preserve"> (бывшее владение Иосифа Слизня) </w:t>
-      </w:r>
-      <w:r>
-        <w:rPr>
-          <w:bCs/>
-        </w:rPr>
-        <w:tab/>
-        <w:t xml:space="preserve">       </w:t>
-      </w:r>
-      <w:r>
-        <w:rPr>
-          <w:bCs/>
-        </w:rPr>
-        <w:tab/>
-        <w:t>1-65</w:t>
-      </w:r>
-    </w:p>
-    <w:p>
-      <w:pPr>
-        <w:rPr>
-          <w:bCs/>
-        </w:rPr>
-      </w:pPr>
-    </w:p>
-    <w:p>
-      <w:pPr>
-        <w:rPr>
-          <w:bCs/>
-        </w:rPr>
-      </w:pPr>
-      <w:r>
-        <w:rPr>
-          <w:bCs/>
-        </w:rPr>
-        <w:t>Лист 61об-62</w:t>
-      </w:r>
-      <w:r>
-        <w:rPr>
-          <w:bCs/>
-        </w:rPr>
-        <w:tab/>
-      </w:r>
-      <w:r>
-        <w:rPr>
-          <w:bCs/>
-        </w:rPr>
-        <w:tab/>
-      </w:r>
-      <w:r>
-        <w:rPr>
-          <w:bCs/>
-        </w:rPr>
-        <w:tab/>
-      </w:r>
-      <w:r>
-        <w:rPr>
-          <w:bCs/>
-          <w:u w:val="single"/>
-        </w:rPr>
-        <w:t>деревни Нидали</w:t>
-      </w:r>
-    </w:p>
-    <w:p>
-      <w:pPr>
-        <w:rPr>
-          <w:bCs/>
-        </w:rPr>
-      </w:pPr>
-    </w:p>
-    <w:bookmarkEnd w:id="13"/>
-    <w:bookmarkEnd w:id="14"/>
-    <w:p>
-      <w:pPr>
-        <w:rPr>
-          <w:bCs/>
-        </w:rPr>
-      </w:pPr>
-      <w:r>
-        <w:rPr>
-          <w:bCs/>
-        </w:rPr>
-        <w:t>Лист 64об-65</w:t>
-      </w:r>
-    </w:p>
-    <w:p>
-      <w:pPr>
-        <w:rPr>
-          <w:bCs/>
-        </w:rPr>
-      </w:pPr>
-    </w:p>
-    <w:p>
-      <w:pPr>
-        <w:rPr>
-          <w:bCs/>
-        </w:rPr>
-      </w:pPr>
-      <w:r>
-        <w:rPr>
-          <w:bCs/>
-          <w:i/>
-        </w:rPr>
-        <w:t>8/9</w:t>
-      </w:r>
-      <w:r>
-        <w:rPr>
-          <w:bCs/>
-          <w:i/>
-        </w:rPr>
-        <w:tab/>
-      </w:r>
-      <w:r>
-        <w:rPr>
-          <w:bCs/>
-        </w:rPr>
-        <w:t xml:space="preserve">Иван </w:t>
-      </w:r>
-      <w:proofErr w:type="spellStart"/>
-      <w:r>
-        <w:rPr>
-          <w:bCs/>
-        </w:rPr>
-        <w:t>Суфронов</w:t>
-      </w:r>
-      <w:proofErr w:type="spellEnd"/>
-      <w:r>
-        <w:rPr>
-          <w:bCs/>
-        </w:rPr>
-        <w:t xml:space="preserve"> </w:t>
-      </w:r>
-      <w:proofErr w:type="spellStart"/>
-      <w:r>
-        <w:rPr>
-          <w:bCs/>
-        </w:rPr>
-        <w:t>Кузура</w:t>
-      </w:r>
-      <w:proofErr w:type="spellEnd"/>
-      <w:r>
-        <w:rPr>
-          <w:bCs/>
-        </w:rPr>
-        <w:tab/>
-      </w:r>
-      <w:r>
-        <w:rPr>
-          <w:bCs/>
-        </w:rPr>
-        <w:tab/>
-      </w:r>
-      <w:r>
-        <w:rPr>
-          <w:bCs/>
-        </w:rPr>
-        <w:tab/>
-      </w:r>
-      <w:r>
-        <w:rPr>
-          <w:bCs/>
-        </w:rPr>
-        <w:tab/>
-      </w:r>
-      <w:r>
-        <w:rPr>
-          <w:bCs/>
-        </w:rPr>
-        <w:tab/>
-      </w:r>
-      <w:r>
-        <w:rPr>
-          <w:bCs/>
-        </w:rPr>
-        <w:tab/>
-      </w:r>
-      <w:r>
-        <w:rPr>
-          <w:bCs/>
-        </w:rPr>
-        <w:tab/>
-        <w:t>43 - 51</w:t>
-      </w:r>
-    </w:p>
-    <w:p>
-      <w:pPr>
-        <w:rPr>
-          <w:bCs/>
-        </w:rPr>
-      </w:pPr>
-      <w:r>
-        <w:rPr>
-          <w:bCs/>
-        </w:rPr>
-        <w:t xml:space="preserve">Ивана сын от 1й жены </w:t>
-      </w:r>
-      <w:proofErr w:type="spellStart"/>
-      <w:r>
-        <w:rPr>
-          <w:bCs/>
-        </w:rPr>
-        <w:t>Данiил</w:t>
-      </w:r>
-      <w:proofErr w:type="spellEnd"/>
-      <w:r>
-        <w:rPr>
-          <w:bCs/>
-        </w:rPr>
-        <w:tab/>
-      </w:r>
-      <w:r>
-        <w:rPr>
-          <w:bCs/>
-        </w:rPr>
-        <w:tab/>
-      </w:r>
-      <w:r>
-        <w:rPr>
-          <w:bCs/>
-        </w:rPr>
-        <w:tab/>
-      </w:r>
-      <w:r>
-        <w:rPr>
-          <w:bCs/>
-        </w:rPr>
-        <w:tab/>
-      </w:r>
-      <w:r>
-        <w:rPr>
-          <w:bCs/>
-        </w:rPr>
-        <w:tab/>
-      </w:r>
-      <w:r>
-        <w:rPr>
-          <w:bCs/>
-        </w:rPr>
-        <w:tab/>
-      </w:r>
-      <w:r>
-        <w:rPr>
-          <w:bCs/>
-        </w:rPr>
-        <w:tab/>
-        <w:t>20 - 28</w:t>
-      </w:r>
-    </w:p>
-    <w:p>
-      <w:pPr>
-        <w:rPr>
-          <w:bCs/>
-        </w:rPr>
-      </w:pPr>
-      <w:r>
-        <w:rPr>
-          <w:bCs/>
-          <w:i/>
-        </w:rPr>
-        <w:t xml:space="preserve">Иванов пасынок Яков </w:t>
-      </w:r>
-      <w:proofErr w:type="spellStart"/>
-      <w:r>
-        <w:rPr>
-          <w:bCs/>
-          <w:i/>
-        </w:rPr>
-        <w:t>Сымонов</w:t>
-      </w:r>
-      <w:proofErr w:type="spellEnd"/>
-      <w:r>
-        <w:rPr>
-          <w:bCs/>
-          <w:i/>
-        </w:rPr>
-        <w:t xml:space="preserve"> </w:t>
-      </w:r>
-      <w:proofErr w:type="spellStart"/>
-      <w:r>
-        <w:rPr>
-          <w:bCs/>
-        </w:rPr>
-        <w:t>Курьян</w:t>
-      </w:r>
-      <w:proofErr w:type="spellEnd"/>
-      <w:r>
-        <w:rPr>
-          <w:bCs/>
-          <w:i/>
-        </w:rPr>
-        <w:t xml:space="preserve"> (зачеркнуто)</w:t>
-      </w:r>
-      <w:r>
-        <w:rPr>
-          <w:bCs/>
-        </w:rPr>
-        <w:t xml:space="preserve"> </w:t>
-      </w:r>
-      <w:r>
-        <w:rPr>
-          <w:bCs/>
-          <w:i/>
-        </w:rPr>
-        <w:t xml:space="preserve">переведен с деревни </w:t>
-      </w:r>
-      <w:proofErr w:type="spellStart"/>
-      <w:r>
-        <w:rPr>
-          <w:bCs/>
-          <w:i/>
-        </w:rPr>
-        <w:t>Маковье</w:t>
-      </w:r>
-      <w:proofErr w:type="spellEnd"/>
-      <w:r>
-        <w:rPr>
-          <w:bCs/>
-          <w:i/>
-        </w:rPr>
-        <w:t xml:space="preserve"> с №3 </w:t>
-      </w:r>
-      <w:r>
-        <w:rPr>
-          <w:bCs/>
-        </w:rPr>
-        <w:t>- умер</w:t>
-      </w:r>
-    </w:p>
-    <w:p>
-      <w:pPr>
-        <w:rPr>
-          <w:bCs/>
-        </w:rPr>
-      </w:pPr>
-      <w:r>
-        <w:rPr>
-          <w:bCs/>
-        </w:rPr>
-        <w:t>Иванов двоюродной брат Матвей Парфенов</w:t>
-      </w:r>
-      <w:r>
-        <w:rPr>
-          <w:bCs/>
-        </w:rPr>
-        <w:tab/>
-      </w:r>
-      <w:r>
-        <w:rPr>
-          <w:bCs/>
-        </w:rPr>
-        <w:tab/>
-      </w:r>
-      <w:r>
-        <w:rPr>
-          <w:bCs/>
-        </w:rPr>
-        <w:tab/>
-      </w:r>
-      <w:r>
-        <w:rPr>
-          <w:bCs/>
-        </w:rPr>
-        <w:tab/>
-      </w:r>
-      <w:r>
-        <w:rPr>
-          <w:bCs/>
-        </w:rPr>
-        <w:tab/>
-        <w:t>39 - 47</w:t>
-      </w:r>
-    </w:p>
-    <w:p>
-      <w:pPr>
-        <w:rPr>
-          <w:bCs/>
-        </w:rPr>
-      </w:pPr>
-      <w:r>
-        <w:rPr>
-          <w:bCs/>
-        </w:rPr>
-        <w:t>Матвеев сын Марко</w:t>
-      </w:r>
-      <w:r>
-        <w:rPr>
-          <w:bCs/>
-        </w:rPr>
-        <w:tab/>
-      </w:r>
-      <w:r>
-        <w:rPr>
-          <w:bCs/>
-        </w:rPr>
-        <w:tab/>
-      </w:r>
-      <w:r>
-        <w:rPr>
-          <w:bCs/>
-        </w:rPr>
-        <w:tab/>
-      </w:r>
-      <w:r>
-        <w:rPr>
-          <w:bCs/>
-        </w:rPr>
-        <w:tab/>
-      </w:r>
-      <w:r>
-        <w:rPr>
-          <w:bCs/>
-        </w:rPr>
-        <w:tab/>
-      </w:r>
-      <w:r>
-        <w:rPr>
-          <w:bCs/>
-        </w:rPr>
-        <w:tab/>
-      </w:r>
-      <w:r>
-        <w:rPr>
-          <w:bCs/>
-        </w:rPr>
-        <w:tab/>
-      </w:r>
-      <w:r>
-        <w:rPr>
-          <w:bCs/>
-        </w:rPr>
-        <w:tab/>
-      </w:r>
-      <w:r>
-        <w:rPr>
-          <w:bCs/>
-        </w:rPr>
-        <w:tab/>
-        <w:t>13 - 21</w:t>
-      </w:r>
-    </w:p>
-    <w:p>
-      <w:pPr>
-        <w:rPr>
-          <w:bCs/>
-        </w:rPr>
-      </w:pPr>
-      <w:r>
-        <w:rPr>
-          <w:bCs/>
-        </w:rPr>
-        <w:tab/>
-      </w:r>
-      <w:r>
-        <w:rPr>
-          <w:bCs/>
-        </w:rPr>
-        <w:tab/>
-        <w:t xml:space="preserve">Ивана </w:t>
-      </w:r>
-      <w:proofErr w:type="spellStart"/>
-      <w:r>
-        <w:rPr>
-          <w:bCs/>
-        </w:rPr>
-        <w:t>Суфронова</w:t>
-      </w:r>
-      <w:proofErr w:type="spellEnd"/>
-      <w:r>
-        <w:rPr>
-          <w:bCs/>
-        </w:rPr>
-        <w:t xml:space="preserve"> 2брачная жена Наста </w:t>
-      </w:r>
-      <w:proofErr w:type="spellStart"/>
-      <w:r>
-        <w:rPr>
-          <w:bCs/>
-        </w:rPr>
-        <w:t>Фiодорова</w:t>
-      </w:r>
-      <w:proofErr w:type="spellEnd"/>
-      <w:r>
-        <w:rPr>
-          <w:bCs/>
-        </w:rPr>
-        <w:tab/>
-      </w:r>
-      <w:r>
-        <w:rPr>
-          <w:bCs/>
-        </w:rPr>
-        <w:tab/>
-      </w:r>
-      <w:r>
-        <w:rPr>
-          <w:bCs/>
-        </w:rPr>
-        <w:tab/>
-        <w:t>35</w:t>
-      </w:r>
-    </w:p>
-    <w:p>
-      <w:pPr>
-        <w:rPr>
-          <w:bCs/>
-        </w:rPr>
-      </w:pPr>
-      <w:r>
-        <w:rPr>
-          <w:bCs/>
-        </w:rPr>
-        <w:tab/>
-      </w:r>
-      <w:r>
-        <w:rPr>
-          <w:bCs/>
-        </w:rPr>
-        <w:tab/>
-      </w:r>
-      <w:proofErr w:type="spellStart"/>
-      <w:r>
-        <w:rPr>
-          <w:bCs/>
-        </w:rPr>
-        <w:t>Данiила</w:t>
-      </w:r>
-      <w:proofErr w:type="spellEnd"/>
-      <w:r>
-        <w:rPr>
-          <w:bCs/>
-        </w:rPr>
-        <w:t xml:space="preserve"> Иванова жена Марьяна Янова</w:t>
-      </w:r>
-      <w:r>
-        <w:rPr>
-          <w:bCs/>
-        </w:rPr>
-        <w:tab/>
-      </w:r>
-      <w:r>
-        <w:rPr>
-          <w:bCs/>
-        </w:rPr>
-        <w:tab/>
-      </w:r>
-      <w:r>
-        <w:rPr>
-          <w:bCs/>
-        </w:rPr>
-        <w:tab/>
-      </w:r>
-      <w:r>
-        <w:rPr>
-          <w:bCs/>
-        </w:rPr>
-        <w:tab/>
-      </w:r>
-      <w:r>
-        <w:rPr>
-          <w:bCs/>
-        </w:rPr>
-        <w:tab/>
-        <w:t>28</w:t>
-      </w:r>
-    </w:p>
-    <w:p>
-      <w:pPr>
-        <w:rPr>
-          <w:bCs/>
-        </w:rPr>
-      </w:pPr>
-      <w:r>
-        <w:rPr>
-          <w:bCs/>
-        </w:rPr>
-        <w:tab/>
-      </w:r>
-      <w:r>
-        <w:rPr>
-          <w:bCs/>
-        </w:rPr>
-        <w:tab/>
-        <w:t>Матвея Парфенова жена Агапа Михайлова</w:t>
-      </w:r>
-      <w:r>
-        <w:rPr>
-          <w:bCs/>
-        </w:rPr>
-        <w:tab/>
-      </w:r>
-      <w:r>
-        <w:rPr>
-          <w:bCs/>
-        </w:rPr>
-        <w:tab/>
-      </w:r>
-      <w:r>
-        <w:rPr>
-          <w:bCs/>
-        </w:rPr>
-        <w:tab/>
-      </w:r>
-      <w:r>
-        <w:rPr>
-          <w:bCs/>
-        </w:rPr>
-        <w:tab/>
-        <w:t>45</w:t>
-      </w:r>
-    </w:p>
-    <w:p>
-      <w:pPr>
-        <w:rPr>
-          <w:bCs/>
-        </w:rPr>
-      </w:pPr>
-      <w:r>
-        <w:rPr>
-          <w:bCs/>
-        </w:rPr>
-        <w:tab/>
-      </w:r>
-      <w:r>
-        <w:rPr>
-          <w:bCs/>
-        </w:rPr>
-        <w:tab/>
-        <w:t xml:space="preserve">его же дочери </w:t>
-      </w:r>
-      <w:proofErr w:type="spellStart"/>
-      <w:r>
-        <w:rPr>
-          <w:bCs/>
-        </w:rPr>
-        <w:t>Розалiя</w:t>
-      </w:r>
-      <w:proofErr w:type="spellEnd"/>
-      <w:r>
-        <w:rPr>
-          <w:bCs/>
-        </w:rPr>
-        <w:tab/>
-      </w:r>
-      <w:r>
-        <w:rPr>
-          <w:bCs/>
-        </w:rPr>
-        <w:tab/>
-      </w:r>
-      <w:r>
-        <w:rPr>
-          <w:bCs/>
-        </w:rPr>
-        <w:tab/>
-      </w:r>
-      <w:r>
-        <w:rPr>
-          <w:bCs/>
-        </w:rPr>
-        <w:tab/>
-      </w:r>
-      <w:r>
-        <w:rPr>
-          <w:bCs/>
-        </w:rPr>
-        <w:tab/>
-      </w:r>
-      <w:r>
-        <w:rPr>
-          <w:bCs/>
-        </w:rPr>
-        <w:tab/>
-      </w:r>
-      <w:r>
-        <w:rPr>
-          <w:bCs/>
-        </w:rPr>
-        <w:tab/>
-        <w:t>замуж</w:t>
-      </w:r>
-    </w:p>
-    <w:p>
-      <w:pPr>
-        <w:rPr>
-          <w:bCs/>
-        </w:rPr>
-      </w:pPr>
-      <w:r>
-        <w:rPr>
-          <w:bCs/>
-        </w:rPr>
-        <w:tab/>
-      </w:r>
-      <w:r>
-        <w:rPr>
-          <w:bCs/>
-        </w:rPr>
-        <w:tab/>
-      </w:r>
-      <w:proofErr w:type="spellStart"/>
-      <w:r>
-        <w:rPr>
-          <w:bCs/>
-        </w:rPr>
-        <w:t>Марцеля</w:t>
-      </w:r>
-      <w:proofErr w:type="spellEnd"/>
-      <w:r>
-        <w:rPr>
-          <w:bCs/>
-        </w:rPr>
-        <w:tab/>
-      </w:r>
-      <w:r>
-        <w:rPr>
-          <w:bCs/>
-        </w:rPr>
-        <w:tab/>
-      </w:r>
-      <w:r>
-        <w:rPr>
-          <w:bCs/>
-        </w:rPr>
-        <w:tab/>
-      </w:r>
-      <w:r>
-        <w:rPr>
-          <w:bCs/>
-        </w:rPr>
-        <w:tab/>
-      </w:r>
-      <w:r>
-        <w:rPr>
-          <w:bCs/>
-        </w:rPr>
-        <w:tab/>
-      </w:r>
-      <w:r>
-        <w:rPr>
-          <w:bCs/>
-        </w:rPr>
-        <w:tab/>
-      </w:r>
-      <w:r>
-        <w:rPr>
-          <w:bCs/>
-        </w:rPr>
-        <w:tab/>
-      </w:r>
-      <w:r>
-        <w:rPr>
-          <w:bCs/>
-        </w:rPr>
-        <w:tab/>
-      </w:r>
-      <w:r>
-        <w:rPr>
-          <w:bCs/>
-        </w:rPr>
-        <w:tab/>
-        <w:t>15</w:t>
-      </w:r>
-    </w:p>
-    <w:p>
-      <w:pPr>
-        <w:rPr>
-          <w:bCs/>
-        </w:rPr>
-      </w:pPr>
-    </w:p>
-    <w:p>
-      <w:pPr>
-        <w:rPr>
-          <w:lang w:val="be-BY"/>
-        </w:rPr>
-      </w:pPr>
-      <w:bookmarkStart w:id="15" w:name="_Hlk125557740"/>
-      <w:bookmarkEnd w:id="12"/>
-      <w:r>
-        <w:rPr>
-          <w:lang w:val="be-BY"/>
-        </w:rPr>
         <w:t>помещичий крестьянин, в ревизию 1850 года 39 лет, в ревизию 1858 года 47 лет, жил в доме 9 (НИАБ 23-1-2, л.64об).</w:t>
       </w:r>
     </w:p>
-    <w:bookmarkEnd w:id="15"/>
+    <w:bookmarkEnd w:id="17"/>
     <w:p>
       <w:pPr>
         <w:rPr>

--- a/2/деревня Недаль/именная база/Кузуры/Кузура Мацей Пархвенов.docx
+++ b/2/деревня Недаль/именная база/Кузуры/Кузура Мацей Пархвенов.docx
@@ -10,23 +10,13 @@
           <w:bCs/>
         </w:rPr>
       </w:pPr>
-      <w:proofErr w:type="spellStart"/>
-      <w:r>
-        <w:rPr>
-          <w:b/>
-          <w:bCs/>
-        </w:rPr>
-        <w:t>Кузура</w:t>
-      </w:r>
-      <w:proofErr w:type="spellEnd"/>
-      <w:r>
-        <w:rPr>
-          <w:b/>
-          <w:bCs/>
-        </w:rPr>
-        <w:t xml:space="preserve"> </w:t>
-      </w:r>
-      <w:proofErr w:type="spellStart"/>
+      <w:r>
+        <w:rPr>
+          <w:b/>
+          <w:bCs/>
+        </w:rPr>
+        <w:t xml:space="preserve">Кузура </w:t>
+      </w:r>
       <w:r>
         <w:rPr>
           <w:b/>
@@ -48,21 +38,12 @@
         </w:rPr>
         <w:t>ей</w:t>
       </w:r>
-      <w:proofErr w:type="spellEnd"/>
-      <w:r>
-        <w:rPr>
-          <w:b/>
-          <w:bCs/>
-        </w:rPr>
-        <w:t xml:space="preserve"> </w:t>
-      </w:r>
-      <w:proofErr w:type="spellStart"/>
-      <w:r>
-        <w:rPr>
-          <w:b/>
-          <w:bCs/>
-        </w:rPr>
-        <w:t>Пар</w:t>
+      <w:r>
+        <w:rPr>
+          <w:b/>
+          <w:bCs/>
+        </w:rPr>
+        <w:t xml:space="preserve"> Пар</w:t>
       </w:r>
       <w:r>
         <w:rPr>
@@ -78,7 +59,6 @@
         </w:rPr>
         <w:t>енов</w:t>
       </w:r>
-      <w:proofErr w:type="spellEnd"/>
       <w:r>
         <w:rPr>
           <w:b/>
@@ -654,21 +634,145 @@
         <w:rPr>
           <w:bCs/>
         </w:rPr>
+        <w:t>-б (ориг</w:t>
+      </w:r>
+      <w:r>
+        <w:rPr>
+          <w:bCs/>
+        </w:rPr>
+        <w:t>)</w:t>
+      </w:r>
+      <w:r>
+        <w:rPr>
+          <w:bCs/>
+        </w:rPr>
+        <w:t xml:space="preserve">, </w:t>
+      </w:r>
+      <w:r>
+        <w:t>НИАБ 136-13-</w:t>
+      </w:r>
+      <w:r>
+        <w:t>631</w:t>
+      </w:r>
+      <w:r>
+        <w:t>, л.</w:t>
+      </w:r>
+      <w:r>
+        <w:t>17</w:t>
+      </w:r>
+      <w:r>
+        <w:t xml:space="preserve">5, </w:t>
+      </w:r>
+      <w:r>
+        <w:rPr>
+          <w:bCs/>
+          <w:noProof/>
+          <w:lang w:eastAsia="ru-RU"/>
+        </w:rPr>
+        <w:t>№</w:t>
+      </w:r>
+      <w:r>
+        <w:rPr>
+          <w:bCs/>
+          <w:noProof/>
+          <w:lang w:eastAsia="ru-RU"/>
+        </w:rPr>
+        <w:t>2</w:t>
+      </w:r>
+      <w:r>
+        <w:rPr>
+          <w:bCs/>
+          <w:noProof/>
+          <w:lang w:eastAsia="ru-RU"/>
+        </w:rPr>
+        <w:t>/1836</w:t>
+      </w:r>
+      <w:r>
+        <w:rPr>
+          <w:bCs/>
+        </w:rPr>
         <w:t>-б (</w:t>
       </w:r>
-      <w:proofErr w:type="spellStart"/>
-      <w:r>
-        <w:rPr>
-          <w:bCs/>
-        </w:rPr>
-        <w:t>ориг</w:t>
-      </w:r>
-      <w:proofErr w:type="spellEnd"/>
-      <w:r>
-        <w:rPr>
-          <w:bCs/>
-        </w:rPr>
-        <w:t>))</w:t>
+      <w:r>
+        <w:rPr>
+          <w:bCs/>
+        </w:rPr>
+        <w:t>коп</w:t>
+      </w:r>
+      <w:r>
+        <w:rPr>
+          <w:bCs/>
+        </w:rPr>
+        <w:t>)</w:t>
+      </w:r>
+      <w:r>
+        <w:rPr>
+          <w:bCs/>
+        </w:rPr>
+        <w:t xml:space="preserve">, </w:t>
+      </w:r>
+      <w:r>
+        <w:t>НИАБ 136-13-</w:t>
+      </w:r>
+      <w:r>
+        <w:t>631</w:t>
+      </w:r>
+      <w:r>
+        <w:t>, л.</w:t>
+      </w:r>
+      <w:r>
+        <w:t>17</w:t>
+      </w:r>
+      <w:r>
+        <w:t xml:space="preserve">5, </w:t>
+      </w:r>
+      <w:r>
+        <w:rPr>
+          <w:bCs/>
+          <w:noProof/>
+          <w:lang w:eastAsia="ru-RU"/>
+        </w:rPr>
+        <w:t>№</w:t>
+      </w:r>
+      <w:r>
+        <w:rPr>
+          <w:bCs/>
+          <w:noProof/>
+          <w:lang w:eastAsia="ru-RU"/>
+        </w:rPr>
+        <w:t>2</w:t>
+      </w:r>
+      <w:r>
+        <w:rPr>
+          <w:bCs/>
+          <w:noProof/>
+          <w:lang w:eastAsia="ru-RU"/>
+        </w:rPr>
+        <w:t>/1836</w:t>
+      </w:r>
+      <w:r>
+        <w:rPr>
+          <w:bCs/>
+        </w:rPr>
+        <w:t>-б (</w:t>
+      </w:r>
+      <w:r>
+        <w:rPr>
+          <w:bCs/>
+        </w:rPr>
+        <w:t>коп</w:t>
+      </w:r>
+      <w:r>
+        <w:rPr>
+          <w:bCs/>
+        </w:rPr>
+        <w:t>)</w:t>
+      </w:r>
+      <w:r>
+        <w:rPr>
+          <w:bCs/>
+        </w:rPr>
+        <w:t>)</w:t>
       </w:r>
       <w:r>
         <w:rPr>
@@ -1717,152 +1821,78 @@
         <w:rPr>
           <w:bCs/>
         </w:rPr>
-        <w:t xml:space="preserve"> – жених, молодой, парафии </w:t>
-      </w:r>
-      <w:proofErr w:type="spellStart"/>
-      <w:r>
-        <w:rPr>
-          <w:bCs/>
-        </w:rPr>
-        <w:t>Осовской</w:t>
-      </w:r>
-      <w:proofErr w:type="spellEnd"/>
-      <w:r>
-        <w:rPr>
-          <w:bCs/>
-        </w:rPr>
-        <w:t xml:space="preserve">: </w:t>
-      </w:r>
-      <w:proofErr w:type="spellStart"/>
-      <w:r>
-        <w:rPr>
-          <w:bCs/>
-        </w:rPr>
-        <w:t>Кузура</w:t>
-      </w:r>
-      <w:proofErr w:type="spellEnd"/>
+        <w:t xml:space="preserve"> – жених, молодой, парафии Осовской</w:t>
+      </w:r>
+      <w:r>
+        <w:rPr>
+          <w:bCs/>
+        </w:rPr>
+        <w:t>: Кузура Мацей Пархвенов, деревня Недаль</w:t>
+      </w:r>
+      <w:r>
+        <w:rPr>
+          <w:bCs/>
+        </w:rPr>
+        <w:t>.</w:t>
+      </w:r>
+    </w:p>
+    <w:p>
+      <w:pPr>
+        <w:rPr>
+          <w:bCs/>
+        </w:rPr>
+      </w:pPr>
+      <w:r>
+        <w:rPr>
+          <w:bCs/>
+        </w:rPr>
+        <w:t>Ż</w:t>
+      </w:r>
+      <w:r>
+        <w:rPr>
+          <w:bCs/>
+          <w:lang w:val="pl-PL"/>
+        </w:rPr>
+        <w:t>y</w:t>
+      </w:r>
+      <w:r>
+        <w:rPr>
+          <w:bCs/>
+        </w:rPr>
+        <w:t>ł</w:t>
+      </w:r>
+      <w:r>
+        <w:rPr>
+          <w:bCs/>
+          <w:lang w:val="pl-PL"/>
+        </w:rPr>
+        <w:t>kowna</w:t>
+      </w:r>
       <w:r>
         <w:rPr>
           <w:bCs/>
         </w:rPr>
         <w:t xml:space="preserve"> </w:t>
       </w:r>
-      <w:proofErr w:type="spellStart"/>
-      <w:r>
-        <w:rPr>
-          <w:bCs/>
-        </w:rPr>
-        <w:t>Мацей</w:t>
-      </w:r>
-      <w:proofErr w:type="spellEnd"/>
-      <w:r>
-        <w:rPr>
-          <w:bCs/>
-        </w:rPr>
-        <w:t xml:space="preserve"> </w:t>
-      </w:r>
-      <w:proofErr w:type="spellStart"/>
-      <w:r>
-        <w:rPr>
-          <w:bCs/>
-        </w:rPr>
-        <w:t>Пархвенов</w:t>
-      </w:r>
-      <w:proofErr w:type="spellEnd"/>
-      <w:r>
-        <w:rPr>
-          <w:bCs/>
-        </w:rPr>
-        <w:t xml:space="preserve">, деревня </w:t>
-      </w:r>
-      <w:proofErr w:type="spellStart"/>
-      <w:r>
-        <w:rPr>
-          <w:bCs/>
-        </w:rPr>
-        <w:t>Недаль</w:t>
-      </w:r>
-      <w:proofErr w:type="spellEnd"/>
-      <w:r>
-        <w:rPr>
-          <w:bCs/>
-        </w:rPr>
-        <w:t>.</w:t>
-      </w:r>
-    </w:p>
-    <w:p>
-      <w:pPr>
-        <w:rPr>
-          <w:bCs/>
-        </w:rPr>
-      </w:pPr>
-      <w:r>
-        <w:rPr>
-          <w:bCs/>
-        </w:rPr>
-        <w:t>Ż</w:t>
-      </w:r>
       <w:r>
         <w:rPr>
           <w:bCs/>
           <w:lang w:val="pl-PL"/>
         </w:rPr>
-        <w:t>y</w:t>
-      </w:r>
-      <w:r>
-        <w:rPr>
-          <w:bCs/>
-        </w:rPr>
-        <w:t>ł</w:t>
-      </w:r>
-      <w:r>
-        <w:rPr>
-          <w:bCs/>
-          <w:lang w:val="pl-PL"/>
-        </w:rPr>
-        <w:t>kowna</w:t>
-      </w:r>
-      <w:r>
-        <w:rPr>
-          <w:bCs/>
-        </w:rPr>
-        <w:t xml:space="preserve"> </w:t>
-      </w:r>
-      <w:r>
-        <w:rPr>
-          <w:bCs/>
-          <w:lang w:val="pl-PL"/>
-        </w:rPr>
         <w:t>Ahafia</w:t>
       </w:r>
       <w:r>
         <w:rPr>
           <w:bCs/>
         </w:rPr>
-        <w:t xml:space="preserve"> – невеста, девка, парафии </w:t>
-      </w:r>
-      <w:proofErr w:type="spellStart"/>
-      <w:r>
-        <w:rPr>
-          <w:bCs/>
-        </w:rPr>
-        <w:t>Осовской</w:t>
-      </w:r>
-      <w:proofErr w:type="spellEnd"/>
-      <w:r>
-        <w:rPr>
-          <w:bCs/>
-        </w:rPr>
-        <w:t xml:space="preserve">: Жилко Агафия Михайлова, деревня </w:t>
-      </w:r>
-      <w:proofErr w:type="spellStart"/>
-      <w:r>
-        <w:rPr>
-          <w:bCs/>
-        </w:rPr>
-        <w:t>Недаль</w:t>
-      </w:r>
-      <w:proofErr w:type="spellEnd"/>
+        <w:t xml:space="preserve"> – невеста, девка, парафии Осовской</w:t>
+      </w:r>
+      <w:r>
+        <w:rPr>
+          <w:bCs/>
+        </w:rPr>
+        <w:t>: Жилко Агафия Михайлова, деревня Недаль</w:t>
+      </w:r>
       <w:r>
         <w:rPr>
           <w:bCs/>
@@ -1916,30 +1946,8 @@
         <w:rPr>
           <w:bCs/>
         </w:rPr>
-        <w:t xml:space="preserve">: Тарасевич Павел </w:t>
-      </w:r>
-      <w:proofErr w:type="spellStart"/>
-      <w:r>
-        <w:rPr>
-          <w:bCs/>
-        </w:rPr>
-        <w:t>Амброзов</w:t>
-      </w:r>
-      <w:proofErr w:type="spellEnd"/>
-      <w:r>
-        <w:rPr>
-          <w:bCs/>
-        </w:rPr>
-        <w:t xml:space="preserve">, деревня </w:t>
-      </w:r>
-      <w:proofErr w:type="spellStart"/>
-      <w:r>
-        <w:rPr>
-          <w:bCs/>
-        </w:rPr>
-        <w:t>Недаль</w:t>
-      </w:r>
-      <w:proofErr w:type="spellEnd"/>
+        <w:t>: Тарасевич Павел Амброзов, деревня Недаль</w:t>
+      </w:r>
       <w:r>
         <w:rPr>
           <w:bCs/>
@@ -2625,63 +2633,7 @@
         <w:rPr>
           <w:bCs/>
         </w:rPr>
-        <w:t xml:space="preserve">1834 года генваря 25 дня Минской губернии </w:t>
-      </w:r>
-      <w:proofErr w:type="spellStart"/>
-      <w:r>
-        <w:rPr>
-          <w:bCs/>
-        </w:rPr>
-        <w:t>Борисовскаго</w:t>
-      </w:r>
-      <w:proofErr w:type="spellEnd"/>
-      <w:r>
-        <w:rPr>
-          <w:bCs/>
-        </w:rPr>
-        <w:t xml:space="preserve"> уезда имения Мстижа с деревнями к оному принадлежащими помещика </w:t>
-      </w:r>
-      <w:proofErr w:type="spellStart"/>
-      <w:r>
-        <w:rPr>
-          <w:bCs/>
-        </w:rPr>
-        <w:t>бывшаго</w:t>
-      </w:r>
-      <w:proofErr w:type="spellEnd"/>
-      <w:r>
-        <w:rPr>
-          <w:bCs/>
-        </w:rPr>
-        <w:t xml:space="preserve"> </w:t>
-      </w:r>
-      <w:proofErr w:type="spellStart"/>
-      <w:r>
-        <w:rPr>
-          <w:bCs/>
-        </w:rPr>
-        <w:t>Борисовскаго</w:t>
-      </w:r>
-      <w:proofErr w:type="spellEnd"/>
-      <w:r>
-        <w:rPr>
-          <w:bCs/>
-        </w:rPr>
-        <w:t xml:space="preserve"> предводителя дворянства Иосифа Михайлы сына Слизень и состоящих мужеска и </w:t>
-      </w:r>
-      <w:proofErr w:type="spellStart"/>
-      <w:r>
-        <w:rPr>
-          <w:bCs/>
-        </w:rPr>
-        <w:t>женска</w:t>
-      </w:r>
-      <w:proofErr w:type="spellEnd"/>
-      <w:r>
-        <w:rPr>
-          <w:bCs/>
-        </w:rPr>
-        <w:t xml:space="preserve"> пола дворовых людях и крестьянах</w:t>
+        <w:t>1834 года генваря 25 дня Минской губернии Борисовскаго уезда имения Мстижа с деревнями к оному принадлежащими помещика бывшаго Борисовскаго предводителя дворянства Иосифа Михайлы сына Слизень и состоящих мужеска и женска пола дворовых людях и крестьянах</w:t>
       </w:r>
     </w:p>
     <w:p>
@@ -2736,165 +2688,113 @@
           <w:bCs/>
         </w:rPr>
         <w:tab/>
-      </w:r>
-      <w:proofErr w:type="spellStart"/>
-      <w:r>
-        <w:rPr>
-          <w:bCs/>
-        </w:rPr>
-        <w:t>Микита</w:t>
-      </w:r>
-      <w:proofErr w:type="spellEnd"/>
-      <w:r>
-        <w:rPr>
-          <w:bCs/>
-        </w:rPr>
-        <w:t xml:space="preserve"> Парфенов </w:t>
-      </w:r>
-      <w:proofErr w:type="spellStart"/>
-      <w:r>
-        <w:rPr>
-          <w:bCs/>
-        </w:rPr>
-        <w:t>Кузура</w:t>
-      </w:r>
-      <w:proofErr w:type="spellEnd"/>
-      <w:r>
-        <w:rPr>
-          <w:bCs/>
-        </w:rPr>
-        <w:tab/>
-      </w:r>
-      <w:r>
-        <w:rPr>
-          <w:bCs/>
-        </w:rPr>
-        <w:tab/>
-      </w:r>
-      <w:r>
-        <w:rPr>
-          <w:bCs/>
-        </w:rPr>
-        <w:tab/>
-      </w:r>
-      <w:r>
-        <w:rPr>
-          <w:bCs/>
-        </w:rPr>
-        <w:tab/>
-      </w:r>
-      <w:r>
-        <w:rPr>
-          <w:bCs/>
-        </w:rPr>
-        <w:tab/>
-      </w:r>
-      <w:r>
-        <w:rPr>
-          <w:bCs/>
-        </w:rPr>
-        <w:tab/>
-      </w:r>
-      <w:r>
-        <w:rPr>
-          <w:bCs/>
-        </w:rPr>
-        <w:tab/>
-        <w:t xml:space="preserve">25 </w:t>
-      </w:r>
-      <w:proofErr w:type="gramStart"/>
-      <w:r>
-        <w:rPr>
-          <w:bCs/>
-        </w:rPr>
-        <w:t>- ?</w:t>
-      </w:r>
-      <w:proofErr w:type="gramEnd"/>
-    </w:p>
-    <w:p>
-      <w:pPr>
-        <w:rPr>
-          <w:bCs/>
-        </w:rPr>
-      </w:pPr>
-      <w:proofErr w:type="spellStart"/>
-      <w:r>
-        <w:rPr>
-          <w:bCs/>
-        </w:rPr>
-        <w:t>Микиты</w:t>
-      </w:r>
-      <w:proofErr w:type="spellEnd"/>
-      <w:r>
-        <w:rPr>
-          <w:bCs/>
-        </w:rPr>
-        <w:t xml:space="preserve"> сыновья Михаил</w:t>
-      </w:r>
-      <w:r>
-        <w:rPr>
-          <w:bCs/>
-        </w:rPr>
-        <w:tab/>
-      </w:r>
-      <w:r>
-        <w:rPr>
-          <w:bCs/>
-        </w:rPr>
-        <w:tab/>
-      </w:r>
-      <w:r>
-        <w:rPr>
-          <w:bCs/>
-        </w:rPr>
-        <w:tab/>
-      </w:r>
-      <w:r>
-        <w:rPr>
-          <w:bCs/>
-        </w:rPr>
-        <w:tab/>
-      </w:r>
-      <w:r>
-        <w:rPr>
-          <w:bCs/>
-        </w:rPr>
-        <w:tab/>
-      </w:r>
-      <w:r>
-        <w:rPr>
-          <w:bCs/>
-        </w:rPr>
-        <w:tab/>
-      </w:r>
-      <w:r>
-        <w:rPr>
-          <w:bCs/>
-        </w:rPr>
-        <w:tab/>
-      </w:r>
-      <w:r>
-        <w:rPr>
-          <w:bCs/>
-        </w:rPr>
-        <w:tab/>
-      </w:r>
-      <w:proofErr w:type="spellStart"/>
-      <w:r>
-        <w:rPr>
-          <w:bCs/>
-        </w:rPr>
-        <w:t>вновьрожд</w:t>
-      </w:r>
-      <w:proofErr w:type="spellEnd"/>
-      <w:proofErr w:type="gramStart"/>
-      <w:r>
-        <w:rPr>
-          <w:bCs/>
-        </w:rPr>
-        <w:t>- ?</w:t>
-      </w:r>
-      <w:proofErr w:type="gramEnd"/>
+        <w:t>Микита Парфенов Кузура</w:t>
+      </w:r>
+      <w:r>
+        <w:rPr>
+          <w:bCs/>
+        </w:rPr>
+        <w:tab/>
+      </w:r>
+      <w:r>
+        <w:rPr>
+          <w:bCs/>
+        </w:rPr>
+        <w:tab/>
+      </w:r>
+      <w:r>
+        <w:rPr>
+          <w:bCs/>
+        </w:rPr>
+        <w:tab/>
+      </w:r>
+      <w:r>
+        <w:rPr>
+          <w:bCs/>
+        </w:rPr>
+        <w:tab/>
+      </w:r>
+      <w:r>
+        <w:rPr>
+          <w:bCs/>
+        </w:rPr>
+        <w:tab/>
+      </w:r>
+      <w:r>
+        <w:rPr>
+          <w:bCs/>
+        </w:rPr>
+        <w:tab/>
+      </w:r>
+      <w:r>
+        <w:rPr>
+          <w:bCs/>
+        </w:rPr>
+        <w:tab/>
+        <w:t>25 - ?</w:t>
+      </w:r>
+    </w:p>
+    <w:p>
+      <w:pPr>
+        <w:rPr>
+          <w:bCs/>
+        </w:rPr>
+      </w:pPr>
+      <w:r>
+        <w:rPr>
+          <w:bCs/>
+        </w:rPr>
+        <w:t>Микиты сыновья Михаил</w:t>
+      </w:r>
+      <w:r>
+        <w:rPr>
+          <w:bCs/>
+        </w:rPr>
+        <w:tab/>
+      </w:r>
+      <w:r>
+        <w:rPr>
+          <w:bCs/>
+        </w:rPr>
+        <w:tab/>
+      </w:r>
+      <w:r>
+        <w:rPr>
+          <w:bCs/>
+        </w:rPr>
+        <w:tab/>
+      </w:r>
+      <w:r>
+        <w:rPr>
+          <w:bCs/>
+        </w:rPr>
+        <w:tab/>
+      </w:r>
+      <w:r>
+        <w:rPr>
+          <w:bCs/>
+        </w:rPr>
+        <w:tab/>
+      </w:r>
+      <w:r>
+        <w:rPr>
+          <w:bCs/>
+        </w:rPr>
+        <w:tab/>
+      </w:r>
+      <w:r>
+        <w:rPr>
+          <w:bCs/>
+        </w:rPr>
+        <w:tab/>
+      </w:r>
+      <w:r>
+        <w:rPr>
+          <w:bCs/>
+        </w:rPr>
+        <w:tab/>
+        <w:t>вновьрожд- ?</w:t>
+      </w:r>
     </w:p>
     <w:p>
       <w:pPr>
@@ -2973,109 +2873,81 @@
           <w:bCs/>
         </w:rPr>
         <w:tab/>
-      </w:r>
-      <w:proofErr w:type="spellStart"/>
-      <w:r>
-        <w:rPr>
-          <w:bCs/>
-        </w:rPr>
-        <w:t>вновьрожд</w:t>
-      </w:r>
-      <w:proofErr w:type="spellEnd"/>
-      <w:r>
-        <w:rPr>
-          <w:bCs/>
-        </w:rPr>
-        <w:t>- 5</w:t>
-      </w:r>
-    </w:p>
-    <w:p>
-      <w:pPr>
-        <w:rPr>
-          <w:bCs/>
-        </w:rPr>
-      </w:pPr>
-      <w:proofErr w:type="spellStart"/>
+        <w:t>вновьрожд- 5</w:t>
+      </w:r>
+    </w:p>
+    <w:p>
+      <w:pPr>
+        <w:rPr>
+          <w:bCs/>
+        </w:rPr>
+      </w:pPr>
       <w:r>
         <w:rPr>
           <w:bCs/>
         </w:rPr>
         <w:t>Сымон</w:t>
       </w:r>
-      <w:proofErr w:type="spellEnd"/>
-      <w:r>
-        <w:rPr>
-          <w:bCs/>
-        </w:rPr>
-        <w:tab/>
-      </w:r>
-      <w:r>
-        <w:rPr>
-          <w:bCs/>
-        </w:rPr>
-        <w:tab/>
-      </w:r>
-      <w:r>
-        <w:rPr>
-          <w:bCs/>
-        </w:rPr>
-        <w:tab/>
-      </w:r>
-      <w:r>
-        <w:rPr>
-          <w:bCs/>
-        </w:rPr>
-        <w:tab/>
-      </w:r>
-      <w:r>
-        <w:rPr>
-          <w:bCs/>
-        </w:rPr>
-        <w:tab/>
-      </w:r>
-      <w:r>
-        <w:rPr>
-          <w:bCs/>
-        </w:rPr>
-        <w:tab/>
-      </w:r>
-      <w:r>
-        <w:rPr>
-          <w:bCs/>
-        </w:rPr>
-        <w:tab/>
-      </w:r>
-      <w:r>
-        <w:rPr>
-          <w:bCs/>
-        </w:rPr>
-        <w:tab/>
-      </w:r>
-      <w:r>
-        <w:rPr>
-          <w:bCs/>
-        </w:rPr>
-        <w:tab/>
-      </w:r>
-      <w:r>
-        <w:rPr>
-          <w:bCs/>
-        </w:rPr>
-        <w:tab/>
-      </w:r>
-      <w:proofErr w:type="spellStart"/>
-      <w:r>
-        <w:rPr>
-          <w:bCs/>
-        </w:rPr>
-        <w:t>вновьрожд</w:t>
-      </w:r>
-      <w:proofErr w:type="spellEnd"/>
-      <w:r>
-        <w:rPr>
-          <w:bCs/>
-        </w:rPr>
-        <w:t>- 3</w:t>
+      <w:r>
+        <w:rPr>
+          <w:bCs/>
+        </w:rPr>
+        <w:tab/>
+      </w:r>
+      <w:r>
+        <w:rPr>
+          <w:bCs/>
+        </w:rPr>
+        <w:tab/>
+      </w:r>
+      <w:r>
+        <w:rPr>
+          <w:bCs/>
+        </w:rPr>
+        <w:tab/>
+      </w:r>
+      <w:r>
+        <w:rPr>
+          <w:bCs/>
+        </w:rPr>
+        <w:tab/>
+      </w:r>
+      <w:r>
+        <w:rPr>
+          <w:bCs/>
+        </w:rPr>
+        <w:tab/>
+      </w:r>
+      <w:r>
+        <w:rPr>
+          <w:bCs/>
+        </w:rPr>
+        <w:tab/>
+      </w:r>
+      <w:r>
+        <w:rPr>
+          <w:bCs/>
+        </w:rPr>
+        <w:tab/>
+      </w:r>
+      <w:r>
+        <w:rPr>
+          <w:bCs/>
+        </w:rPr>
+        <w:tab/>
+      </w:r>
+      <w:r>
+        <w:rPr>
+          <w:bCs/>
+        </w:rPr>
+        <w:tab/>
+      </w:r>
+      <w:r>
+        <w:rPr>
+          <w:bCs/>
+        </w:rPr>
+        <w:tab/>
+        <w:t>вновьрожд- 3</w:t>
       </w:r>
     </w:p>
     <w:p>
@@ -3149,20 +3021,7 @@
           <w:bCs/>
         </w:rPr>
         <w:tab/>
-      </w:r>
-      <w:proofErr w:type="spellStart"/>
-      <w:r>
-        <w:rPr>
-          <w:bCs/>
-        </w:rPr>
-        <w:t>вновьрожд</w:t>
-      </w:r>
-      <w:proofErr w:type="spellEnd"/>
-      <w:r>
-        <w:rPr>
-          <w:bCs/>
-        </w:rPr>
-        <w:t>- 2</w:t>
+        <w:t>вновьрожд- 2</w:t>
       </w:r>
     </w:p>
     <w:p>
@@ -3238,20 +3097,7 @@
           <w:bCs/>
         </w:rPr>
         <w:tab/>
-      </w:r>
-      <w:proofErr w:type="spellStart"/>
-      <w:r>
-        <w:rPr>
-          <w:bCs/>
-        </w:rPr>
-        <w:t>Микиты</w:t>
-      </w:r>
-      <w:proofErr w:type="spellEnd"/>
-      <w:r>
-        <w:rPr>
-          <w:bCs/>
-        </w:rPr>
-        <w:t xml:space="preserve"> жена Катерина</w:t>
+        <w:t>Микиты жена Катерина</w:t>
       </w:r>
       <w:r>
         <w:rPr>
@@ -3314,16 +3160,8 @@
           <w:bCs/>
         </w:rPr>
         <w:tab/>
-        <w:t xml:space="preserve">его дочь </w:t>
-      </w:r>
-      <w:proofErr w:type="spellStart"/>
-      <w:r>
-        <w:rPr>
-          <w:bCs/>
-        </w:rPr>
-        <w:t>Тереса</w:t>
-      </w:r>
-      <w:proofErr w:type="spellEnd"/>
+        <w:t>его дочь Тереса</w:t>
+      </w:r>
       <w:r>
         <w:rPr>
           <w:bCs/>
@@ -3560,13 +3398,8 @@
     </w:p>
     <w:p/>
     <w:p>
-      <w:proofErr w:type="spellStart"/>
-      <w:r>
-        <w:t>Мстижская</w:t>
-      </w:r>
-      <w:proofErr w:type="spellEnd"/>
-      <w:r>
-        <w:t xml:space="preserve"> Крестовоздвиженская</w:t>
+      <w:r>
+        <w:t>Мстижская Крестовоздвиженская</w:t>
       </w:r>
       <w:r>
         <w:t xml:space="preserve"> церковь. </w:t>
@@ -3624,90 +3457,75 @@
         </w:rPr>
         <w:t xml:space="preserve"> – </w:t>
       </w:r>
-      <w:proofErr w:type="spellStart"/>
-      <w:r>
-        <w:rPr>
-          <w:bCs/>
-        </w:rPr>
-        <w:t>коестьян</w:t>
-      </w:r>
-      <w:proofErr w:type="spellEnd"/>
-      <w:r>
-        <w:rPr>
-          <w:bCs/>
-        </w:rPr>
-        <w:t xml:space="preserve"> крестьян </w:t>
-      </w:r>
-      <w:proofErr w:type="spellStart"/>
-      <w:r>
-        <w:rPr>
-          <w:bCs/>
-        </w:rPr>
-        <w:t>Осовской</w:t>
-      </w:r>
-      <w:proofErr w:type="spellEnd"/>
+      <w:r>
+        <w:rPr>
+          <w:bCs/>
+        </w:rPr>
+        <w:t>коестьян крестьян Осовской парфии: Кузура Розалия Мацеева, деревня Недаль.</w:t>
+      </w:r>
+    </w:p>
+    <w:p>
+      <w:pPr>
+        <w:rPr>
+          <w:bCs/>
+        </w:rPr>
+      </w:pPr>
+      <w:r>
+        <w:rPr>
+          <w:bCs/>
+          <w:lang w:val="pl-PL"/>
+        </w:rPr>
+        <w:t>Kuzura</w:t>
+      </w:r>
       <w:r>
         <w:rPr>
           <w:bCs/>
         </w:rPr>
         <w:t xml:space="preserve"> </w:t>
       </w:r>
-      <w:proofErr w:type="spellStart"/>
-      <w:r>
-        <w:rPr>
-          <w:bCs/>
-        </w:rPr>
-        <w:t>парфии</w:t>
-      </w:r>
-      <w:proofErr w:type="spellEnd"/>
-      <w:r>
-        <w:rPr>
-          <w:bCs/>
-        </w:rPr>
-        <w:t xml:space="preserve">: </w:t>
-      </w:r>
-      <w:proofErr w:type="spellStart"/>
-      <w:r>
-        <w:rPr>
-          <w:bCs/>
-        </w:rPr>
-        <w:t>Кузура</w:t>
-      </w:r>
-      <w:proofErr w:type="spellEnd"/>
-      <w:r>
-        <w:rPr>
-          <w:bCs/>
-        </w:rPr>
-        <w:t xml:space="preserve"> Розалия </w:t>
-      </w:r>
-      <w:proofErr w:type="spellStart"/>
-      <w:r>
-        <w:rPr>
-          <w:bCs/>
-        </w:rPr>
-        <w:t>Мацеева</w:t>
-      </w:r>
-      <w:proofErr w:type="spellEnd"/>
-      <w:r>
-        <w:rPr>
-          <w:bCs/>
-        </w:rPr>
-        <w:t xml:space="preserve">, деревня </w:t>
-      </w:r>
-      <w:proofErr w:type="spellStart"/>
-      <w:r>
-        <w:rPr>
-          <w:bCs/>
-        </w:rPr>
-        <w:t>Недаль</w:t>
-      </w:r>
-      <w:proofErr w:type="spellEnd"/>
+      <w:r>
+        <w:rPr>
+          <w:bCs/>
+          <w:lang w:val="pl-PL"/>
+        </w:rPr>
+        <w:t>Maciey</w:t>
+      </w:r>
+      <w:r>
+        <w:rPr>
+          <w:bCs/>
+        </w:rPr>
+        <w:t xml:space="preserve"> – </w:t>
+      </w:r>
+      <w:r>
+        <w:rPr>
+          <w:bCs/>
+        </w:rPr>
+        <w:t>отец</w:t>
+      </w:r>
+      <w:r>
+        <w:rPr>
+          <w:bCs/>
+        </w:rPr>
+        <w:t>: Кузура Мацей Пархвенов, деревня Недаль</w:t>
+      </w:r>
       <w:r>
         <w:rPr>
           <w:bCs/>
         </w:rPr>
         <w:t>.</w:t>
       </w:r>
+      <w:r>
+        <w:rPr>
+          <w:bCs/>
+        </w:rPr>
+        <w:tab/>
+      </w:r>
+      <w:r>
+        <w:rPr>
+          <w:bCs/>
+        </w:rPr>
+        <w:tab/>
+      </w:r>
     </w:p>
     <w:p>
       <w:pPr>
@@ -3720,7 +3538,7 @@
           <w:bCs/>
           <w:lang w:val="pl-PL"/>
         </w:rPr>
-        <w:t>Kuzura</w:t>
+        <w:t>Kuzurowa</w:t>
       </w:r>
       <w:r>
         <w:rPr>
@@ -3733,7 +3551,7 @@
           <w:bCs/>
           <w:lang w:val="pl-PL"/>
         </w:rPr>
-        <w:t>Maciey</w:t>
+        <w:t>Ahafija</w:t>
       </w:r>
       <w:r>
         <w:rPr>
@@ -3745,95 +3563,70 @@
         <w:rPr>
           <w:bCs/>
         </w:rPr>
-        <w:t>отец</w:t>
-      </w:r>
-      <w:r>
-        <w:rPr>
-          <w:bCs/>
-        </w:rPr>
-        <w:t xml:space="preserve">: </w:t>
-      </w:r>
-      <w:proofErr w:type="spellStart"/>
-      <w:r>
-        <w:rPr>
-          <w:bCs/>
-        </w:rPr>
-        <w:t>Кузура</w:t>
-      </w:r>
-      <w:proofErr w:type="spellEnd"/>
+        <w:t>мать</w:t>
+      </w:r>
+      <w:r>
+        <w:rPr>
+          <w:bCs/>
+        </w:rPr>
+        <w:t>: Кузура Агапа Михайлова, деревня Недаль</w:t>
+      </w:r>
+      <w:r>
+        <w:rPr>
+          <w:bCs/>
+        </w:rPr>
+        <w:t>.</w:t>
+      </w:r>
+      <w:r>
+        <w:rPr>
+          <w:bCs/>
+        </w:rPr>
+        <w:tab/>
+      </w:r>
+      <w:r>
+        <w:rPr>
+          <w:bCs/>
+        </w:rPr>
+        <w:tab/>
+      </w:r>
+    </w:p>
+    <w:p>
+      <w:pPr>
+        <w:rPr>
+          <w:bCs/>
+        </w:rPr>
+      </w:pPr>
+      <w:r>
+        <w:rPr>
+          <w:bCs/>
+          <w:lang w:val="pl-PL"/>
+        </w:rPr>
+        <w:t>Lisiczonek</w:t>
+      </w:r>
       <w:r>
         <w:rPr>
           <w:bCs/>
         </w:rPr>
         <w:t xml:space="preserve"> </w:t>
       </w:r>
-      <w:proofErr w:type="spellStart"/>
-      <w:r>
-        <w:rPr>
-          <w:bCs/>
-        </w:rPr>
-        <w:t>Мацей</w:t>
-      </w:r>
-      <w:proofErr w:type="spellEnd"/>
+      <w:r>
+        <w:rPr>
+          <w:bCs/>
+          <w:lang w:val="pl-PL"/>
+        </w:rPr>
+        <w:t>Zmitrok</w:t>
+      </w:r>
       <w:r>
         <w:rPr>
           <w:bCs/>
         </w:rPr>
         <w:t xml:space="preserve"> </w:t>
       </w:r>
-      <w:proofErr w:type="spellStart"/>
-      <w:r>
-        <w:rPr>
-          <w:bCs/>
-        </w:rPr>
-        <w:t>Пархвенов</w:t>
-      </w:r>
-      <w:proofErr w:type="spellEnd"/>
-      <w:r>
-        <w:rPr>
-          <w:bCs/>
-        </w:rPr>
-        <w:t xml:space="preserve">, деревня </w:t>
-      </w:r>
-      <w:proofErr w:type="spellStart"/>
-      <w:r>
-        <w:rPr>
-          <w:bCs/>
-        </w:rPr>
-        <w:t>Недаль</w:t>
-      </w:r>
-      <w:proofErr w:type="spellEnd"/>
-      <w:r>
-        <w:rPr>
-          <w:bCs/>
-        </w:rPr>
-        <w:t>.</w:t>
-      </w:r>
-      <w:r>
-        <w:rPr>
-          <w:bCs/>
-        </w:rPr>
-        <w:tab/>
-      </w:r>
-      <w:r>
-        <w:rPr>
-          <w:bCs/>
-        </w:rPr>
-        <w:tab/>
-      </w:r>
-    </w:p>
-    <w:p>
-      <w:pPr>
-        <w:rPr>
-          <w:bCs/>
-        </w:rPr>
-      </w:pPr>
-      <w:r>
-        <w:rPr>
-          <w:bCs/>
-          <w:lang w:val="pl-PL"/>
-        </w:rPr>
-        <w:t>Kuzurowa</w:t>
+      <w:r>
+        <w:rPr>
+          <w:bCs/>
+        </w:rPr>
+        <w:t>–</w:t>
       </w:r>
       <w:r>
         <w:rPr>
@@ -3844,127 +3637,9 @@
       <w:r>
         <w:rPr>
           <w:bCs/>
-          <w:lang w:val="pl-PL"/>
-        </w:rPr>
-        <w:t>Ahafija</w:t>
-      </w:r>
-      <w:r>
-        <w:rPr>
-          <w:bCs/>
-        </w:rPr>
-        <w:t xml:space="preserve"> – </w:t>
-      </w:r>
-      <w:r>
-        <w:rPr>
-          <w:bCs/>
-        </w:rPr>
-        <w:t>мать</w:t>
-      </w:r>
-      <w:r>
-        <w:rPr>
-          <w:bCs/>
-        </w:rPr>
-        <w:t xml:space="preserve">: </w:t>
-      </w:r>
-      <w:proofErr w:type="spellStart"/>
-      <w:r>
-        <w:rPr>
-          <w:bCs/>
-        </w:rPr>
-        <w:t>Кузура</w:t>
-      </w:r>
-      <w:proofErr w:type="spellEnd"/>
-      <w:r>
-        <w:rPr>
-          <w:bCs/>
-        </w:rPr>
-        <w:t xml:space="preserve"> Агапа Михайлова, деревня </w:t>
-      </w:r>
-      <w:proofErr w:type="spellStart"/>
-      <w:r>
-        <w:rPr>
-          <w:bCs/>
-        </w:rPr>
-        <w:t>Недаль</w:t>
-      </w:r>
-      <w:proofErr w:type="spellEnd"/>
-      <w:r>
-        <w:rPr>
-          <w:bCs/>
-        </w:rPr>
-        <w:t>.</w:t>
-      </w:r>
-      <w:r>
-        <w:rPr>
-          <w:bCs/>
-        </w:rPr>
-        <w:tab/>
-      </w:r>
-      <w:r>
-        <w:rPr>
-          <w:bCs/>
-        </w:rPr>
-        <w:tab/>
-      </w:r>
-    </w:p>
-    <w:p>
-      <w:pPr>
-        <w:rPr>
-          <w:bCs/>
-        </w:rPr>
-      </w:pPr>
-      <w:r>
-        <w:rPr>
-          <w:bCs/>
-          <w:lang w:val="pl-PL"/>
-        </w:rPr>
-        <w:t>Lisiczonek</w:t>
-      </w:r>
-      <w:r>
-        <w:rPr>
-          <w:bCs/>
-        </w:rPr>
-        <w:t xml:space="preserve"> </w:t>
-      </w:r>
-      <w:r>
-        <w:rPr>
-          <w:bCs/>
-          <w:lang w:val="pl-PL"/>
-        </w:rPr>
-        <w:t>Zmitrok</w:t>
-      </w:r>
-      <w:r>
-        <w:rPr>
-          <w:bCs/>
-        </w:rPr>
-        <w:t xml:space="preserve"> </w:t>
-      </w:r>
-      <w:r>
-        <w:rPr>
-          <w:bCs/>
-        </w:rPr>
-        <w:t>–</w:t>
-      </w:r>
-      <w:r>
-        <w:rPr>
-          <w:bCs/>
-        </w:rPr>
-        <w:t xml:space="preserve"> </w:t>
-      </w:r>
-      <w:r>
-        <w:rPr>
-          <w:bCs/>
-        </w:rPr>
-        <w:t xml:space="preserve">крестный отец: Лисичёнок Дмитрий Василев, деревня </w:t>
-      </w:r>
-      <w:proofErr w:type="spellStart"/>
-      <w:r>
-        <w:rPr>
-          <w:bCs/>
-        </w:rPr>
-        <w:t>Недаль</w:t>
-      </w:r>
-      <w:proofErr w:type="spellEnd"/>
+        </w:rPr>
+        <w:t>крестный отец: Лисичёнок Дмитрий Василев, деревня Недаль</w:t>
+      </w:r>
       <w:r>
         <w:rPr>
           <w:bCs/>
@@ -4329,30 +4004,15 @@
         <w:rPr>
           <w:bCs/>
         </w:rPr>
-        <w:t xml:space="preserve"> – жених, прихода </w:t>
-      </w:r>
-      <w:proofErr w:type="spellStart"/>
-      <w:r>
-        <w:rPr>
-          <w:bCs/>
-        </w:rPr>
-        <w:t>Осовского</w:t>
-      </w:r>
-      <w:proofErr w:type="spellEnd"/>
-      <w:r>
-        <w:rPr>
-          <w:bCs/>
-        </w:rPr>
-        <w:t>, с деревни Мстиж.</w:t>
-      </w:r>
-    </w:p>
-    <w:p>
-      <w:pPr>
-        <w:rPr>
-          <w:bCs/>
-        </w:rPr>
-      </w:pPr>
-      <w:proofErr w:type="spellStart"/>
+        <w:t xml:space="preserve"> – жених, прихода Осовского, с деревни Мстиж.</w:t>
+      </w:r>
+    </w:p>
+    <w:p>
+      <w:pPr>
+        <w:rPr>
+          <w:bCs/>
+        </w:rPr>
+      </w:pPr>
       <w:r>
         <w:rPr>
           <w:bCs/>
@@ -4369,37 +4029,55 @@
         <w:rPr>
           <w:bCs/>
         </w:rPr>
-        <w:t>вна</w:t>
-      </w:r>
-      <w:proofErr w:type="spellEnd"/>
-      <w:r>
-        <w:rPr>
-          <w:bCs/>
-        </w:rPr>
-        <w:t xml:space="preserve"> Анна – невеста, прихода </w:t>
-      </w:r>
-      <w:proofErr w:type="spellStart"/>
-      <w:r>
-        <w:rPr>
-          <w:bCs/>
-        </w:rPr>
-        <w:t>Осовского</w:t>
-      </w:r>
-      <w:proofErr w:type="spellEnd"/>
-      <w:r>
-        <w:rPr>
-          <w:bCs/>
-        </w:rPr>
-        <w:t xml:space="preserve">, с деревни </w:t>
-      </w:r>
-      <w:proofErr w:type="spellStart"/>
-      <w:r>
-        <w:rPr>
-          <w:bCs/>
-        </w:rPr>
-        <w:t>Недаль</w:t>
-      </w:r>
-      <w:proofErr w:type="spellEnd"/>
+        <w:t>вна Анна – невеста, прихода Осовского, с деревни Недаль.</w:t>
+      </w:r>
+    </w:p>
+    <w:p>
+      <w:pPr>
+        <w:rPr>
+          <w:bCs/>
+        </w:rPr>
+      </w:pPr>
+      <w:r>
+        <w:rPr>
+          <w:bCs/>
+          <w:color w:val="000000" w:themeColor="text1"/>
+        </w:rPr>
+        <w:t>Фираго Мацей</w:t>
+      </w:r>
+      <w:r>
+        <w:rPr>
+          <w:bCs/>
+        </w:rPr>
+        <w:t xml:space="preserve"> – свидетель, с деревни Недаль.</w:t>
+      </w:r>
+    </w:p>
+    <w:p>
+      <w:pPr>
+        <w:rPr>
+          <w:bCs/>
+        </w:rPr>
+      </w:pPr>
+      <w:r>
+        <w:rPr>
+          <w:bCs/>
+          <w:color w:val="000000" w:themeColor="text1"/>
+        </w:rPr>
+        <w:lastRenderedPageBreak/>
+        <w:t>Кузуро Мацей</w:t>
+      </w:r>
+      <w:r>
+        <w:rPr>
+          <w:bCs/>
+        </w:rPr>
+        <w:t xml:space="preserve"> – свидетель</w:t>
+      </w:r>
+      <w:r>
+        <w:rPr>
+          <w:bCs/>
+        </w:rPr>
+        <w:t>: Кузура Мацей Пархвенов, деревня Недаль</w:t>
+      </w:r>
       <w:r>
         <w:rPr>
           <w:bCs/>
@@ -4413,514 +4091,607 @@
           <w:bCs/>
         </w:rPr>
       </w:pPr>
-      <w:proofErr w:type="spellStart"/>
-      <w:r>
-        <w:rPr>
-          <w:bCs/>
-          <w:color w:val="000000" w:themeColor="text1"/>
-        </w:rPr>
-        <w:t>Фираго</w:t>
-      </w:r>
-      <w:proofErr w:type="spellEnd"/>
-      <w:r>
-        <w:rPr>
-          <w:bCs/>
-          <w:color w:val="000000" w:themeColor="text1"/>
+      <w:r>
+        <w:rPr>
+          <w:bCs/>
+        </w:rPr>
+        <w:t>Войневич Фтома – приходской священник.</w:t>
+      </w:r>
+    </w:p>
+    <w:bookmarkEnd w:id="11"/>
+    <w:p>
+      <w:pPr>
+        <w:rPr>
+          <w:lang w:val="be-BY"/>
+        </w:rPr>
+      </w:pPr>
+    </w:p>
+    <w:p>
+      <w:pPr>
+        <w:rPr>
+          <w:bCs/>
+          <w:noProof/>
+          <w:lang w:eastAsia="ru-RU"/>
+        </w:rPr>
+      </w:pPr>
+      <w:r>
+        <w:rPr>
+          <w:b/>
+          <w:bCs/>
+          <w:noProof/>
+          <w:lang w:eastAsia="ru-RU"/>
+        </w:rPr>
+        <w:t>НИАБ 136-13-631</w:t>
+      </w:r>
+      <w:r>
+        <w:rPr>
+          <w:b/>
+          <w:bCs/>
+          <w:noProof/>
+          <w:lang w:eastAsia="ru-RU"/>
+        </w:rPr>
+        <w:tab/>
+      </w:r>
+      <w:r>
+        <w:rPr>
+          <w:noProof/>
+          <w:lang w:eastAsia="ru-RU"/>
+        </w:rPr>
+        <w:t>Лист 175.</w:t>
+      </w:r>
+      <w:r>
+        <w:rPr>
+          <w:b/>
+          <w:noProof/>
+          <w:lang w:eastAsia="ru-RU"/>
         </w:rPr>
         <w:t xml:space="preserve"> </w:t>
       </w:r>
-      <w:proofErr w:type="spellStart"/>
-      <w:r>
-        <w:rPr>
-          <w:bCs/>
-          <w:color w:val="000000" w:themeColor="text1"/>
-        </w:rPr>
-        <w:t>Мацей</w:t>
-      </w:r>
-      <w:proofErr w:type="spellEnd"/>
-      <w:r>
-        <w:rPr>
-          <w:bCs/>
-        </w:rPr>
-        <w:t xml:space="preserve"> – свидетель, с деревни </w:t>
-      </w:r>
-      <w:proofErr w:type="spellStart"/>
-      <w:r>
-        <w:rPr>
-          <w:bCs/>
-        </w:rPr>
-        <w:t>Недаль</w:t>
-      </w:r>
-      <w:proofErr w:type="spellEnd"/>
-      <w:r>
-        <w:rPr>
-          <w:bCs/>
+      <w:r>
+        <w:rPr>
+          <w:b/>
+          <w:noProof/>
+          <w:lang w:eastAsia="ru-RU"/>
+        </w:rPr>
+        <w:t>Метрическая запись №2</w:t>
+      </w:r>
+      <w:r>
+        <w:rPr>
+          <w:b/>
+          <w:noProof/>
+          <w:lang w:eastAsia="ru-RU"/>
+        </w:rPr>
+        <w:t>/</w:t>
+      </w:r>
+      <w:r>
+        <w:rPr>
+          <w:b/>
+          <w:noProof/>
+          <w:lang w:eastAsia="ru-RU"/>
+        </w:rPr>
+        <w:t>1836-б (коп)</w:t>
+      </w:r>
+      <w:r>
+        <w:rPr>
+          <w:b/>
+          <w:noProof/>
+          <w:lang w:eastAsia="ru-RU"/>
         </w:rPr>
         <w:t>.</w:t>
       </w:r>
-    </w:p>
-    <w:p>
-      <w:pPr>
-        <w:rPr>
-          <w:bCs/>
-        </w:rPr>
-      </w:pPr>
-      <w:proofErr w:type="spellStart"/>
-      <w:r>
-        <w:rPr>
-          <w:bCs/>
-          <w:color w:val="000000" w:themeColor="text1"/>
-        </w:rPr>
+      <w:r>
+        <w:rPr>
+          <w:b/>
+          <w:noProof/>
+          <w:lang w:eastAsia="ru-RU"/>
+        </w:rPr>
+        <w:tab/>
+      </w:r>
+    </w:p>
+    <w:p>
+      <w:pPr>
+        <w:rPr>
+          <w:b/>
+          <w:noProof/>
+          <w:lang w:eastAsia="ru-RU"/>
+        </w:rPr>
+      </w:pPr>
+    </w:p>
+    <w:p>
+      <w:pPr>
+        <w:rPr>
+          <w:b/>
+          <w:noProof/>
+          <w:lang w:eastAsia="ru-RU"/>
+        </w:rPr>
+      </w:pPr>
+      <w:r>
+        <w:rPr>
+          <w:noProof/>
+        </w:rPr>
+        <w:drawing>
+          <wp:inline distT="0" distB="0" distL="0" distR="0" wp14:anchorId="0BE67BEF" wp14:editId="242D24EA">
+            <wp:extent cx="5940425" cy="1900555"/>
+            <wp:effectExtent l="0" t="0" r="3175" b="4445"/>
+            <wp:docPr id="3" name="Рисунок 3"/>
+            <wp:cNvGraphicFramePr>
+              <a:graphicFrameLocks xmlns:a="http://schemas.openxmlformats.org/drawingml/2006/main" noChangeAspect="1"/>
+            </wp:cNvGraphicFramePr>
+            <a:graphic xmlns:a="http://schemas.openxmlformats.org/drawingml/2006/main">
+              <a:graphicData uri="http://schemas.openxmlformats.org/drawingml/2006/picture">
+                <pic:pic xmlns:pic="http://schemas.openxmlformats.org/drawingml/2006/picture">
+                  <pic:nvPicPr>
+                    <pic:cNvPr id="1" name=""/>
+                    <pic:cNvPicPr/>
+                  </pic:nvPicPr>
+                  <pic:blipFill>
+                    <a:blip r:embed="rId10"/>
+                    <a:stretch>
+                      <a:fillRect/>
+                    </a:stretch>
+                  </pic:blipFill>
+                  <pic:spPr>
+                    <a:xfrm>
+                      <a:off x="0" y="0"/>
+                      <a:ext cx="5940425" cy="1900555"/>
+                    </a:xfrm>
+                    <a:prstGeom prst="rect">
+                      <a:avLst/>
+                    </a:prstGeom>
+                  </pic:spPr>
+                </pic:pic>
+              </a:graphicData>
+            </a:graphic>
+          </wp:inline>
+        </w:drawing>
+      </w:r>
+    </w:p>
+    <w:p>
+      <w:pPr>
+        <w:rPr>
+          <w:b/>
+          <w:noProof/>
+          <w:lang w:eastAsia="ru-RU"/>
+        </w:rPr>
+      </w:pPr>
+    </w:p>
+    <w:p>
+      <w:pPr>
+        <w:rPr>
+          <w:noProof/>
+          <w:lang w:eastAsia="ru-RU"/>
+        </w:rPr>
+      </w:pPr>
+      <w:r>
+        <w:rPr>
+          <w:noProof/>
+          <w:lang w:eastAsia="ru-RU"/>
+        </w:rPr>
+        <w:t xml:space="preserve">Осовская </w:t>
+      </w:r>
+      <w:r>
+        <w:rPr>
+          <w:noProof/>
+          <w:lang w:eastAsia="ru-RU"/>
+        </w:rPr>
+        <w:t>Покровская</w:t>
+      </w:r>
+      <w:r>
+        <w:rPr>
+          <w:noProof/>
+          <w:lang w:eastAsia="ru-RU"/>
+        </w:rPr>
+        <w:t xml:space="preserve"> церковь. 30 апреля 1836 года. Метрическая запись о бракосочетании.</w:t>
+      </w:r>
+    </w:p>
+    <w:p>
+      <w:pPr>
+        <w:rPr>
+          <w:b/>
+          <w:noProof/>
+          <w:lang w:eastAsia="ru-RU"/>
+        </w:rPr>
+      </w:pPr>
+    </w:p>
+    <w:p>
+      <w:pPr>
+        <w:rPr>
+          <w:bCs/>
+          <w:noProof/>
+          <w:lang w:eastAsia="ru-RU"/>
+        </w:rPr>
+      </w:pPr>
+      <w:r>
+        <w:rPr>
+          <w:bCs/>
+          <w:noProof/>
+          <w:lang w:eastAsia="ru-RU"/>
+        </w:rPr>
+        <w:t>Войнич Елиаш – жених, прихожанин Осовской церкви, с деревни Недаль</w:t>
+      </w:r>
+      <w:r>
+        <w:rPr>
+          <w:bCs/>
+          <w:noProof/>
+          <w:lang w:eastAsia="ru-RU"/>
+        </w:rPr>
+        <w:t>: Войнич Илья Ясонов, деревня Недаль</w:t>
+      </w:r>
+      <w:r>
+        <w:rPr>
+          <w:bCs/>
+          <w:noProof/>
+          <w:lang w:eastAsia="ru-RU"/>
+        </w:rPr>
+        <w:t>.</w:t>
+      </w:r>
+    </w:p>
+    <w:p>
+      <w:pPr>
+        <w:rPr>
+          <w:bCs/>
+          <w:noProof/>
+          <w:lang w:eastAsia="ru-RU"/>
+        </w:rPr>
+      </w:pPr>
+      <w:r>
+        <w:rPr>
+          <w:bCs/>
+          <w:noProof/>
+          <w:lang w:eastAsia="ru-RU"/>
+        </w:rPr>
+        <w:t>Казумовна Анна – невеста, прихожанка Осовской церкви, с деревни Недаль</w:t>
+      </w:r>
+      <w:r>
+        <w:rPr>
+          <w:bCs/>
+          <w:noProof/>
+          <w:lang w:eastAsia="ru-RU"/>
+        </w:rPr>
+        <w:t>: Кузура Анна Янкова, дервня Недаль</w:t>
+      </w:r>
+      <w:r>
+        <w:rPr>
+          <w:bCs/>
+          <w:noProof/>
+          <w:lang w:eastAsia="ru-RU"/>
+        </w:rPr>
+        <w:t>.</w:t>
+      </w:r>
+    </w:p>
+    <w:p>
+      <w:pPr>
+        <w:rPr>
+          <w:bCs/>
+          <w:noProof/>
+          <w:lang w:eastAsia="ru-RU"/>
+        </w:rPr>
+      </w:pPr>
+      <w:r>
+        <w:rPr>
+          <w:bCs/>
+          <w:noProof/>
+          <w:lang w:eastAsia="ru-RU"/>
+        </w:rPr>
+        <w:t>Фираго Мацей – свидетель</w:t>
+      </w:r>
+      <w:r>
+        <w:rPr>
+          <w:bCs/>
+          <w:noProof/>
+          <w:lang w:eastAsia="ru-RU"/>
+        </w:rPr>
+        <w:t>: Фираго Мацей, деревня Недаль</w:t>
+      </w:r>
+      <w:r>
+        <w:rPr>
+          <w:bCs/>
+          <w:noProof/>
+          <w:lang w:eastAsia="ru-RU"/>
+        </w:rPr>
+        <w:t>.</w:t>
+      </w:r>
+    </w:p>
+    <w:p>
+      <w:pPr>
+        <w:rPr>
+          <w:bCs/>
+          <w:noProof/>
+          <w:lang w:eastAsia="ru-RU"/>
+        </w:rPr>
+      </w:pPr>
+      <w:r>
+        <w:rPr>
+          <w:bCs/>
+          <w:noProof/>
+          <w:lang w:eastAsia="ru-RU"/>
+        </w:rPr>
+        <w:t>Кузуронек Мацей – свидетель</w:t>
+      </w:r>
+      <w:r>
+        <w:rPr>
+          <w:bCs/>
+          <w:noProof/>
+          <w:lang w:eastAsia="ru-RU"/>
+        </w:rPr>
+        <w:t>: Кузура Мацей Пархвенов, деревня Недаль</w:t>
+      </w:r>
+      <w:r>
+        <w:rPr>
+          <w:bCs/>
+          <w:noProof/>
+          <w:lang w:eastAsia="ru-RU"/>
+        </w:rPr>
+        <w:t>.</w:t>
+      </w:r>
+    </w:p>
+    <w:p>
+      <w:pPr>
+        <w:rPr>
+          <w:bCs/>
+          <w:noProof/>
+          <w:lang w:eastAsia="ru-RU"/>
+        </w:rPr>
+      </w:pPr>
+      <w:r>
+        <w:rPr>
+          <w:bCs/>
+          <w:noProof/>
+          <w:lang w:eastAsia="ru-RU"/>
+        </w:rPr>
+        <w:t>Войневич Фома – приходской священник.</w:t>
+      </w:r>
+    </w:p>
+    <w:p>
+      <w:pPr>
+        <w:rPr>
+          <w:lang w:val="be-BY"/>
+        </w:rPr>
+      </w:pPr>
+    </w:p>
+    <w:p>
+      <w:pPr>
+        <w:rPr>
+          <w:b/>
+        </w:rPr>
+      </w:pPr>
+      <w:bookmarkStart w:id="12" w:name="_Hlk124850285"/>
+      <w:r>
+        <w:rPr>
+          <w:b/>
+        </w:rPr>
+        <w:t>НИАБ 333-9-417</w:t>
+      </w:r>
+    </w:p>
+    <w:p>
+      <w:pPr>
+        <w:rPr>
+          <w:b/>
+        </w:rPr>
+      </w:pPr>
+    </w:p>
+    <w:p>
+      <w:pPr>
+        <w:jc w:val="center"/>
+        <w:rPr>
+          <w:bCs/>
+        </w:rPr>
+      </w:pPr>
+      <w:r>
+        <w:rPr>
+          <w:bCs/>
+        </w:rPr>
+        <w:t>Ревизские сказки 9 переписи Борисовского уезда книга 10 за 1850 год</w:t>
+      </w:r>
+    </w:p>
+    <w:p>
+      <w:pPr>
+        <w:jc w:val="center"/>
+        <w:rPr>
+          <w:bCs/>
+        </w:rPr>
+      </w:pPr>
+      <w:r>
+        <w:rPr>
+          <w:bCs/>
+        </w:rPr>
+        <w:t>Помещичьи крестьяне под буквою С</w:t>
+      </w:r>
+    </w:p>
+    <w:p>
+      <w:pPr>
+        <w:jc w:val="center"/>
+        <w:rPr>
+          <w:b/>
+        </w:rPr>
+      </w:pPr>
+    </w:p>
+    <w:p>
+      <w:r>
+        <w:t>лист 223</w:t>
+      </w:r>
+      <w:r>
+        <w:tab/>
+        <w:t>Ревизская сказка тысяча восемсот пятдесятого года октября шестаго дня Минской губернии Борисовскаго уезда имения Мстиж с принадлежащими к оному деревнями помещика Иосифа Михайлова Слизня в состоящих мужескаго и женскаго пола крестьянах</w:t>
+      </w:r>
+    </w:p>
+    <w:p/>
+    <w:p>
+      <w:pPr>
+        <w:rPr>
+          <w:bCs/>
+        </w:rPr>
+      </w:pPr>
+      <w:r>
+        <w:t>лист 299об-300</w:t>
+      </w:r>
+      <w:r>
+        <w:tab/>
+      </w:r>
+      <w:r>
+        <w:rPr>
+          <w:bCs/>
+        </w:rPr>
+        <w:t>деревня Нидаль</w:t>
+      </w:r>
+    </w:p>
+    <w:p/>
+    <w:p>
+      <w:r>
+        <w:t>лист 302об-303</w:t>
+      </w:r>
+    </w:p>
+    <w:p/>
+    <w:p>
+      <w:r>
+        <w:t xml:space="preserve">№8 </w:t>
+      </w:r>
+      <w:r>
+        <w:tab/>
+        <w:t>Иван Суфронов Кузура</w:t>
+      </w:r>
+      <w:r>
+        <w:tab/>
+      </w:r>
+      <w:r>
+        <w:tab/>
+      </w:r>
+      <w:r>
+        <w:tab/>
+      </w:r>
+      <w:r>
+        <w:tab/>
+      </w:r>
+      <w:r>
+        <w:tab/>
+      </w:r>
+      <w:r>
+        <w:tab/>
+        <w:t>27 – 43</w:t>
+      </w:r>
+    </w:p>
+    <w:p>
+      <w:r>
+        <w:t>его сын Даниил</w:t>
+      </w:r>
+      <w:r>
+        <w:tab/>
+      </w:r>
+      <w:r>
+        <w:tab/>
+      </w:r>
+      <w:r>
+        <w:tab/>
+      </w:r>
+      <w:r>
+        <w:tab/>
+      </w:r>
+      <w:r>
+        <w:tab/>
+      </w:r>
+      <w:r>
+        <w:tab/>
+      </w:r>
+      <w:r>
+        <w:tab/>
+      </w:r>
+      <w:r>
+        <w:tab/>
+        <w:t>4 – 20</w:t>
+      </w:r>
+    </w:p>
+    <w:p>
+      <w:r>
+        <w:t>Иванов двоюродной брат Матвей Парфенов</w:t>
+      </w:r>
+      <w:r>
+        <w:tab/>
+      </w:r>
+      <w:r>
+        <w:tab/>
+      </w:r>
+      <w:r>
+        <w:tab/>
+      </w:r>
+      <w:r>
+        <w:tab/>
+        <w:t>23 – 39</w:t>
+      </w:r>
+    </w:p>
+    <w:p>
+      <w:r>
+        <w:t>Матвеев сын Марк</w:t>
+      </w:r>
+      <w:r>
+        <w:tab/>
+      </w:r>
+      <w:r>
+        <w:tab/>
+      </w:r>
+      <w:r>
+        <w:tab/>
+      </w:r>
+      <w:r>
+        <w:tab/>
+      </w:r>
+      <w:r>
+        <w:tab/>
+      </w:r>
+      <w:r>
+        <w:tab/>
+      </w:r>
+      <w:r>
+        <w:tab/>
+      </w:r>
+      <w:r>
+        <w:tab/>
+        <w:t>новорожд – 13</w:t>
+      </w:r>
+    </w:p>
+    <w:p>
+      <w:r>
+        <w:tab/>
+      </w:r>
+      <w:r>
+        <w:tab/>
+        <w:t>Ивана Суфронова жена Кристина Степанова</w:t>
+      </w:r>
+      <w:r>
+        <w:tab/>
+      </w:r>
+      <w:r>
+        <w:tab/>
+      </w:r>
+      <w:r>
+        <w:tab/>
+        <w:t>40</w:t>
+      </w:r>
+    </w:p>
+    <w:p>
+      <w:r>
+        <w:tab/>
+      </w:r>
+      <w:r>
+        <w:tab/>
+        <w:t>Данила Иванова жена Марьяна Янова</w:t>
+      </w:r>
+      <w:r>
+        <w:tab/>
+      </w:r>
+      <w:r>
+        <w:tab/>
+      </w:r>
+      <w:r>
+        <w:tab/>
+      </w:r>
+      <w:r>
+        <w:tab/>
+        <w:t>20</w:t>
+      </w:r>
+    </w:p>
+    <w:p>
+      <w:r>
         <w:lastRenderedPageBreak/>
-        <w:t>Кузуро</w:t>
-      </w:r>
-      <w:proofErr w:type="spellEnd"/>
-      <w:r>
-        <w:rPr>
-          <w:bCs/>
-          <w:color w:val="000000" w:themeColor="text1"/>
-        </w:rPr>
-        <w:t xml:space="preserve"> </w:t>
-      </w:r>
-      <w:proofErr w:type="spellStart"/>
-      <w:r>
-        <w:rPr>
-          <w:bCs/>
-          <w:color w:val="000000" w:themeColor="text1"/>
-        </w:rPr>
-        <w:t>Мацей</w:t>
-      </w:r>
-      <w:proofErr w:type="spellEnd"/>
-      <w:r>
-        <w:rPr>
-          <w:bCs/>
-        </w:rPr>
-        <w:t xml:space="preserve"> – свидетель</w:t>
-      </w:r>
-      <w:r>
-        <w:rPr>
-          <w:bCs/>
-        </w:rPr>
-        <w:t xml:space="preserve">: </w:t>
-      </w:r>
-      <w:proofErr w:type="spellStart"/>
-      <w:r>
-        <w:rPr>
-          <w:bCs/>
-        </w:rPr>
-        <w:t>Кузура</w:t>
-      </w:r>
-      <w:proofErr w:type="spellEnd"/>
-      <w:r>
-        <w:rPr>
-          <w:bCs/>
-        </w:rPr>
-        <w:t xml:space="preserve"> </w:t>
-      </w:r>
-      <w:proofErr w:type="spellStart"/>
-      <w:r>
-        <w:rPr>
-          <w:bCs/>
-        </w:rPr>
-        <w:t>Мацей</w:t>
-      </w:r>
-      <w:proofErr w:type="spellEnd"/>
-      <w:r>
-        <w:rPr>
-          <w:bCs/>
-        </w:rPr>
-        <w:t xml:space="preserve"> </w:t>
-      </w:r>
-      <w:proofErr w:type="spellStart"/>
-      <w:r>
-        <w:rPr>
-          <w:bCs/>
-        </w:rPr>
-        <w:t>Пархвенов</w:t>
-      </w:r>
-      <w:proofErr w:type="spellEnd"/>
-      <w:r>
-        <w:rPr>
-          <w:bCs/>
-        </w:rPr>
-        <w:t xml:space="preserve">, деревня </w:t>
-      </w:r>
-      <w:proofErr w:type="spellStart"/>
-      <w:r>
-        <w:rPr>
-          <w:bCs/>
-        </w:rPr>
-        <w:t>Недаль</w:t>
-      </w:r>
-      <w:proofErr w:type="spellEnd"/>
-      <w:r>
-        <w:rPr>
-          <w:bCs/>
-        </w:rPr>
-        <w:t>.</w:t>
-      </w:r>
-    </w:p>
-    <w:p>
-      <w:pPr>
-        <w:rPr>
-          <w:bCs/>
-        </w:rPr>
-      </w:pPr>
-      <w:proofErr w:type="spellStart"/>
-      <w:r>
-        <w:rPr>
-          <w:bCs/>
-        </w:rPr>
-        <w:t>Войневич</w:t>
-      </w:r>
-      <w:proofErr w:type="spellEnd"/>
-      <w:r>
-        <w:rPr>
-          <w:bCs/>
-        </w:rPr>
-        <w:t xml:space="preserve"> </w:t>
-      </w:r>
-      <w:proofErr w:type="spellStart"/>
-      <w:r>
-        <w:rPr>
-          <w:bCs/>
-        </w:rPr>
-        <w:t>Фтома</w:t>
-      </w:r>
-      <w:proofErr w:type="spellEnd"/>
-      <w:r>
-        <w:rPr>
-          <w:bCs/>
-        </w:rPr>
-        <w:t xml:space="preserve"> – приходской священник.</w:t>
-      </w:r>
-    </w:p>
-    <w:bookmarkEnd w:id="11"/>
-    <w:p>
-      <w:pPr>
-        <w:rPr>
-          <w:lang w:val="be-BY"/>
-        </w:rPr>
-      </w:pPr>
-    </w:p>
-    <w:p>
-      <w:pPr>
-        <w:rPr>
-          <w:b/>
-        </w:rPr>
-      </w:pPr>
-      <w:bookmarkStart w:id="12" w:name="_Hlk124850285"/>
-      <w:r>
-        <w:rPr>
-          <w:b/>
-        </w:rPr>
-        <w:t>НИАБ 333-9-417</w:t>
-      </w:r>
-    </w:p>
-    <w:p>
-      <w:pPr>
-        <w:rPr>
-          <w:b/>
-        </w:rPr>
-      </w:pPr>
-    </w:p>
-    <w:p>
-      <w:pPr>
-        <w:jc w:val="center"/>
-        <w:rPr>
-          <w:bCs/>
-        </w:rPr>
-      </w:pPr>
-      <w:r>
-        <w:rPr>
-          <w:bCs/>
-        </w:rPr>
-        <w:t>Ревизские сказки 9 переписи Борисовского уезда книга 10 за 1850 год</w:t>
-      </w:r>
-    </w:p>
-    <w:p>
-      <w:pPr>
-        <w:jc w:val="center"/>
-        <w:rPr>
-          <w:bCs/>
-        </w:rPr>
-      </w:pPr>
-      <w:r>
-        <w:rPr>
-          <w:bCs/>
-        </w:rPr>
-        <w:t>Помещичьи крестьяне под буквою С</w:t>
-      </w:r>
-    </w:p>
-    <w:p>
-      <w:pPr>
-        <w:jc w:val="center"/>
-        <w:rPr>
-          <w:b/>
-        </w:rPr>
-      </w:pPr>
-    </w:p>
-    <w:p>
-      <w:r>
-        <w:t>лист 223</w:t>
-      </w:r>
-      <w:r>
-        <w:tab/>
-        <w:t xml:space="preserve">Ревизская сказка тысяча </w:t>
-      </w:r>
-      <w:proofErr w:type="spellStart"/>
-      <w:r>
-        <w:t>восемсот</w:t>
-      </w:r>
-      <w:proofErr w:type="spellEnd"/>
-      <w:r>
-        <w:t xml:space="preserve"> </w:t>
-      </w:r>
-      <w:proofErr w:type="spellStart"/>
-      <w:r>
-        <w:t>пятдесятого</w:t>
-      </w:r>
-      <w:proofErr w:type="spellEnd"/>
-      <w:r>
-        <w:t xml:space="preserve"> года октября </w:t>
-      </w:r>
-      <w:proofErr w:type="spellStart"/>
-      <w:r>
-        <w:t>шестаго</w:t>
-      </w:r>
-      <w:proofErr w:type="spellEnd"/>
-      <w:r>
-        <w:t xml:space="preserve"> дня Минской губернии </w:t>
-      </w:r>
-      <w:proofErr w:type="spellStart"/>
-      <w:r>
-        <w:t>Борисовскаго</w:t>
-      </w:r>
-      <w:proofErr w:type="spellEnd"/>
-      <w:r>
-        <w:t xml:space="preserve"> уезда имения Мстиж с принадлежащими к оному деревнями помещика Иосифа Михайлова Слизня в состоящих </w:t>
-      </w:r>
-      <w:proofErr w:type="spellStart"/>
-      <w:r>
-        <w:t>мужескаго</w:t>
-      </w:r>
-      <w:proofErr w:type="spellEnd"/>
-      <w:r>
-        <w:t xml:space="preserve"> и </w:t>
-      </w:r>
-      <w:proofErr w:type="spellStart"/>
-      <w:r>
-        <w:t>женскаго</w:t>
-      </w:r>
-      <w:proofErr w:type="spellEnd"/>
-      <w:r>
-        <w:t xml:space="preserve"> пола крестьянах</w:t>
-      </w:r>
-    </w:p>
-    <w:p/>
-    <w:p>
-      <w:pPr>
-        <w:rPr>
-          <w:bCs/>
-        </w:rPr>
-      </w:pPr>
-      <w:r>
-        <w:t>лист 299об-300</w:t>
-      </w:r>
-      <w:r>
-        <w:tab/>
-      </w:r>
-      <w:r>
-        <w:rPr>
-          <w:bCs/>
-        </w:rPr>
-        <w:t>деревня Нидаль</w:t>
-      </w:r>
-    </w:p>
-    <w:p/>
-    <w:p>
-      <w:r>
-        <w:t>лист 302об-303</w:t>
-      </w:r>
-    </w:p>
-    <w:p/>
-    <w:p>
-      <w:r>
-        <w:t xml:space="preserve">№8 </w:t>
-      </w:r>
-      <w:r>
-        <w:tab/>
-        <w:t xml:space="preserve">Иван </w:t>
-      </w:r>
-      <w:proofErr w:type="spellStart"/>
-      <w:r>
-        <w:t>Суфронов</w:t>
-      </w:r>
-      <w:proofErr w:type="spellEnd"/>
-      <w:r>
-        <w:t xml:space="preserve"> </w:t>
-      </w:r>
-      <w:proofErr w:type="spellStart"/>
-      <w:r>
-        <w:t>Кузура</w:t>
-      </w:r>
-      <w:proofErr w:type="spellEnd"/>
-      <w:r>
-        <w:tab/>
-      </w:r>
-      <w:r>
-        <w:tab/>
-      </w:r>
-      <w:r>
-        <w:tab/>
-      </w:r>
-      <w:r>
-        <w:tab/>
-      </w:r>
-      <w:r>
-        <w:tab/>
-      </w:r>
-      <w:r>
-        <w:tab/>
-        <w:t>27 – 43</w:t>
-      </w:r>
-    </w:p>
-    <w:p>
-      <w:r>
-        <w:t>его сын Даниил</w:t>
-      </w:r>
-      <w:r>
-        <w:tab/>
-      </w:r>
-      <w:r>
-        <w:tab/>
-      </w:r>
-      <w:r>
-        <w:tab/>
-      </w:r>
-      <w:r>
-        <w:tab/>
-      </w:r>
-      <w:r>
-        <w:tab/>
-      </w:r>
-      <w:r>
-        <w:tab/>
-      </w:r>
-      <w:r>
-        <w:tab/>
-      </w:r>
-      <w:r>
-        <w:tab/>
-        <w:t>4 – 20</w:t>
-      </w:r>
-    </w:p>
-    <w:p>
-      <w:r>
-        <w:t>Иванов двоюродной брат Матвей Парфенов</w:t>
-      </w:r>
-      <w:r>
-        <w:tab/>
-      </w:r>
-      <w:r>
-        <w:tab/>
-      </w:r>
-      <w:r>
-        <w:tab/>
-      </w:r>
-      <w:r>
-        <w:tab/>
-        <w:t>23 – 39</w:t>
-      </w:r>
-    </w:p>
-    <w:p>
-      <w:r>
-        <w:t>Матвеев сын Марк</w:t>
-      </w:r>
-      <w:r>
-        <w:tab/>
-      </w:r>
-      <w:r>
-        <w:tab/>
-      </w:r>
-      <w:r>
-        <w:tab/>
-      </w:r>
-      <w:r>
-        <w:tab/>
-      </w:r>
-      <w:r>
-        <w:tab/>
-      </w:r>
-      <w:r>
-        <w:tab/>
-      </w:r>
-      <w:r>
-        <w:tab/>
-      </w:r>
-      <w:r>
-        <w:tab/>
-      </w:r>
-      <w:proofErr w:type="spellStart"/>
-      <w:r>
-        <w:t>новорожд</w:t>
-      </w:r>
-      <w:proofErr w:type="spellEnd"/>
-      <w:r>
-        <w:t xml:space="preserve"> – 13</w:t>
-      </w:r>
-    </w:p>
-    <w:p>
-      <w:r>
-        <w:tab/>
-      </w:r>
-      <w:r>
-        <w:tab/>
-        <w:t xml:space="preserve">Ивана </w:t>
-      </w:r>
-      <w:proofErr w:type="spellStart"/>
-      <w:r>
-        <w:t>Суфронова</w:t>
-      </w:r>
-      <w:proofErr w:type="spellEnd"/>
-      <w:r>
-        <w:t xml:space="preserve"> жена Кристина Степанова</w:t>
-      </w:r>
-      <w:r>
-        <w:tab/>
-      </w:r>
-      <w:r>
-        <w:tab/>
-      </w:r>
-      <w:r>
-        <w:tab/>
-        <w:t>40</w:t>
-      </w:r>
-    </w:p>
-    <w:p>
-      <w:r>
-        <w:tab/>
-      </w:r>
-      <w:r>
-        <w:tab/>
-        <w:t>Данила Иванова жена Марьяна Янова</w:t>
-      </w:r>
-      <w:r>
-        <w:tab/>
-      </w:r>
-      <w:r>
-        <w:tab/>
-      </w:r>
-      <w:r>
-        <w:tab/>
-      </w:r>
-      <w:r>
-        <w:tab/>
-        <w:t>20</w:t>
-      </w:r>
-    </w:p>
-    <w:p>
-      <w:r>
         <w:tab/>
       </w:r>
       <w:r>
@@ -4975,12 +4746,8 @@
       </w:r>
       <w:r>
         <w:tab/>
-      </w:r>
-      <w:proofErr w:type="spellStart"/>
-      <w:r>
         <w:t>Марцеля</w:t>
       </w:r>
-      <w:proofErr w:type="spellEnd"/>
       <w:r>
         <w:tab/>
       </w:r>
@@ -5076,48 +4843,20 @@
         <w:rPr>
           <w:bCs/>
         </w:rPr>
-        <w:t xml:space="preserve">10 Ревизские сказки </w:t>
-      </w:r>
-      <w:proofErr w:type="spellStart"/>
-      <w:r>
-        <w:rPr>
-          <w:bCs/>
-        </w:rPr>
-        <w:t>Мстижской</w:t>
-      </w:r>
-      <w:proofErr w:type="spellEnd"/>
-      <w:r>
-        <w:rPr>
-          <w:bCs/>
-        </w:rPr>
-        <w:t xml:space="preserve"> волости (1858 г с поздними дополнениями)</w:t>
-      </w:r>
-    </w:p>
-    <w:p>
-      <w:pPr>
-        <w:rPr>
-          <w:bCs/>
-        </w:rPr>
-      </w:pPr>
-      <w:r>
-        <w:rPr>
-          <w:bCs/>
-        </w:rPr>
-        <w:t xml:space="preserve">имение Мстиж Софии </w:t>
-      </w:r>
-      <w:proofErr w:type="spellStart"/>
-      <w:r>
-        <w:rPr>
-          <w:bCs/>
-        </w:rPr>
-        <w:t>Воллович</w:t>
-      </w:r>
-      <w:proofErr w:type="spellEnd"/>
-      <w:r>
-        <w:rPr>
-          <w:bCs/>
-        </w:rPr>
-        <w:t xml:space="preserve"> (бывшее владение Иосифа Слизня) </w:t>
+        <w:t>10 Ревизские сказки Мстижской волости (1858 г с поздними дополнениями)</w:t>
+      </w:r>
+    </w:p>
+    <w:p>
+      <w:pPr>
+        <w:rPr>
+          <w:bCs/>
+        </w:rPr>
+      </w:pPr>
+      <w:r>
+        <w:rPr>
+          <w:bCs/>
+        </w:rPr>
+        <w:t xml:space="preserve">имение Мстиж Софии Воллович (бывшее владение Иосифа Слизня) </w:t>
       </w:r>
       <w:r>
         <w:rPr>
@@ -5232,210 +4971,146 @@
         <w:rPr>
           <w:bCs/>
         </w:rPr>
-        <w:t xml:space="preserve">Иван </w:t>
-      </w:r>
-      <w:proofErr w:type="spellStart"/>
-      <w:r>
-        <w:rPr>
-          <w:bCs/>
-        </w:rPr>
-        <w:t>Суфронов</w:t>
-      </w:r>
-      <w:proofErr w:type="spellEnd"/>
+        <w:t>Иван Суфронов Кузура</w:t>
+      </w:r>
+      <w:r>
+        <w:rPr>
+          <w:bCs/>
+        </w:rPr>
+        <w:tab/>
+      </w:r>
+      <w:r>
+        <w:rPr>
+          <w:bCs/>
+        </w:rPr>
+        <w:tab/>
+      </w:r>
+      <w:r>
+        <w:rPr>
+          <w:bCs/>
+        </w:rPr>
+        <w:tab/>
+      </w:r>
+      <w:r>
+        <w:rPr>
+          <w:bCs/>
+        </w:rPr>
+        <w:tab/>
+      </w:r>
+      <w:r>
+        <w:rPr>
+          <w:bCs/>
+        </w:rPr>
+        <w:tab/>
+      </w:r>
+      <w:r>
+        <w:rPr>
+          <w:bCs/>
+        </w:rPr>
+        <w:tab/>
+      </w:r>
+      <w:r>
+        <w:rPr>
+          <w:bCs/>
+        </w:rPr>
+        <w:tab/>
+        <w:t>43 - 51</w:t>
+      </w:r>
+    </w:p>
+    <w:p>
+      <w:pPr>
+        <w:rPr>
+          <w:bCs/>
+        </w:rPr>
+      </w:pPr>
+      <w:r>
+        <w:rPr>
+          <w:bCs/>
+        </w:rPr>
+        <w:t>Ивана сын от 1й жены Данiил</w:t>
+      </w:r>
+      <w:r>
+        <w:rPr>
+          <w:bCs/>
+        </w:rPr>
+        <w:tab/>
+      </w:r>
+      <w:r>
+        <w:rPr>
+          <w:bCs/>
+        </w:rPr>
+        <w:tab/>
+      </w:r>
+      <w:r>
+        <w:rPr>
+          <w:bCs/>
+        </w:rPr>
+        <w:tab/>
+      </w:r>
+      <w:r>
+        <w:rPr>
+          <w:bCs/>
+        </w:rPr>
+        <w:tab/>
+      </w:r>
+      <w:r>
+        <w:rPr>
+          <w:bCs/>
+        </w:rPr>
+        <w:tab/>
+      </w:r>
+      <w:r>
+        <w:rPr>
+          <w:bCs/>
+        </w:rPr>
+        <w:tab/>
+      </w:r>
+      <w:r>
+        <w:rPr>
+          <w:bCs/>
+        </w:rPr>
+        <w:tab/>
+        <w:t>20 - 28</w:t>
+      </w:r>
+    </w:p>
+    <w:p>
+      <w:pPr>
+        <w:rPr>
+          <w:bCs/>
+        </w:rPr>
+      </w:pPr>
+      <w:r>
+        <w:rPr>
+          <w:bCs/>
+          <w:i/>
+        </w:rPr>
+        <w:t xml:space="preserve">Иванов пасынок Яков Сымонов </w:t>
+      </w:r>
+      <w:r>
+        <w:rPr>
+          <w:bCs/>
+        </w:rPr>
+        <w:t>Курьян</w:t>
+      </w:r>
+      <w:r>
+        <w:rPr>
+          <w:bCs/>
+          <w:i/>
+        </w:rPr>
+        <w:t xml:space="preserve"> (зачеркнуто)</w:t>
+      </w:r>
       <w:r>
         <w:rPr>
           <w:bCs/>
         </w:rPr>
         <w:t xml:space="preserve"> </w:t>
       </w:r>
-      <w:proofErr w:type="spellStart"/>
-      <w:r>
-        <w:rPr>
-          <w:bCs/>
-        </w:rPr>
-        <w:t>Кузура</w:t>
-      </w:r>
-      <w:proofErr w:type="spellEnd"/>
-      <w:r>
-        <w:rPr>
-          <w:bCs/>
-        </w:rPr>
-        <w:tab/>
-      </w:r>
-      <w:r>
-        <w:rPr>
-          <w:bCs/>
-        </w:rPr>
-        <w:tab/>
-      </w:r>
-      <w:r>
-        <w:rPr>
-          <w:bCs/>
-        </w:rPr>
-        <w:tab/>
-      </w:r>
-      <w:r>
-        <w:rPr>
-          <w:bCs/>
-        </w:rPr>
-        <w:tab/>
-      </w:r>
-      <w:r>
-        <w:rPr>
-          <w:bCs/>
-        </w:rPr>
-        <w:tab/>
-      </w:r>
-      <w:r>
-        <w:rPr>
-          <w:bCs/>
-        </w:rPr>
-        <w:tab/>
-      </w:r>
-      <w:r>
-        <w:rPr>
-          <w:bCs/>
-        </w:rPr>
-        <w:tab/>
-        <w:t>43 - 51</w:t>
-      </w:r>
-    </w:p>
-    <w:p>
-      <w:pPr>
-        <w:rPr>
-          <w:bCs/>
-        </w:rPr>
-      </w:pPr>
-      <w:r>
-        <w:rPr>
-          <w:bCs/>
-        </w:rPr>
-        <w:t xml:space="preserve">Ивана сын от 1й жены </w:t>
-      </w:r>
-      <w:proofErr w:type="spellStart"/>
-      <w:r>
-        <w:rPr>
-          <w:bCs/>
-        </w:rPr>
-        <w:t>Данiил</w:t>
-      </w:r>
-      <w:proofErr w:type="spellEnd"/>
-      <w:r>
-        <w:rPr>
-          <w:bCs/>
-        </w:rPr>
-        <w:tab/>
-      </w:r>
-      <w:r>
-        <w:rPr>
-          <w:bCs/>
-        </w:rPr>
-        <w:tab/>
-      </w:r>
-      <w:r>
-        <w:rPr>
-          <w:bCs/>
-        </w:rPr>
-        <w:tab/>
-      </w:r>
-      <w:r>
-        <w:rPr>
-          <w:bCs/>
-        </w:rPr>
-        <w:tab/>
-      </w:r>
-      <w:r>
-        <w:rPr>
-          <w:bCs/>
-        </w:rPr>
-        <w:tab/>
-      </w:r>
-      <w:r>
-        <w:rPr>
-          <w:bCs/>
-        </w:rPr>
-        <w:tab/>
-      </w:r>
-      <w:r>
-        <w:rPr>
-          <w:bCs/>
-        </w:rPr>
-        <w:tab/>
-        <w:t>20 - 28</w:t>
-      </w:r>
-    </w:p>
-    <w:p>
-      <w:pPr>
-        <w:rPr>
-          <w:bCs/>
-        </w:rPr>
-      </w:pPr>
       <w:r>
         <w:rPr>
           <w:bCs/>
           <w:i/>
         </w:rPr>
-        <w:t xml:space="preserve">Иванов пасынок Яков </w:t>
-      </w:r>
-      <w:proofErr w:type="spellStart"/>
-      <w:r>
-        <w:rPr>
-          <w:bCs/>
-          <w:i/>
-        </w:rPr>
-        <w:t>Сымонов</w:t>
-      </w:r>
-      <w:proofErr w:type="spellEnd"/>
-      <w:r>
-        <w:rPr>
-          <w:bCs/>
-          <w:i/>
-        </w:rPr>
-        <w:t xml:space="preserve"> </w:t>
-      </w:r>
-      <w:proofErr w:type="spellStart"/>
-      <w:r>
-        <w:rPr>
-          <w:bCs/>
-        </w:rPr>
-        <w:t>Курьян</w:t>
-      </w:r>
-      <w:proofErr w:type="spellEnd"/>
-      <w:r>
-        <w:rPr>
-          <w:bCs/>
-          <w:i/>
-        </w:rPr>
-        <w:t xml:space="preserve"> (зачеркнуто)</w:t>
-      </w:r>
-      <w:r>
-        <w:rPr>
-          <w:bCs/>
-        </w:rPr>
-        <w:t xml:space="preserve"> </w:t>
-      </w:r>
-      <w:r>
-        <w:rPr>
-          <w:bCs/>
-          <w:i/>
-        </w:rPr>
-        <w:t xml:space="preserve">переведен с деревни </w:t>
-      </w:r>
-      <w:proofErr w:type="spellStart"/>
-      <w:r>
-        <w:rPr>
-          <w:bCs/>
-          <w:i/>
-        </w:rPr>
-        <w:t>Маковье</w:t>
-      </w:r>
-      <w:proofErr w:type="spellEnd"/>
-      <w:r>
-        <w:rPr>
-          <w:bCs/>
-          <w:i/>
-        </w:rPr>
-        <w:t xml:space="preserve"> с №3 </w:t>
+        <w:t xml:space="preserve">переведен с деревни Маковье с №3 </w:t>
       </w:r>
       <w:r>
         <w:rPr>
@@ -5573,30 +5248,8 @@
           <w:bCs/>
         </w:rPr>
         <w:tab/>
-        <w:t xml:space="preserve">Ивана </w:t>
-      </w:r>
-      <w:proofErr w:type="spellStart"/>
-      <w:r>
-        <w:rPr>
-          <w:bCs/>
-        </w:rPr>
-        <w:t>Суфронова</w:t>
-      </w:r>
-      <w:proofErr w:type="spellEnd"/>
-      <w:r>
-        <w:rPr>
-          <w:bCs/>
-        </w:rPr>
-        <w:t xml:space="preserve"> 2брачная жена Наста </w:t>
-      </w:r>
-      <w:proofErr w:type="spellStart"/>
-      <w:r>
-        <w:rPr>
-          <w:bCs/>
-        </w:rPr>
-        <w:t>Фiодорова</w:t>
-      </w:r>
-      <w:proofErr w:type="spellEnd"/>
+        <w:t>Ивана Суфронова 2брачная жена Наста Фiодорова</w:t>
+      </w:r>
       <w:r>
         <w:rPr>
           <w:bCs/>
@@ -5627,28 +5280,14 @@
         <w:rPr>
           <w:bCs/>
         </w:rPr>
-        <w:lastRenderedPageBreak/>
-        <w:tab/>
-      </w:r>
-      <w:r>
-        <w:rPr>
-          <w:bCs/>
-        </w:rPr>
-        <w:tab/>
-      </w:r>
-      <w:proofErr w:type="spellStart"/>
-      <w:r>
-        <w:rPr>
-          <w:bCs/>
-        </w:rPr>
-        <w:t>Данiила</w:t>
-      </w:r>
-      <w:proofErr w:type="spellEnd"/>
-      <w:r>
-        <w:rPr>
-          <w:bCs/>
-        </w:rPr>
-        <w:t xml:space="preserve"> Иванова жена Марьяна Янова</w:t>
+        <w:tab/>
+      </w:r>
+      <w:r>
+        <w:rPr>
+          <w:bCs/>
+        </w:rPr>
+        <w:tab/>
+        <w:t>Данiила Иванова жена Марьяна Янова</w:t>
       </w:r>
       <w:r>
         <w:rPr>
@@ -5744,16 +5383,8 @@
           <w:bCs/>
         </w:rPr>
         <w:tab/>
-        <w:t xml:space="preserve">его же дочери </w:t>
-      </w:r>
-      <w:proofErr w:type="spellStart"/>
-      <w:r>
-        <w:rPr>
-          <w:bCs/>
-        </w:rPr>
-        <w:t>Розалiя</w:t>
-      </w:r>
-      <w:proofErr w:type="spellEnd"/>
+        <w:t>его же дочери Розалiя</w:t>
+      </w:r>
       <w:r>
         <w:rPr>
           <w:bCs/>
@@ -5815,15 +5446,8 @@
           <w:bCs/>
         </w:rPr>
         <w:tab/>
-      </w:r>
-      <w:proofErr w:type="spellStart"/>
-      <w:r>
-        <w:rPr>
-          <w:bCs/>
-        </w:rPr>
         <w:t>Марцеля</w:t>
       </w:r>
-      <w:proofErr w:type="spellEnd"/>
       <w:r>
         <w:rPr>
           <w:bCs/>
